--- a/Verslag.docx
+++ b/Verslag.docx
@@ -698,11 +698,7 @@
               </mc:Choice>
               <mc:Fallback>
                 <w:pict>
-                  <v:shapetype w14:anchorId="4DDB6A1A" id="_x0000_t202" coordsize="21600,21600" o:spt="202" path="m,l,21600r21600,l21600,xe">
-                    <v:stroke joinstyle="miter"/>
-                    <v:path gradientshapeok="t" o:connecttype="rect"/>
-                  </v:shapetype>
-                  <v:shape id="Tekstvak 154" o:spid="_x0000_s1028" type="#_x0000_t202" style="position:absolute;margin-left:0;margin-top:0;width:8in;height:286.5pt;z-index:251655168;visibility:visible;mso-wrap-style:square;mso-width-percent:941;mso-height-percent:363;mso-top-percent:300;mso-wrap-distance-left:9pt;mso-wrap-distance-top:0;mso-wrap-distance-right:9pt;mso-wrap-distance-bottom:0;mso-position-horizontal:center;mso-position-horizontal-relative:page;mso-position-vertical-relative:page;mso-width-percent:941;mso-height-percent:363;mso-top-percent:300;mso-width-relative:page;mso-height-relative:page;v-text-anchor:bottom" o:gfxdata="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" filled="f" stroked="f" strokeweight=".5pt">
+                  <v:shape w14:anchorId="4DDB6A1A" id="Tekstvak 154" o:spid="_x0000_s1028" type="#_x0000_t202" style="position:absolute;margin-left:0;margin-top:0;width:8in;height:286.5pt;z-index:251655168;visibility:visible;mso-wrap-style:square;mso-width-percent:941;mso-height-percent:363;mso-top-percent:300;mso-wrap-distance-left:9pt;mso-wrap-distance-top:0;mso-wrap-distance-right:9pt;mso-wrap-distance-bottom:0;mso-position-horizontal:center;mso-position-horizontal-relative:page;mso-position-vertical-relative:page;mso-width-percent:941;mso-height-percent:363;mso-top-percent:300;mso-width-relative:page;mso-height-relative:page;v-text-anchor:bottom" o:gfxdata="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" filled="f" stroked="f" strokeweight=".5pt">
                     <v:textbox inset="126pt,0,54pt,0">
                       <w:txbxContent>
                         <w:p>
@@ -877,119 +873,358 @@
     </w:p>
     <w:p>
       <w:pPr>
-        <w:rPr>
-          <w:b/>
-        </w:rPr>
-      </w:pPr>
-      <w:r>
-        <w:rPr>
-          <w:b/>
-        </w:rPr>
+        <w:pStyle w:val="Kop1"/>
+      </w:pPr>
+      <w:r>
         <w:t>Voorbereidingen:</w:t>
       </w:r>
     </w:p>
     <w:p>
+      <w:pPr>
+        <w:pStyle w:val="Kop2"/>
+      </w:pPr>
       <w:r>
         <w:t>Wiskundige vergelijkingen:</w:t>
+      </w:r>
+    </w:p>
+    <w:p>
+      <w:pPr>
+        <w:pStyle w:val="Kop2"/>
+      </w:pPr>
+      <w:r>
+        <w:t>3D model:</w:t>
+      </w:r>
+    </w:p>
+    <w:p>
+      <w:pPr>
+        <w:pStyle w:val="Kop2"/>
+      </w:pPr>
+      <w:r>
+        <w:t xml:space="preserve">Componenten + </w:t>
+      </w:r>
+      <w:proofErr w:type="spellStart"/>
+      <w:r>
+        <w:t>rechearch</w:t>
+      </w:r>
+      <w:proofErr w:type="spellEnd"/>
+      <w:r>
+        <w:t>:</w:t>
+      </w:r>
+    </w:p>
+    <w:p/>
+    <w:p>
+      <w:pPr>
+        <w:pStyle w:val="Lijstalinea"/>
+        <w:numPr>
+          <w:ilvl w:val="0"/>
+          <w:numId w:val="20"/>
+        </w:numPr>
+      </w:pPr>
+      <w:r>
+        <w:t xml:space="preserve">2 </w:t>
+      </w:r>
+      <w:proofErr w:type="spellStart"/>
+      <w:r>
+        <w:t>Stepper</w:t>
+      </w:r>
+      <w:proofErr w:type="spellEnd"/>
+      <w:r>
+        <w:t xml:space="preserve"> motoren</w:t>
+      </w:r>
+    </w:p>
+    <w:p>
+      <w:pPr>
+        <w:pStyle w:val="Lijstalinea"/>
+        <w:numPr>
+          <w:ilvl w:val="0"/>
+          <w:numId w:val="20"/>
+        </w:numPr>
+      </w:pPr>
+      <w:r>
+        <w:t xml:space="preserve">2 </w:t>
+      </w:r>
+      <w:proofErr w:type="spellStart"/>
+      <w:r>
+        <w:t>easyDriver</w:t>
+      </w:r>
+      <w:proofErr w:type="spellEnd"/>
+      <w:r>
+        <w:t xml:space="preserve"> </w:t>
+      </w:r>
+      <w:proofErr w:type="spellStart"/>
+      <w:r>
+        <w:t>shields</w:t>
+      </w:r>
+      <w:proofErr w:type="spellEnd"/>
+    </w:p>
+    <w:p>
+      <w:pPr>
+        <w:pStyle w:val="Lijstalinea"/>
+        <w:numPr>
+          <w:ilvl w:val="0"/>
+          <w:numId w:val="20"/>
+        </w:numPr>
+      </w:pPr>
+      <w:r>
+        <w:t xml:space="preserve">1 </w:t>
+      </w:r>
+      <w:proofErr w:type="spellStart"/>
+      <w:r>
+        <w:t>ATMega</w:t>
+      </w:r>
+      <w:proofErr w:type="spellEnd"/>
+      <w:r>
+        <w:t xml:space="preserve"> 328p (</w:t>
+      </w:r>
+      <w:proofErr w:type="spellStart"/>
+      <w:r>
+        <w:t>arduino</w:t>
+      </w:r>
+      <w:proofErr w:type="spellEnd"/>
+      <w:r>
+        <w:t xml:space="preserve"> </w:t>
+      </w:r>
+      <w:proofErr w:type="spellStart"/>
+      <w:r>
+        <w:t>uno</w:t>
+      </w:r>
+      <w:proofErr w:type="spellEnd"/>
+      <w:r>
+        <w:t>)</w:t>
+      </w:r>
+    </w:p>
+    <w:p>
+      <w:pPr>
+        <w:pStyle w:val="Lijstalinea"/>
+        <w:numPr>
+          <w:ilvl w:val="0"/>
+          <w:numId w:val="20"/>
+        </w:numPr>
+      </w:pPr>
+      <w:r>
+        <w:t>1 LD33V</w:t>
+      </w:r>
+    </w:p>
+    <w:p>
+      <w:pPr>
+        <w:pStyle w:val="Lijstalinea"/>
+        <w:numPr>
+          <w:ilvl w:val="0"/>
+          <w:numId w:val="20"/>
+        </w:numPr>
+      </w:pPr>
+      <w:r>
+        <w:t>1 ESP-01 (Wi-Fi)</w:t>
+      </w:r>
+    </w:p>
+    <w:p>
+      <w:pPr>
+        <w:pStyle w:val="Lijstalinea"/>
+        <w:numPr>
+          <w:ilvl w:val="0"/>
+          <w:numId w:val="20"/>
+        </w:numPr>
+      </w:pPr>
+      <w:r>
+        <w:t>kabels</w:t>
+      </w:r>
+    </w:p>
+    <w:p>
+      <w:pPr>
+        <w:pStyle w:val="Kop2"/>
+      </w:pPr>
+      <w:r>
+        <w:t>Prototype:</w:t>
+      </w:r>
+    </w:p>
+    <w:p/>
+    <w:p>
+      <w:pPr>
+        <w:pStyle w:val="Kop1"/>
+      </w:pPr>
+      <w:r>
+        <w:lastRenderedPageBreak/>
+        <w:t>Uitwerking:</w:t>
+      </w:r>
+    </w:p>
+    <w:p>
+      <w:pPr>
+        <w:pStyle w:val="Kop2"/>
+      </w:pPr>
+      <w:r>
+        <w:t>Solderen:</w:t>
+      </w:r>
+    </w:p>
+    <w:p>
+      <w:pPr>
+        <w:pStyle w:val="Kop2"/>
+      </w:pPr>
+      <w:r>
+        <w:t>Aansluiting:</w:t>
+      </w:r>
+    </w:p>
+    <w:p>
+      <w:r>
+        <w:drawing>
+          <wp:inline distT="0" distB="0" distL="0" distR="0" wp14:anchorId="18B5293A" wp14:editId="79ECCE64">
+            <wp:extent cx="5760720" cy="6343015"/>
+            <wp:effectExtent l="0" t="0" r="0" b="635"/>
+            <wp:docPr id="1" name="Afbeelding 1"/>
+            <wp:cNvGraphicFramePr>
+              <a:graphicFrameLocks xmlns:a="http://schemas.openxmlformats.org/drawingml/2006/main" noChangeAspect="1"/>
+            </wp:cNvGraphicFramePr>
+            <a:graphic xmlns:a="http://schemas.openxmlformats.org/drawingml/2006/main">
+              <a:graphicData uri="http://schemas.openxmlformats.org/drawingml/2006/picture">
+                <pic:pic xmlns:pic="http://schemas.openxmlformats.org/drawingml/2006/picture">
+                  <pic:nvPicPr>
+                    <pic:cNvPr id="1" name=""/>
+                    <pic:cNvPicPr/>
+                  </pic:nvPicPr>
+                  <pic:blipFill>
+                    <a:blip r:embed="rId9"/>
+                    <a:stretch>
+                      <a:fillRect/>
+                    </a:stretch>
+                  </pic:blipFill>
+                  <pic:spPr>
+                    <a:xfrm>
+                      <a:off x="0" y="0"/>
+                      <a:ext cx="5760720" cy="6343015"/>
+                    </a:xfrm>
+                    <a:prstGeom prst="rect">
+                      <a:avLst/>
+                    </a:prstGeom>
+                  </pic:spPr>
+                </pic:pic>
+              </a:graphicData>
+            </a:graphic>
+          </wp:inline>
+        </w:drawing>
+      </w:r>
+    </w:p>
+    <w:p>
+      <w:pPr>
+        <w:pStyle w:val="Kop2"/>
+      </w:pPr>
+      <w:proofErr w:type="spellStart"/>
+      <w:r>
+        <w:t>Arduino</w:t>
+      </w:r>
+      <w:proofErr w:type="spellEnd"/>
+      <w:r>
+        <w:t xml:space="preserve"> software</w:t>
+      </w:r>
+      <w:r>
+        <w:t>:</w:t>
+      </w:r>
+    </w:p>
+    <w:p>
+      <w:pPr>
+        <w:pStyle w:val="Kop2"/>
+      </w:pPr>
+      <w:r>
+        <w:t>PC software:</w:t>
+      </w:r>
+    </w:p>
+    <w:p>
+      <w:pPr>
+        <w:pStyle w:val="Kop3"/>
+      </w:pPr>
+      <w:r>
+        <w:t>MQTT (communicatie PC – ARM)</w:t>
+      </w:r>
+    </w:p>
+    <w:p>
+      <w:r>
+        <w:t xml:space="preserve">We maken gebruik van </w:t>
+      </w:r>
+      <w:proofErr w:type="spellStart"/>
+      <w:r>
+        <w:t>Musquitto</w:t>
+      </w:r>
+      <w:proofErr w:type="spellEnd"/>
+      <w:r>
+        <w:t>: een programma die een MQTT-Broker voorziet (server).</w:t>
+      </w:r>
+    </w:p>
+    <w:p>
+      <w:r>
+        <w:t xml:space="preserve">Voor het simuleren van de </w:t>
+      </w:r>
+      <w:proofErr w:type="spellStart"/>
+      <w:r>
+        <w:t>LineDancer</w:t>
+      </w:r>
+      <w:proofErr w:type="spellEnd"/>
+      <w:r>
+        <w:t xml:space="preserve"> heeft Jonas in Python (m.b.v. </w:t>
+      </w:r>
+      <w:proofErr w:type="spellStart"/>
+      <w:r>
+        <w:t>Pygame</w:t>
+      </w:r>
+      <w:proofErr w:type="spellEnd"/>
+      <w:r>
+        <w:t xml:space="preserve"> en </w:t>
+      </w:r>
+      <w:proofErr w:type="spellStart"/>
+      <w:r>
+        <w:t>paho-mqtt</w:t>
+      </w:r>
+      <w:proofErr w:type="spellEnd"/>
+      <w:r>
+        <w:t>) een programma geschreven die de coördinaten via MQTT doorzend naar de ESP-01 (en die op zijn beurt naar de informatie doorspeelt naar de arm).</w:t>
+      </w:r>
+    </w:p>
+    <w:p>
+      <w:pPr>
+        <w:pStyle w:val="Kop2"/>
+      </w:pPr>
+      <w:proofErr w:type="spellStart"/>
+      <w:r>
+        <w:lastRenderedPageBreak/>
+        <w:t>Testing</w:t>
+      </w:r>
+      <w:proofErr w:type="spellEnd"/>
+      <w:r>
+        <w:t xml:space="preserve"> + </w:t>
+      </w:r>
+      <w:proofErr w:type="spellStart"/>
+      <w:r>
+        <w:t>troubleshooting</w:t>
+      </w:r>
+      <w:proofErr w:type="spellEnd"/>
+      <w:r>
+        <w:t>:</w:t>
+      </w:r>
+    </w:p>
+    <w:p>
+      <w:pPr>
+        <w:pStyle w:val="Kop2"/>
+      </w:pPr>
+      <w:r>
+        <w:t>Oplossing</w:t>
+      </w:r>
+    </w:p>
+    <w:p/>
+    <w:p>
+      <w:pPr>
+        <w:pStyle w:val="Kop1"/>
+      </w:pPr>
+      <w:r>
+        <w:t>Eindresultaat:</w:t>
+      </w:r>
+    </w:p>
+    <w:p>
+      <w:r>
+        <w:br w:type="page"/>
       </w:r>
       <w:bookmarkStart w:id="0" w:name="_GoBack"/>
       <w:bookmarkEnd w:id="0"/>
     </w:p>
-    <w:p>
-      <w:r>
-        <w:t>3D model:</w:t>
-      </w:r>
-    </w:p>
-    <w:p>
-      <w:r>
-        <w:t xml:space="preserve">Componenten + </w:t>
-      </w:r>
-      <w:proofErr w:type="spellStart"/>
-      <w:r>
-        <w:t>rechearch</w:t>
-      </w:r>
-      <w:proofErr w:type="spellEnd"/>
-      <w:r>
-        <w:t>:</w:t>
-      </w:r>
-    </w:p>
-    <w:p>
-      <w:r>
-        <w:t>Prototype:</w:t>
-      </w:r>
-    </w:p>
-    <w:p/>
-    <w:p>
-      <w:pPr>
-        <w:rPr>
-          <w:b/>
-        </w:rPr>
-      </w:pPr>
-      <w:r>
-        <w:rPr>
-          <w:b/>
-        </w:rPr>
-        <w:t>Uitwerking:</w:t>
-      </w:r>
-    </w:p>
-    <w:p>
-      <w:r>
-        <w:t>Solderen:</w:t>
-      </w:r>
-    </w:p>
-    <w:p>
-      <w:r>
-        <w:t>Aansluiting:</w:t>
-      </w:r>
-    </w:p>
-    <w:p>
-      <w:proofErr w:type="spellStart"/>
-      <w:r>
-        <w:t>Arduino</w:t>
-      </w:r>
-      <w:proofErr w:type="spellEnd"/>
-      <w:r>
-        <w:t xml:space="preserve"> software</w:t>
-      </w:r>
-    </w:p>
-    <w:p>
-      <w:proofErr w:type="spellStart"/>
-      <w:r>
-        <w:t>Testing</w:t>
-      </w:r>
-      <w:proofErr w:type="spellEnd"/>
-      <w:r>
-        <w:t xml:space="preserve"> + </w:t>
-      </w:r>
-      <w:proofErr w:type="spellStart"/>
-      <w:r>
-        <w:t>troubleshooting</w:t>
-      </w:r>
-      <w:proofErr w:type="spellEnd"/>
-    </w:p>
-    <w:p>
-      <w:r>
-        <w:t>Oplossing</w:t>
-      </w:r>
-    </w:p>
-    <w:p/>
-    <w:p>
-      <w:pPr>
-        <w:rPr>
-          <w:b/>
-        </w:rPr>
-      </w:pPr>
-      <w:r>
-        <w:rPr>
-          <w:b/>
-        </w:rPr>
-        <w:t>Eindresultaat:</w:t>
-      </w:r>
-    </w:p>
-    <w:p/>
     <w:sectPr>
-      <w:headerReference w:type="default" r:id="rId9"/>
-      <w:footerReference w:type="default" r:id="rId10"/>
+      <w:headerReference w:type="default" r:id="rId10"/>
+      <w:footerReference w:type="default" r:id="rId11"/>
       <w:pgSz w:w="11906" w:h="16838"/>
       <w:pgMar w:top="1417" w:right="1417" w:bottom="1417" w:left="1417" w:header="708" w:footer="708" w:gutter="0"/>
       <w:pgNumType w:start="0"/>
@@ -1113,7 +1348,14 @@
         <w:i/>
         <w:color w:val="808080" w:themeColor="background1" w:themeShade="80"/>
       </w:rPr>
-      <w:t>Electronic Systems</w:t>
+      <w:t>Embedded</w:t>
+    </w:r>
+    <w:r>
+      <w:rPr>
+        <w:i/>
+        <w:color w:val="808080" w:themeColor="background1" w:themeShade="80"/>
+      </w:rPr>
+      <w:t xml:space="preserve"> Systems</w:t>
     </w:r>
     <w:r>
       <w:rPr>
@@ -1533,7 +1775,7 @@
       <w:lvlText w:val="%1.%2.%3.%4"/>
       <w:lvlJc w:val="left"/>
       <w:pPr>
-        <w:ind w:left="5543" w:hanging="864"/>
+        <w:ind w:left="864" w:hanging="864"/>
       </w:pPr>
     </w:lvl>
     <w:lvl w:ilvl="4">
@@ -1790,6 +2032,95 @@
     </w:lvl>
   </w:abstractNum>
   <w:abstractNum w:abstractNumId="6" w15:restartNumberingAfterBreak="0">
+    <w:nsid w:val="20330A7F"/>
+    <w:multiLevelType w:val="hybridMultilevel"/>
+    <w:tmpl w:val="CF9AC1C2"/>
+    <w:lvl w:ilvl="0" w:tplc="08130011">
+      <w:start w:val="1"/>
+      <w:numFmt w:val="decimal"/>
+      <w:lvlText w:val="%1)"/>
+      <w:lvlJc w:val="left"/>
+      <w:pPr>
+        <w:ind w:left="720" w:hanging="360"/>
+      </w:pPr>
+      <w:rPr>
+        <w:rFonts w:hint="default"/>
+      </w:rPr>
+    </w:lvl>
+    <w:lvl w:ilvl="1" w:tplc="08130019" w:tentative="1">
+      <w:start w:val="1"/>
+      <w:numFmt w:val="lowerLetter"/>
+      <w:lvlText w:val="%2."/>
+      <w:lvlJc w:val="left"/>
+      <w:pPr>
+        <w:ind w:left="1440" w:hanging="360"/>
+      </w:pPr>
+    </w:lvl>
+    <w:lvl w:ilvl="2" w:tplc="0813001B" w:tentative="1">
+      <w:start w:val="1"/>
+      <w:numFmt w:val="lowerRoman"/>
+      <w:lvlText w:val="%3."/>
+      <w:lvlJc w:val="right"/>
+      <w:pPr>
+        <w:ind w:left="2160" w:hanging="180"/>
+      </w:pPr>
+    </w:lvl>
+    <w:lvl w:ilvl="3" w:tplc="0813000F" w:tentative="1">
+      <w:start w:val="1"/>
+      <w:numFmt w:val="decimal"/>
+      <w:lvlText w:val="%4."/>
+      <w:lvlJc w:val="left"/>
+      <w:pPr>
+        <w:ind w:left="2880" w:hanging="360"/>
+      </w:pPr>
+    </w:lvl>
+    <w:lvl w:ilvl="4" w:tplc="08130019" w:tentative="1">
+      <w:start w:val="1"/>
+      <w:numFmt w:val="lowerLetter"/>
+      <w:lvlText w:val="%5."/>
+      <w:lvlJc w:val="left"/>
+      <w:pPr>
+        <w:ind w:left="3600" w:hanging="360"/>
+      </w:pPr>
+    </w:lvl>
+    <w:lvl w:ilvl="5" w:tplc="0813001B" w:tentative="1">
+      <w:start w:val="1"/>
+      <w:numFmt w:val="lowerRoman"/>
+      <w:lvlText w:val="%6."/>
+      <w:lvlJc w:val="right"/>
+      <w:pPr>
+        <w:ind w:left="4320" w:hanging="180"/>
+      </w:pPr>
+    </w:lvl>
+    <w:lvl w:ilvl="6" w:tplc="0813000F" w:tentative="1">
+      <w:start w:val="1"/>
+      <w:numFmt w:val="decimal"/>
+      <w:lvlText w:val="%7."/>
+      <w:lvlJc w:val="left"/>
+      <w:pPr>
+        <w:ind w:left="5040" w:hanging="360"/>
+      </w:pPr>
+    </w:lvl>
+    <w:lvl w:ilvl="7" w:tplc="08130019" w:tentative="1">
+      <w:start w:val="1"/>
+      <w:numFmt w:val="lowerLetter"/>
+      <w:lvlText w:val="%8."/>
+      <w:lvlJc w:val="left"/>
+      <w:pPr>
+        <w:ind w:left="5760" w:hanging="360"/>
+      </w:pPr>
+    </w:lvl>
+    <w:lvl w:ilvl="8" w:tplc="0813001B" w:tentative="1">
+      <w:start w:val="1"/>
+      <w:numFmt w:val="lowerRoman"/>
+      <w:lvlText w:val="%9."/>
+      <w:lvlJc w:val="right"/>
+      <w:pPr>
+        <w:ind w:left="6480" w:hanging="180"/>
+      </w:pPr>
+    </w:lvl>
+  </w:abstractNum>
+  <w:abstractNum w:abstractNumId="7" w15:restartNumberingAfterBreak="0">
     <w:nsid w:val="37742247"/>
     <w:multiLevelType w:val="hybridMultilevel"/>
     <w:tmpl w:val="62667A78"/>
@@ -1878,7 +2209,7 @@
       </w:pPr>
     </w:lvl>
   </w:abstractNum>
-  <w:abstractNum w:abstractNumId="7" w15:restartNumberingAfterBreak="0">
+  <w:abstractNum w:abstractNumId="8" w15:restartNumberingAfterBreak="0">
     <w:nsid w:val="399D7E59"/>
     <w:multiLevelType w:val="hybridMultilevel"/>
     <w:tmpl w:val="E370F622"/>
@@ -1990,7 +2321,7 @@
       </w:rPr>
     </w:lvl>
   </w:abstractNum>
-  <w:abstractNum w:abstractNumId="8" w15:restartNumberingAfterBreak="0">
+  <w:abstractNum w:abstractNumId="9" w15:restartNumberingAfterBreak="0">
     <w:nsid w:val="3A517C58"/>
     <w:multiLevelType w:val="hybridMultilevel"/>
     <w:tmpl w:val="DE4A47A0"/>
@@ -2079,7 +2410,7 @@
       </w:pPr>
     </w:lvl>
   </w:abstractNum>
-  <w:abstractNum w:abstractNumId="9" w15:restartNumberingAfterBreak="0">
+  <w:abstractNum w:abstractNumId="10" w15:restartNumberingAfterBreak="0">
     <w:nsid w:val="3A6046AC"/>
     <w:multiLevelType w:val="hybridMultilevel"/>
     <w:tmpl w:val="4A8E8F2C"/>
@@ -2168,7 +2499,7 @@
       </w:pPr>
     </w:lvl>
   </w:abstractNum>
-  <w:abstractNum w:abstractNumId="10" w15:restartNumberingAfterBreak="0">
+  <w:abstractNum w:abstractNumId="11" w15:restartNumberingAfterBreak="0">
     <w:nsid w:val="44CD382F"/>
     <w:multiLevelType w:val="multilevel"/>
     <w:tmpl w:val="08130025"/>
@@ -2281,7 +2612,7 @@
       </w:rPr>
     </w:lvl>
   </w:abstractNum>
-  <w:abstractNum w:abstractNumId="11" w15:restartNumberingAfterBreak="0">
+  <w:abstractNum w:abstractNumId="12" w15:restartNumberingAfterBreak="0">
     <w:nsid w:val="45BF01AA"/>
     <w:multiLevelType w:val="hybridMultilevel"/>
     <w:tmpl w:val="6A5013A0"/>
@@ -2370,7 +2701,7 @@
       </w:pPr>
     </w:lvl>
   </w:abstractNum>
-  <w:abstractNum w:abstractNumId="12" w15:restartNumberingAfterBreak="0">
+  <w:abstractNum w:abstractNumId="13" w15:restartNumberingAfterBreak="0">
     <w:nsid w:val="56622EAB"/>
     <w:multiLevelType w:val="hybridMultilevel"/>
     <w:tmpl w:val="DE4A47A0"/>
@@ -2459,7 +2790,7 @@
       </w:pPr>
     </w:lvl>
   </w:abstractNum>
-  <w:abstractNum w:abstractNumId="13" w15:restartNumberingAfterBreak="0">
+  <w:abstractNum w:abstractNumId="14" w15:restartNumberingAfterBreak="0">
     <w:nsid w:val="6B167B42"/>
     <w:multiLevelType w:val="multilevel"/>
     <w:tmpl w:val="45B2275A"/>
@@ -2588,7 +2919,7 @@
       </w:rPr>
     </w:lvl>
   </w:abstractNum>
-  <w:abstractNum w:abstractNumId="14" w15:restartNumberingAfterBreak="0">
+  <w:abstractNum w:abstractNumId="15" w15:restartNumberingAfterBreak="0">
     <w:nsid w:val="6D7F7548"/>
     <w:multiLevelType w:val="hybridMultilevel"/>
     <w:tmpl w:val="DE4A47A0"/>
@@ -2677,7 +3008,7 @@
       </w:pPr>
     </w:lvl>
   </w:abstractNum>
-  <w:abstractNum w:abstractNumId="15" w15:restartNumberingAfterBreak="0">
+  <w:abstractNum w:abstractNumId="16" w15:restartNumberingAfterBreak="0">
     <w:nsid w:val="6F6123E0"/>
     <w:multiLevelType w:val="hybridMultilevel"/>
     <w:tmpl w:val="1F86E082"/>
@@ -2766,7 +3097,7 @@
       </w:pPr>
     </w:lvl>
   </w:abstractNum>
-  <w:abstractNum w:abstractNumId="16" w15:restartNumberingAfterBreak="0">
+  <w:abstractNum w:abstractNumId="17" w15:restartNumberingAfterBreak="0">
     <w:nsid w:val="761A26CB"/>
     <w:multiLevelType w:val="hybridMultilevel"/>
     <w:tmpl w:val="DAE2B7F0"/>
@@ -2855,7 +3186,7 @@
       </w:pPr>
     </w:lvl>
   </w:abstractNum>
-  <w:abstractNum w:abstractNumId="17" w15:restartNumberingAfterBreak="0">
+  <w:abstractNum w:abstractNumId="18" w15:restartNumberingAfterBreak="0">
     <w:nsid w:val="7C0A6CD4"/>
     <w:multiLevelType w:val="hybridMultilevel"/>
     <w:tmpl w:val="DE4A47A0"/>
@@ -2944,7 +3275,7 @@
       </w:pPr>
     </w:lvl>
   </w:abstractNum>
-  <w:abstractNum w:abstractNumId="18" w15:restartNumberingAfterBreak="0">
+  <w:abstractNum w:abstractNumId="19" w15:restartNumberingAfterBreak="0">
     <w:nsid w:val="7FAC34C0"/>
     <w:multiLevelType w:val="hybridMultilevel"/>
     <w:tmpl w:val="047AF87E"/>
@@ -3034,10 +3365,10 @@
     </w:lvl>
   </w:abstractNum>
   <w:num w:numId="1">
-    <w:abstractNumId w:val="13"/>
+    <w:abstractNumId w:val="14"/>
   </w:num>
   <w:num w:numId="2">
-    <w:abstractNumId w:val="10"/>
+    <w:abstractNumId w:val="11"/>
   </w:num>
   <w:num w:numId="3">
     <w:abstractNumId w:val="3"/>
@@ -3046,13 +3377,13 @@
     <w:abstractNumId w:val="5"/>
   </w:num>
   <w:num w:numId="5">
-    <w:abstractNumId w:val="16"/>
+    <w:abstractNumId w:val="17"/>
   </w:num>
   <w:num w:numId="6">
-    <w:abstractNumId w:val="9"/>
+    <w:abstractNumId w:val="10"/>
   </w:num>
   <w:num w:numId="7">
-    <w:abstractNumId w:val="15"/>
+    <w:abstractNumId w:val="16"/>
   </w:num>
   <w:num w:numId="8">
     <w:abstractNumId w:val="4"/>
@@ -3061,22 +3392,22 @@
     <w:abstractNumId w:val="2"/>
   </w:num>
   <w:num w:numId="10">
-    <w:abstractNumId w:val="11"/>
+    <w:abstractNumId w:val="12"/>
   </w:num>
   <w:num w:numId="11">
-    <w:abstractNumId w:val="6"/>
+    <w:abstractNumId w:val="7"/>
   </w:num>
   <w:num w:numId="12">
-    <w:abstractNumId w:val="18"/>
+    <w:abstractNumId w:val="19"/>
   </w:num>
   <w:num w:numId="13">
-    <w:abstractNumId w:val="14"/>
+    <w:abstractNumId w:val="15"/>
   </w:num>
   <w:num w:numId="14">
-    <w:abstractNumId w:val="8"/>
+    <w:abstractNumId w:val="9"/>
   </w:num>
   <w:num w:numId="15">
-    <w:abstractNumId w:val="12"/>
+    <w:abstractNumId w:val="13"/>
   </w:num>
   <w:num w:numId="16">
     <w:abstractNumId w:val="1"/>
@@ -3085,10 +3416,13 @@
     <w:abstractNumId w:val="0"/>
   </w:num>
   <w:num w:numId="18">
-    <w:abstractNumId w:val="17"/>
+    <w:abstractNumId w:val="18"/>
   </w:num>
   <w:num w:numId="19">
-    <w:abstractNumId w:val="7"/>
+    <w:abstractNumId w:val="8"/>
+  </w:num>
+  <w:num w:numId="20">
+    <w:abstractNumId w:val="6"/>
   </w:num>
   <w:numIdMacAtCleanup w:val="13"/>
 </w:numbering>
@@ -3580,7 +3914,6 @@
         <w:numId w:val="3"/>
       </w:numPr>
       <w:spacing w:before="140" w:after="0" w:line="280" w:lineRule="atLeast"/>
-      <w:ind w:left="864"/>
       <w:outlineLvl w:val="3"/>
     </w:pPr>
     <w:rPr>
@@ -4396,7 +4729,7 @@
 </file>
 
 <file path=customXml/itemProps2.xml><?xml version="1.0" encoding="utf-8"?>
-<ds:datastoreItem xmlns:ds="http://schemas.openxmlformats.org/officeDocument/2006/customXml" ds:itemID="{989E92E2-2685-4F2A-9A87-68C72A355224}">
+<ds:datastoreItem xmlns:ds="http://schemas.openxmlformats.org/officeDocument/2006/customXml" ds:itemID="{895B9E00-8B39-49FC-B109-5E8D07989A35}">
   <ds:schemaRefs>
     <ds:schemaRef ds:uri="http://schemas.openxmlformats.org/officeDocument/2006/bibliography"/>
   </ds:schemaRefs>

--- a/Verslag.docx
+++ b/Verslag.docx
@@ -1066,9 +1066,9 @@
     <w:p>
       <w:r>
         <w:drawing>
-          <wp:inline distT="0" distB="0" distL="0" distR="0" wp14:anchorId="18B5293A" wp14:editId="79ECCE64">
-            <wp:extent cx="5760720" cy="6343015"/>
-            <wp:effectExtent l="0" t="0" r="0" b="635"/>
+          <wp:inline distT="0" distB="0" distL="0" distR="0" wp14:anchorId="2E68A4F9" wp14:editId="7F8DC1BD">
+            <wp:extent cx="5121084" cy="5563082"/>
+            <wp:effectExtent l="0" t="0" r="3810" b="0"/>
             <wp:docPr id="1" name="Afbeelding 1"/>
             <wp:cNvGraphicFramePr>
               <a:graphicFrameLocks xmlns:a="http://schemas.openxmlformats.org/drawingml/2006/main" noChangeAspect="1"/>
@@ -1089,7 +1089,7 @@
                   <pic:spPr>
                     <a:xfrm>
                       <a:off x="0" y="0"/>
-                      <a:ext cx="5760720" cy="6343015"/>
+                      <a:ext cx="5121084" cy="5563082"/>
                     </a:xfrm>
                     <a:prstGeom prst="rect">
                       <a:avLst/>
@@ -1101,6 +1101,8 @@
           </wp:inline>
         </w:drawing>
       </w:r>
+      <w:bookmarkStart w:id="0" w:name="_GoBack"/>
+      <w:bookmarkEnd w:id="0"/>
     </w:p>
     <w:p>
       <w:pPr>
@@ -1182,7 +1184,6 @@
       </w:pPr>
       <w:proofErr w:type="spellStart"/>
       <w:r>
-        <w:lastRenderedPageBreak/>
         <w:t>Testing</w:t>
       </w:r>
       <w:proofErr w:type="spellEnd"/>
@@ -1212,6 +1213,7 @@
         <w:pStyle w:val="Kop1"/>
       </w:pPr>
       <w:r>
+        <w:lastRenderedPageBreak/>
         <w:t>Eindresultaat:</w:t>
       </w:r>
     </w:p>
@@ -1219,8 +1221,6 @@
       <w:r>
         <w:br w:type="page"/>
       </w:r>
-      <w:bookmarkStart w:id="0" w:name="_GoBack"/>
-      <w:bookmarkEnd w:id="0"/>
     </w:p>
     <w:sectPr>
       <w:headerReference w:type="default" r:id="rId10"/>
@@ -4729,7 +4729,7 @@
 </file>
 
 <file path=customXml/itemProps2.xml><?xml version="1.0" encoding="utf-8"?>
-<ds:datastoreItem xmlns:ds="http://schemas.openxmlformats.org/officeDocument/2006/customXml" ds:itemID="{895B9E00-8B39-49FC-B109-5E8D07989A35}">
+<ds:datastoreItem xmlns:ds="http://schemas.openxmlformats.org/officeDocument/2006/customXml" ds:itemID="{C811F06B-FBAC-4F88-8ACB-EDA57D1B6D97}">
   <ds:schemaRefs>
     <ds:schemaRef ds:uri="http://schemas.openxmlformats.org/officeDocument/2006/bibliography"/>
   </ds:schemaRefs>

--- a/Verslag.docx
+++ b/Verslag.docx
@@ -1,18 +1,16 @@
 
 <file path=word/document.xml><?xml version="1.0" encoding="utf-8"?>
-<w:document xmlns:o="urn:schemas-microsoft-com:office:office" xmlns:r="http://schemas.openxmlformats.org/officeDocument/2006/relationships" xmlns:v="urn:schemas-microsoft-com:vml" xmlns:w="http://schemas.openxmlformats.org/wordprocessingml/2006/main" xmlns:w10="urn:schemas-microsoft-com:office:word" xmlns:wp="http://schemas.openxmlformats.org/drawingml/2006/wordprocessingDrawing" xmlns:wps="http://schemas.microsoft.com/office/word/2010/wordprocessingShape" xmlns:wpg="http://schemas.microsoft.com/office/word/2010/wordprocessingGroup" xmlns:mc="http://schemas.openxmlformats.org/markup-compatibility/2006" xmlns:wp14="http://schemas.microsoft.com/office/word/2010/wordprocessingDrawing" xmlns:w14="http://schemas.microsoft.com/office/word/2010/wordml" mc:Ignorable="w14 wp14">
+<w:document xmlns:wpc="http://schemas.microsoft.com/office/word/2010/wordprocessingCanvas" xmlns:cx="http://schemas.microsoft.com/office/drawing/2014/chartex" xmlns:cx1="http://schemas.microsoft.com/office/drawing/2015/9/8/chartex" xmlns:cx2="http://schemas.microsoft.com/office/drawing/2015/10/21/chartex" xmlns:cx3="http://schemas.microsoft.com/office/drawing/2016/5/9/chartex" xmlns:cx4="http://schemas.microsoft.com/office/drawing/2016/5/10/chartex" xmlns:cx5="http://schemas.microsoft.com/office/drawing/2016/5/11/chartex" xmlns:cx6="http://schemas.microsoft.com/office/drawing/2016/5/12/chartex" xmlns:cx7="http://schemas.microsoft.com/office/drawing/2016/5/13/chartex" xmlns:cx8="http://schemas.microsoft.com/office/drawing/2016/5/14/chartex" xmlns:mc="http://schemas.openxmlformats.org/markup-compatibility/2006" xmlns:aink="http://schemas.microsoft.com/office/drawing/2016/ink" xmlns:am3d="http://schemas.microsoft.com/office/drawing/2017/model3d" xmlns:o="urn:schemas-microsoft-com:office:office" xmlns:r="http://schemas.openxmlformats.org/officeDocument/2006/relationships" xmlns:m="http://schemas.openxmlformats.org/officeDocument/2006/math" xmlns:v="urn:schemas-microsoft-com:vml" xmlns:wp14="http://schemas.microsoft.com/office/word/2010/wordprocessingDrawing" xmlns:wp="http://schemas.openxmlformats.org/drawingml/2006/wordprocessingDrawing" xmlns:w10="urn:schemas-microsoft-com:office:word" xmlns:w="http://schemas.openxmlformats.org/wordprocessingml/2006/main" xmlns:w14="http://schemas.microsoft.com/office/word/2010/wordml" xmlns:w15="http://schemas.microsoft.com/office/word/2012/wordml" xmlns:w16cid="http://schemas.microsoft.com/office/word/2016/wordml/cid" xmlns:w16se="http://schemas.microsoft.com/office/word/2015/wordml/symex" xmlns:wpg="http://schemas.microsoft.com/office/word/2010/wordprocessingGroup" xmlns:wpi="http://schemas.microsoft.com/office/word/2010/wordprocessingInk" xmlns:wne="http://schemas.microsoft.com/office/word/2006/wordml" xmlns:wps="http://schemas.microsoft.com/office/word/2010/wordprocessingShape" mc:Ignorable="w14 w15 w16se w16cid wp14">
   <w:body>
     <w:p>
-      <w:pPr>
-        <w:pStyle w:val="Normal"/>
-        <w:rPr/>
-      </w:pPr>
-      <w:r>
-        <w:rPr/>
+      <w:r>
+        <w:rPr>
+          <w:noProof/>
+        </w:rPr>
         <mc:AlternateContent>
           <mc:Choice Requires="wps">
             <w:drawing>
-              <wp:anchor behindDoc="0" distT="0" distB="0" distL="114300" distR="114300" simplePos="0" locked="0" layoutInCell="1" allowOverlap="1" relativeHeight="2" wp14:anchorId="4DDB6A1A">
+              <wp:anchor distT="0" distB="0" distL="114300" distR="114300" simplePos="0" relativeHeight="2" behindDoc="0" locked="0" layoutInCell="1" allowOverlap="1" wp14:anchorId="4DDB6A1A">
                 <wp:simplePos x="0" y="0"/>
                 <wp:positionH relativeFrom="page">
                   <wp:align>center</wp:align>
@@ -24,6 +22,7 @@
                 <wp:effectExtent l="0" t="0" r="0" b="6350"/>
                 <wp:wrapSquare wrapText="bothSides"/>
                 <wp:docPr id="1" name="Tekstvak 154"/>
+                <wp:cNvGraphicFramePr/>
                 <a:graphic xmlns:a="http://schemas.openxmlformats.org/drawingml/2006/main">
                   <a:graphicData uri="http://schemas.microsoft.com/office/word/2010/wordprocessingShape">
                     <wps:wsp>
@@ -68,11 +67,13 @@
                             <w:sdt>
                               <w:sdtPr>
                                 <w:alias w:val="Titel"/>
+                                <w:id w:val="236443812"/>
                               </w:sdtPr>
+                              <w:sdtEndPr/>
                               <w:sdtContent>
                                 <w:r>
                                   <w:rPr>
-                                    <w:rFonts w:eastAsia="Times New Roman" w:cs="Times New Roman" w:ascii="Foco-Bold" w:hAnsi="Foco-Bold"/>
+                                    <w:rFonts w:ascii="Foco-Bold" w:eastAsia="Times New Roman" w:hAnsi="Foco-Bold" w:cs="Times New Roman"/>
                                     <w:color w:val="E60005"/>
                                     <w:sz w:val="45"/>
                                     <w:szCs w:val="45"/>
@@ -87,7 +88,6 @@
                             <w:pPr>
                               <w:pStyle w:val="FrameContents"/>
                               <w:jc w:val="right"/>
-                              <w:rPr/>
                             </w:pPr>
                             <w:r>
                               <w:rPr>
@@ -95,13 +95,25 @@
                                 <w:sz w:val="36"/>
                                 <w:szCs w:val="36"/>
                               </w:rPr>
-                              <w:t>Robotarm met arduino</w:t>
+                              <w:t xml:space="preserve">Robotarm met </w:t>
                             </w:r>
+                            <w:proofErr w:type="spellStart"/>
+                            <w:r>
+                              <w:rPr>
+                                <w:color w:val="C00000"/>
+                                <w:sz w:val="36"/>
+                                <w:szCs w:val="36"/>
+                              </w:rPr>
+                              <w:t>arduino</w:t>
+                            </w:r>
+                            <w:proofErr w:type="spellEnd"/>
                           </w:p>
                         </w:txbxContent>
                       </wps:txbx>
-                      <wps:bodyPr lIns="1600200" rIns="685800" tIns="0" bIns="0" anchor="b">
-                        <a:prstTxWarp prst="textNoShape"/>
+                      <wps:bodyPr lIns="1600200" tIns="0" rIns="685800" bIns="0" anchor="b">
+                        <a:prstTxWarp prst="textNoShape">
+                          <a:avLst/>
+                        </a:prstTxWarp>
                         <a:noAutofit/>
                       </wps:bodyPr>
                     </wps:wsp>
@@ -118,11 +130,8 @@
           </mc:Choice>
           <mc:Fallback>
             <w:pict>
-              <v:rect id="shape_0" ID="Tekstvak 154" stroked="f" style="position:absolute;margin-left:11.4pt;margin-top:252.55pt;width:572.4pt;height:308.25pt;mso-position-horizontal:center;mso-position-horizontal-relative:page;mso-position-vertical-relative:page" wp14:anchorId="4DDB6A1A">
-                <w10:wrap type="square"/>
-                <v:fill o:detectmouseclick="t" on="false"/>
-                <v:stroke color="#3465a4" weight="6480" joinstyle="round" endcap="flat"/>
-                <v:textbox>
+              <v:rect w14:anchorId="4DDB6A1A" id="Tekstvak 154" o:spid="_x0000_s1026" style="position:absolute;margin-left:0;margin-top:252.55pt;width:572.5pt;height:308.35pt;z-index:2;visibility:visible;mso-wrap-style:square;mso-width-percent:940;mso-height-percent:360;mso-wrap-distance-left:9pt;mso-wrap-distance-top:0;mso-wrap-distance-right:9pt;mso-wrap-distance-bottom:0;mso-position-horizontal:center;mso-position-horizontal-relative:page;mso-position-vertical:absolute;mso-position-vertical-relative:page;mso-width-percent:940;mso-height-percent:360;mso-width-relative:page;mso-height-relative:page;v-text-anchor:bottom" o:gfxdata="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" filled="f" stroked="f" strokeweight=".18mm">
+                <v:textbox inset="126pt,0,54pt,0">
                   <w:txbxContent>
                     <w:p>
                       <w:pPr>
@@ -136,14 +145,14 @@
                       </w:pPr>
                       <w:sdt>
                         <w:sdtPr>
-                          <w:text/>
-                          <w:dataBinding w:prefixMappings="xmlns:ns0='http://purl.org/dc/elements/1.1/' xmlns:ns1='http://schemas.openxmlformats.org/package/2006/metadata/core-properties' " w:xpath="/ns1:coreProperties[1]/ns0:title[1]" w:storeItemID="{6C3C8BC8-F283-45AE-878A-BAB7291924A1}"/>
                           <w:alias w:val="Titel"/>
+                          <w:id w:val="236443812"/>
                         </w:sdtPr>
+                        <w:sdtEndPr/>
                         <w:sdtContent>
                           <w:r>
                             <w:rPr>
-                              <w:rFonts w:eastAsia="Times New Roman" w:cs="Times New Roman" w:ascii="Foco-Bold" w:hAnsi="Foco-Bold"/>
+                              <w:rFonts w:ascii="Foco-Bold" w:eastAsia="Times New Roman" w:hAnsi="Foco-Bold" w:cs="Times New Roman"/>
                               <w:color w:val="E60005"/>
                               <w:sz w:val="45"/>
                               <w:szCs w:val="45"/>
@@ -158,7 +167,6 @@
                       <w:pPr>
                         <w:pStyle w:val="FrameContents"/>
                         <w:jc w:val="right"/>
-                        <w:rPr/>
                       </w:pPr>
                       <w:r>
                         <w:rPr>
@@ -166,19 +174,35 @@
                           <w:sz w:val="36"/>
                           <w:szCs w:val="36"/>
                         </w:rPr>
-                        <w:t>Robotarm met arduino</w:t>
+                        <w:t xml:space="preserve">Robotarm met </w:t>
                       </w:r>
+                      <w:proofErr w:type="spellStart"/>
+                      <w:r>
+                        <w:rPr>
+                          <w:color w:val="C00000"/>
+                          <w:sz w:val="36"/>
+                          <w:szCs w:val="36"/>
+                        </w:rPr>
+                        <w:t>arduino</w:t>
+                      </w:r>
+                      <w:proofErr w:type="spellEnd"/>
                     </w:p>
                   </w:txbxContent>
                 </v:textbox>
+                <w10:wrap type="square" anchorx="page" anchory="page"/>
               </v:rect>
             </w:pict>
           </mc:Fallback>
         </mc:AlternateContent>
+      </w:r>
+      <w:r>
+        <w:rPr>
+          <w:noProof/>
+        </w:rPr>
         <mc:AlternateContent>
           <mc:Choice Requires="wps">
             <w:drawing>
-              <wp:anchor behindDoc="0" distT="0" distB="0" distL="114300" distR="114300" simplePos="0" locked="0" layoutInCell="1" allowOverlap="1" relativeHeight="3" wp14:anchorId="4DDB6A16">
+              <wp:anchor distT="0" distB="0" distL="114300" distR="114300" simplePos="0" relativeHeight="3" behindDoc="0" locked="0" layoutInCell="1" allowOverlap="1" wp14:anchorId="4DDB6A16">
                 <wp:simplePos x="0" y="0"/>
                 <wp:positionH relativeFrom="page">
                   <wp:align>center</wp:align>
@@ -190,6 +214,7 @@
                 <wp:effectExtent l="0" t="0" r="0" b="8255"/>
                 <wp:wrapSquare wrapText="bothSides"/>
                 <wp:docPr id="3" name="Tekstvak 152"/>
+                <wp:cNvGraphicFramePr/>
                 <a:graphic xmlns:a="http://schemas.openxmlformats.org/drawingml/2006/main">
                   <a:graphicData uri="http://schemas.microsoft.com/office/word/2010/wordprocessingShape">
                     <wps:wsp>
@@ -223,29 +248,28 @@
                         <w:txbxContent>
                           <w:sdt>
                             <w:sdtPr>
+                              <w:id w:val="1773055075"/>
                               <w:docPartObj>
                                 <w:docPartGallery w:val="Cover Pages"/>
-                                <w:docPartUnique w:val="true"/>
+                                <w:docPartUnique/>
                               </w:docPartObj>
-                              <w:id w:val="1773055075"/>
                             </w:sdtPr>
+                            <w:sdtEndPr/>
                             <w:sdtContent>
                               <w:p>
                                 <w:pPr>
-                                  <w:pStyle w:val="NoSpacing"/>
+                                  <w:pStyle w:val="Geenafstand"/>
                                   <w:jc w:val="right"/>
-                                  <w:rPr/>
                                 </w:pPr>
-                                <w:r>
-                                  <w:rPr/>
-                                </w:r>
                               </w:p>
                             </w:sdtContent>
                           </w:sdt>
                         </w:txbxContent>
                       </wps:txbx>
-                      <wps:bodyPr lIns="1600200" rIns="685800" tIns="0" bIns="0" anchor="b">
-                        <a:prstTxWarp prst="textNoShape"/>
+                      <wps:bodyPr lIns="1600200" tIns="0" rIns="685800" bIns="0" anchor="b">
+                        <a:prstTxWarp prst="textNoShape">
+                          <a:avLst/>
+                        </a:prstTxWarp>
                         <a:noAutofit/>
                       </wps:bodyPr>
                     </wps:wsp>
@@ -262,43 +286,43 @@
           </mc:Choice>
           <mc:Fallback>
             <w:pict>
-              <v:rect id="shape_0" ID="Tekstvak 152" stroked="f" style="position:absolute;margin-left:11.4pt;margin-top:688.65pt;width:572.4pt;height:76.95pt;mso-position-horizontal:center;mso-position-horizontal-relative:page;mso-position-vertical-relative:page" wp14:anchorId="4DDB6A16">
-                <w10:wrap type="none"/>
-                <v:fill o:detectmouseclick="t" on="false"/>
-                <v:stroke color="#3465a4" weight="6480" joinstyle="round" endcap="flat"/>
-                <v:textbox>
+              <v:rect w14:anchorId="4DDB6A16" id="Tekstvak 152" o:spid="_x0000_s1027" style="position:absolute;margin-left:0;margin-top:688.65pt;width:572.5pt;height:77.05pt;z-index:3;visibility:visible;mso-wrap-style:square;mso-width-percent:940;mso-height-percent:90;mso-wrap-distance-left:9pt;mso-wrap-distance-top:0;mso-wrap-distance-right:9pt;mso-wrap-distance-bottom:0;mso-position-horizontal:center;mso-position-horizontal-relative:page;mso-position-vertical:absolute;mso-position-vertical-relative:page;mso-width-percent:940;mso-height-percent:90;mso-width-relative:page;mso-height-relative:page;v-text-anchor:bottom" o:gfxdata="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" filled="f" stroked="f" strokeweight=".18mm">
+                <v:textbox inset="126pt,0,54pt,0">
                   <w:txbxContent>
                     <w:sdt>
                       <w:sdtPr>
+                        <w:id w:val="1773055075"/>
                         <w:docPartObj>
                           <w:docPartGallery w:val="Cover Pages"/>
-                          <w:docPartUnique w:val="true"/>
+                          <w:docPartUnique/>
                         </w:docPartObj>
-                        <w:id w:val="1605722320"/>
                       </w:sdtPr>
+                      <w:sdtEndPr/>
                       <w:sdtContent>
                         <w:p>
                           <w:pPr>
-                            <w:pStyle w:val="NoSpacing"/>
+                            <w:pStyle w:val="Geenafstand"/>
                             <w:jc w:val="right"/>
-                            <w:rPr/>
                           </w:pPr>
-                          <w:r>
-                            <w:rPr/>
-                          </w:r>
                         </w:p>
                       </w:sdtContent>
                     </w:sdt>
                   </w:txbxContent>
                 </v:textbox>
+                <w10:wrap type="square" anchorx="page" anchory="page"/>
               </v:rect>
             </w:pict>
           </mc:Fallback>
         </mc:AlternateContent>
+      </w:r>
+      <w:r>
+        <w:rPr>
+          <w:noProof/>
+        </w:rPr>
         <mc:AlternateContent>
           <mc:Choice Requires="wps">
             <w:drawing>
-              <wp:anchor behindDoc="0" distT="0" distB="0" distL="114300" distR="114300" simplePos="0" locked="0" layoutInCell="1" allowOverlap="1" relativeHeight="7" wp14:anchorId="4DDB6A18">
+              <wp:anchor distT="0" distB="0" distL="114300" distR="114300" simplePos="0" relativeHeight="7" behindDoc="0" locked="0" layoutInCell="1" allowOverlap="1" wp14:anchorId="4DDB6A18">
                 <wp:simplePos x="0" y="0"/>
                 <wp:positionH relativeFrom="page">
                   <wp:posOffset>168910</wp:posOffset>
@@ -310,6 +334,7 @@
                 <wp:effectExtent l="0" t="0" r="0" b="0"/>
                 <wp:wrapSquare wrapText="bothSides"/>
                 <wp:docPr id="5" name="Tekstvak 153"/>
+                <wp:cNvGraphicFramePr/>
                 <a:graphic xmlns:a="http://schemas.openxmlformats.org/drawingml/2006/main">
                   <a:graphicData uri="http://schemas.microsoft.com/office/word/2010/wordprocessingShape">
                     <wps:wsp>
@@ -343,18 +368,16 @@
                         <w:txbxContent>
                           <w:p>
                             <w:pPr>
-                              <w:pStyle w:val="NoSpacing"/>
+                              <w:pStyle w:val="Geenafstand"/>
                               <w:jc w:val="right"/>
-                              <w:rPr/>
                             </w:pPr>
-                            <w:r>
-                              <w:rPr/>
-                            </w:r>
                           </w:p>
                         </w:txbxContent>
                       </wps:txbx>
-                      <wps:bodyPr lIns="1600200" rIns="685800" tIns="0" bIns="0">
-                        <a:prstTxWarp prst="textNoShape"/>
+                      <wps:bodyPr lIns="1600200" tIns="0" rIns="685800" bIns="0">
+                        <a:prstTxWarp prst="textNoShape">
+                          <a:avLst/>
+                        </a:prstTxWarp>
                         <a:spAutoFit/>
                       </wps:bodyPr>
                     </wps:wsp>
@@ -371,32 +394,31 @@
           </mc:Choice>
           <mc:Fallback>
             <w:pict>
-              <v:rect id="shape_0" ID="Tekstvak 153" stroked="f" style="position:absolute;margin-left:13.3pt;margin-top:602.2pt;width:572.4pt;height:13.4pt;mso-position-horizontal-relative:page;mso-position-vertical-relative:page" wp14:anchorId="4DDB6A18">
-                <w10:wrap type="none"/>
-                <v:fill o:detectmouseclick="t" on="false"/>
-                <v:stroke color="#3465a4" weight="6480" joinstyle="round" endcap="flat"/>
-                <v:textbox>
+              <v:rect w14:anchorId="4DDB6A18" id="Tekstvak 153" o:spid="_x0000_s1028" style="position:absolute;margin-left:13.3pt;margin-top:602.2pt;width:572.5pt;height:13.5pt;z-index:7;visibility:visible;mso-wrap-style:square;mso-width-percent:940;mso-height-percent:100;mso-wrap-distance-left:9pt;mso-wrap-distance-top:0;mso-wrap-distance-right:9pt;mso-wrap-distance-bottom:0;mso-position-horizontal:absolute;mso-position-horizontal-relative:page;mso-position-vertical:absolute;mso-position-vertical-relative:page;mso-width-percent:940;mso-height-percent:100;mso-width-relative:page;mso-height-relative:page;v-text-anchor:top" o:gfxdata="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" filled="f" stroked="f" strokeweight=".18mm">
+                <v:textbox style="mso-fit-shape-to-text:t" inset="126pt,0,54pt,0">
                   <w:txbxContent>
                     <w:p>
                       <w:pPr>
-                        <w:pStyle w:val="NoSpacing"/>
+                        <w:pStyle w:val="Geenafstand"/>
                         <w:jc w:val="right"/>
-                        <w:rPr/>
                       </w:pPr>
-                      <w:r>
-                        <w:rPr/>
-                      </w:r>
                     </w:p>
                   </w:txbxContent>
                 </v:textbox>
+                <w10:wrap type="square" anchorx="page" anchory="page"/>
               </v:rect>
             </w:pict>
           </mc:Fallback>
         </mc:AlternateContent>
+      </w:r>
+      <w:r>
+        <w:rPr>
+          <w:noProof/>
+        </w:rPr>
         <mc:AlternateContent>
           <mc:Choice Requires="wpg">
             <w:drawing>
-              <wp:anchor behindDoc="0" distT="0" distB="0" distL="114300" distR="114300" simplePos="0" locked="0" layoutInCell="1" allowOverlap="1" relativeHeight="8" wp14:anchorId="4DDB6A14">
+              <wp:anchor distT="0" distB="0" distL="114300" distR="114300" simplePos="0" relativeHeight="8" behindDoc="0" locked="0" layoutInCell="1" allowOverlap="1" wp14:anchorId="4DDB6A14">
                 <wp:simplePos x="0" y="0"/>
                 <wp:positionH relativeFrom="page">
                   <wp:align>center</wp:align>
@@ -408,6 +430,7 @@
                 <wp:effectExtent l="0" t="0" r="0" b="1905"/>
                 <wp:wrapNone/>
                 <wp:docPr id="7" name="Groep 149"/>
+                <wp:cNvGraphicFramePr/>
                 <a:graphic xmlns:a="http://schemas.openxmlformats.org/drawingml/2006/main">
                   <a:graphicData uri="http://schemas.microsoft.com/office/word/2010/wordprocessingGroup">
                     <wpg:wgp>
@@ -416,9 +439,12 @@
                         <a:xfrm>
                           <a:off x="0" y="0"/>
                           <a:ext cx="7315200" cy="1215360"/>
+                          <a:chOff x="0" y="0"/>
+                          <a:chExt cx="0" cy="0"/>
                         </a:xfrm>
                       </wpg:grpSpPr>
                       <wps:wsp>
+                        <wps:cNvPr id="2" name="Vrije vorm: vorm 2"/>
                         <wps:cNvSpPr/>
                         <wps:spPr>
                           <a:xfrm>
@@ -429,6 +455,7 @@
                             <a:avLst/>
                             <a:gdLst/>
                             <a:ahLst/>
+                            <a:cxnLst/>
                             <a:rect l="l" t="t" r="r" b="b"/>
                             <a:pathLst>
                               <a:path w="7312660" h="1129665">
@@ -480,6 +507,7 @@
                         <wps:bodyPr/>
                       </wps:wsp>
                       <wps:wsp>
+                        <wps:cNvPr id="4" name="Rechthoek 4"/>
                         <wps:cNvSpPr/>
                         <wps:spPr>
                           <a:xfrm>
@@ -490,7 +518,7 @@
                             <a:avLst/>
                           </a:prstGeom>
                           <a:solidFill>
-                            <a:srgbClr val="c00000"/>
+                            <a:srgbClr val="C00000"/>
                           </a:solidFill>
                           <a:ln>
                             <a:noFill/>
@@ -553,163 +581,123 @@
     </w:p>
     <w:p>
       <w:pPr>
-        <w:pStyle w:val="Normal"/>
-        <w:rPr>
-          <w:b/>
-          <w:b/>
-          <w:color w:val="FF0000"/>
-        </w:rPr>
-      </w:pPr>
-      <w:r>
         <w:rPr>
           <w:b/>
           <w:color w:val="FF0000"/>
         </w:rPr>
-      </w:r>
-    </w:p>
-    <w:p>
-      <w:pPr>
-        <w:pStyle w:val="Normal"/>
-        <w:rPr>
-          <w:b/>
-          <w:b/>
-          <w:color w:val="FF0000"/>
-        </w:rPr>
-      </w:pPr>
-      <w:r>
+      </w:pPr>
+    </w:p>
+    <w:p>
+      <w:pPr>
         <w:rPr>
           <w:b/>
           <w:color w:val="FF0000"/>
         </w:rPr>
-      </w:r>
+      </w:pPr>
       <w:r>
         <w:br w:type="page"/>
       </w:r>
     </w:p>
     <w:p>
       <w:pPr>
-        <w:pStyle w:val="Normal"/>
-        <w:rPr>
-          <w:b/>
-          <w:b/>
-        </w:rPr>
-      </w:pPr>
-      <w:r>
         <w:rPr>
           <w:b/>
         </w:rPr>
+      </w:pPr>
+      <w:r>
+        <w:rPr>
+          <w:b/>
+        </w:rPr>
+        <w:lastRenderedPageBreak/>
         <w:t>Gemaakt door:</w:t>
       </w:r>
     </w:p>
     <w:p>
       <w:pPr>
-        <w:pStyle w:val="ListParagraph"/>
+        <w:pStyle w:val="Lijstalinea"/>
         <w:numPr>
           <w:ilvl w:val="0"/>
           <w:numId w:val="3"/>
         </w:numPr>
-        <w:rPr/>
-      </w:pPr>
-      <w:r>
-        <w:rPr/>
+      </w:pPr>
+      <w:r>
         <w:t>Segers Viktor</w:t>
       </w:r>
     </w:p>
     <w:p>
       <w:pPr>
-        <w:pStyle w:val="ListParagraph"/>
+        <w:pStyle w:val="Lijstalinea"/>
         <w:numPr>
           <w:ilvl w:val="0"/>
           <w:numId w:val="3"/>
         </w:numPr>
-        <w:rPr/>
-      </w:pPr>
-      <w:r>
-        <w:rPr/>
+      </w:pPr>
+      <w:r>
         <w:t>Koppen Jonas</w:t>
       </w:r>
     </w:p>
     <w:p>
       <w:pPr>
-        <w:pStyle w:val="ListParagraph"/>
+        <w:pStyle w:val="Lijstalinea"/>
         <w:numPr>
           <w:ilvl w:val="0"/>
           <w:numId w:val="3"/>
         </w:numPr>
-        <w:rPr/>
-      </w:pPr>
-      <w:r>
-        <w:rPr/>
+      </w:pPr>
+      <w:r>
         <w:t>Joeri Timmermans</w:t>
       </w:r>
     </w:p>
     <w:p>
       <w:pPr>
-        <w:pStyle w:val="ListParagraph"/>
+        <w:pStyle w:val="Lijstalinea"/>
         <w:numPr>
           <w:ilvl w:val="0"/>
           <w:numId w:val="3"/>
         </w:numPr>
-        <w:rPr/>
-      </w:pPr>
-      <w:r>
-        <w:rPr/>
-      </w:r>
-    </w:p>
-    <w:p>
-      <w:pPr>
-        <w:pStyle w:val="Normal"/>
-        <w:rPr>
-          <w:b/>
-          <w:b/>
-        </w:rPr>
-      </w:pPr>
-      <w:r>
+      </w:pPr>
+    </w:p>
+    <w:p>
+      <w:pPr>
         <w:rPr>
           <w:b/>
         </w:rPr>
-      </w:r>
-    </w:p>
-    <w:p>
-      <w:pPr>
-        <w:pStyle w:val="Heading1"/>
+      </w:pPr>
+    </w:p>
+    <w:p>
+      <w:pPr>
+        <w:pStyle w:val="Kop1"/>
         <w:numPr>
           <w:ilvl w:val="0"/>
           <w:numId w:val="2"/>
         </w:numPr>
-        <w:rPr/>
-      </w:pPr>
-      <w:r>
-        <w:rPr/>
+      </w:pPr>
+      <w:r>
         <w:t>Voorbereidingen:</w:t>
       </w:r>
     </w:p>
     <w:p>
       <w:pPr>
-        <w:pStyle w:val="Heading2"/>
+        <w:pStyle w:val="Kop2"/>
         <w:numPr>
           <w:ilvl w:val="1"/>
           <w:numId w:val="2"/>
         </w:numPr>
-        <w:rPr/>
-      </w:pPr>
-      <w:r>
-        <w:rPr/>
+      </w:pPr>
+      <w:r>
         <w:t>Wiskundige vergelijkingen:</w:t>
       </w:r>
     </w:p>
     <w:p>
       <w:pPr>
         <w:pStyle w:val="TextBody"/>
-        <w:numPr>
-          <w:ilvl w:val="0"/>
-          <w:numId w:val="0"/>
-        </w:numPr>
-        <w:rPr/>
-      </w:pPr>
-      <w:r>
+      </w:pPr>
+      <w:r>
+        <w:rPr>
+          <w:noProof/>
+        </w:rPr>
         <w:drawing>
-          <wp:anchor behindDoc="0" distT="0" distB="101600" distL="0" distR="0" simplePos="0" locked="0" layoutInCell="1" allowOverlap="1" relativeHeight="13">
+          <wp:anchor distT="0" distB="101600" distL="0" distR="0" simplePos="0" relativeHeight="13" behindDoc="0" locked="0" layoutInCell="1" allowOverlap="1">
             <wp:simplePos x="0" y="0"/>
             <wp:positionH relativeFrom="column">
               <wp:posOffset>632460</wp:posOffset>
@@ -720,7 +708,7 @@
             <wp:extent cx="3220085" cy="2953385"/>
             <wp:effectExtent l="0" t="0" r="0" b="0"/>
             <wp:wrapTopAndBottom/>
-            <wp:docPr id="8" name="Image1" descr=""/>
+            <wp:docPr id="8" name="Image1"/>
             <wp:cNvGraphicFramePr>
               <a:graphicFrameLocks xmlns:a="http://schemas.openxmlformats.org/drawingml/2006/main" noChangeAspect="1"/>
             </wp:cNvGraphicFramePr>
@@ -728,13 +716,13 @@
               <a:graphicData uri="http://schemas.openxmlformats.org/drawingml/2006/picture">
                 <pic:pic xmlns:pic="http://schemas.openxmlformats.org/drawingml/2006/picture">
                   <pic:nvPicPr>
-                    <pic:cNvPr id="8" name="Image1" descr=""/>
+                    <pic:cNvPr id="8" name="Image1"/>
                     <pic:cNvPicPr>
                       <a:picLocks noChangeAspect="1" noChangeArrowheads="1"/>
                     </pic:cNvPicPr>
                   </pic:nvPicPr>
                   <pic:blipFill>
-                    <a:blip r:embed="rId2"/>
+                    <a:blip r:embed="rId9"/>
                     <a:stretch>
                       <a:fillRect/>
                     </a:stretch>
@@ -755,28 +743,79 @@
         </w:drawing>
       </w:r>
       <w:r>
-        <w:rPr/>
-        <w:t>Na een schets van de opstelling zijn we tot de conclusie gekomen dat het probleem te vereenvoudigen is tot de intersecties te zoeken van 2 circels.</w:t>
+        <w:t xml:space="preserve">Na een schets van de opstelling zijn we tot de conclusie gekomen dat het probleem te </w:t>
+      </w:r>
+      <w:r>
+        <w:t xml:space="preserve">vereenvoudigen is tot de intersecties te zoeken van 2 </w:t>
+      </w:r>
+      <w:proofErr w:type="spellStart"/>
+      <w:r>
+        <w:t>circels</w:t>
+      </w:r>
+      <w:proofErr w:type="spellEnd"/>
+      <w:r>
+        <w:t>.</w:t>
+      </w:r>
+      <w:r>
         <w:br/>
-        <w:t>Aangezien de armen een vaste lengte hebben zijn intersect A en intersect B respectievelijk de intersectie van een cirkel rond motor A en motor B, met een circel rond punt P</w:t>
-      </w:r>
-      <w:r>
-        <w:rPr/>
+        <w:t xml:space="preserve">Aangezien de armen een vaste lengte hebben zijn </w:t>
+      </w:r>
+      <w:proofErr w:type="spellStart"/>
+      <w:r>
+        <w:t>intersect</w:t>
+      </w:r>
+      <w:proofErr w:type="spellEnd"/>
+      <w:r>
+        <w:t xml:space="preserve"> A en </w:t>
+      </w:r>
+      <w:proofErr w:type="spellStart"/>
+      <w:r>
+        <w:t>intersect</w:t>
+      </w:r>
+      <w:proofErr w:type="spellEnd"/>
+      <w:r>
+        <w:t xml:space="preserve"> B respectievelijk de intersectie van een cirkel rond motor A en motor B, met een </w:t>
+      </w:r>
+      <w:proofErr w:type="spellStart"/>
+      <w:r>
+        <w:t>circel</w:t>
+      </w:r>
+      <w:proofErr w:type="spellEnd"/>
+      <w:r>
+        <w:t xml:space="preserve"> rond punt P</w:t>
+      </w:r>
+      <w:r>
         <w:br/>
-      </w:r>
-      <w:r>
-        <w:rPr/>
-        <w:t xml:space="preserve">Berekeningen hiervoor komen van </w:t>
-      </w:r>
-      <w:r>
-        <w:rPr/>
-        <w:t xml:space="preserve">“Intersection of two circles” </w:t>
-      </w:r>
-      <w:r>
-        <w:rPr/>
-        <w:t xml:space="preserve">in de volgende link: </w:t>
-      </w:r>
-      <w:hyperlink r:id="rId3">
+        <w:t>Berekeningen hiervoo</w:t>
+      </w:r>
+      <w:r>
+        <w:t>r komen van “</w:t>
+      </w:r>
+      <w:proofErr w:type="spellStart"/>
+      <w:r>
+        <w:t>Intersection</w:t>
+      </w:r>
+      <w:proofErr w:type="spellEnd"/>
+      <w:r>
+        <w:t xml:space="preserve"> of </w:t>
+      </w:r>
+      <w:proofErr w:type="spellStart"/>
+      <w:r>
+        <w:t>two</w:t>
+      </w:r>
+      <w:proofErr w:type="spellEnd"/>
+      <w:r>
+        <w:t xml:space="preserve"> </w:t>
+      </w:r>
+      <w:proofErr w:type="spellStart"/>
+      <w:r>
+        <w:t>circles</w:t>
+      </w:r>
+      <w:proofErr w:type="spellEnd"/>
+      <w:r>
+        <w:t xml:space="preserve">” in de volgende link: </w:t>
+      </w:r>
+      <w:hyperlink r:id="rId10">
         <w:r>
           <w:rPr>
             <w:rStyle w:val="InternetLink"/>
@@ -788,212 +827,229 @@
     <w:p>
       <w:pPr>
         <w:pStyle w:val="TextBody"/>
-        <w:widowControl/>
-        <w:bidi w:val="0"/>
-        <w:spacing w:lineRule="auto" w:line="288" w:before="0" w:after="140"/>
-        <w:ind w:left="567" w:right="0" w:hanging="0"/>
-        <w:jc w:val="left"/>
-        <w:rPr/>
-      </w:pPr>
-      <w:r>
-        <w:rPr/>
-        <w:t>Nadat we intersect A en B hebben is het enkel een zaak van de coordinaten hiervan omzetten naar een hoek vanaf motorA en B en deze daarnaar verdraaien</w:t>
-      </w:r>
-    </w:p>
-    <w:p>
-      <w:pPr>
-        <w:pStyle w:val="Heading2"/>
+        <w:ind w:left="567"/>
+      </w:pPr>
+      <w:r>
+        <w:t xml:space="preserve">Nadat we </w:t>
+      </w:r>
+      <w:proofErr w:type="spellStart"/>
+      <w:r>
+        <w:t>intersect</w:t>
+      </w:r>
+      <w:proofErr w:type="spellEnd"/>
+      <w:r>
+        <w:t xml:space="preserve"> A en B hebben is het enkel een zaak van de </w:t>
+      </w:r>
+      <w:proofErr w:type="spellStart"/>
+      <w:r>
+        <w:t>coordinaten</w:t>
+      </w:r>
+      <w:proofErr w:type="spellEnd"/>
+      <w:r>
+        <w:t xml:space="preserve"> hiervan om</w:t>
+      </w:r>
+      <w:r>
+        <w:t xml:space="preserve">zetten naar een hoek vanaf </w:t>
+      </w:r>
+      <w:proofErr w:type="spellStart"/>
+      <w:r>
+        <w:t>motorA</w:t>
+      </w:r>
+      <w:proofErr w:type="spellEnd"/>
+      <w:r>
+        <w:t xml:space="preserve"> en B en deze daarnaar verdraaien</w:t>
+      </w:r>
+    </w:p>
+    <w:p>
+      <w:pPr>
+        <w:pStyle w:val="Kop2"/>
         <w:numPr>
           <w:ilvl w:val="1"/>
           <w:numId w:val="2"/>
         </w:numPr>
-        <w:rPr/>
-      </w:pPr>
-      <w:r>
-        <w:rPr/>
+      </w:pPr>
+      <w:r>
         <w:t>3D model:</w:t>
       </w:r>
     </w:p>
     <w:p>
       <w:pPr>
-        <w:pStyle w:val="Heading2"/>
+        <w:pStyle w:val="Kop2"/>
         <w:numPr>
           <w:ilvl w:val="1"/>
           <w:numId w:val="2"/>
         </w:numPr>
-        <w:rPr/>
-      </w:pPr>
-      <w:r>
-        <w:rPr/>
-        <w:t>Componenten + re</w:t>
-      </w:r>
-      <w:r>
-        <w:rPr/>
-        <w:t>s</w:t>
-      </w:r>
-      <w:r>
-        <w:rPr/>
-        <w:t>earch:</w:t>
-      </w:r>
-    </w:p>
-    <w:p>
-      <w:pPr>
-        <w:pStyle w:val="Normal"/>
-        <w:rPr/>
-      </w:pPr>
-      <w:r>
-        <w:rPr/>
-      </w:r>
-    </w:p>
-    <w:p>
-      <w:pPr>
-        <w:pStyle w:val="ListParagraph"/>
+      </w:pPr>
+      <w:r>
+        <w:t>Componenten + research:</w:t>
+      </w:r>
+    </w:p>
+    <w:p/>
+    <w:p>
+      <w:pPr>
+        <w:pStyle w:val="Lijstalinea"/>
         <w:numPr>
           <w:ilvl w:val="0"/>
           <w:numId w:val="4"/>
         </w:numPr>
-        <w:rPr/>
-      </w:pPr>
-      <w:r>
-        <w:rPr/>
-        <w:t>2 Stepper motoren</w:t>
-      </w:r>
-    </w:p>
-    <w:p>
-      <w:pPr>
-        <w:pStyle w:val="ListParagraph"/>
+      </w:pPr>
+      <w:r>
+        <w:t xml:space="preserve">2 </w:t>
+      </w:r>
+      <w:proofErr w:type="spellStart"/>
+      <w:r>
+        <w:t>Stepper</w:t>
+      </w:r>
+      <w:proofErr w:type="spellEnd"/>
+      <w:r>
+        <w:t xml:space="preserve"> motoren</w:t>
+      </w:r>
+    </w:p>
+    <w:p>
+      <w:pPr>
+        <w:pStyle w:val="Lijstalinea"/>
         <w:numPr>
           <w:ilvl w:val="0"/>
           <w:numId w:val="4"/>
         </w:numPr>
-        <w:rPr/>
-      </w:pPr>
-      <w:r>
-        <w:rPr/>
-        <w:t>2 easyDriver shields</w:t>
-      </w:r>
-    </w:p>
-    <w:p>
-      <w:pPr>
-        <w:pStyle w:val="ListParagraph"/>
+      </w:pPr>
+      <w:r>
+        <w:t xml:space="preserve">2 </w:t>
+      </w:r>
+      <w:proofErr w:type="spellStart"/>
+      <w:r>
+        <w:t>easyDriver</w:t>
+      </w:r>
+      <w:proofErr w:type="spellEnd"/>
+      <w:r>
+        <w:t xml:space="preserve"> </w:t>
+      </w:r>
+      <w:proofErr w:type="spellStart"/>
+      <w:r>
+        <w:t>shields</w:t>
+      </w:r>
+      <w:proofErr w:type="spellEnd"/>
+    </w:p>
+    <w:p>
+      <w:pPr>
+        <w:pStyle w:val="Lijstalinea"/>
         <w:numPr>
           <w:ilvl w:val="0"/>
           <w:numId w:val="4"/>
         </w:numPr>
-        <w:rPr/>
-      </w:pPr>
-      <w:r>
-        <w:rPr/>
-        <w:t>1 ATMega 328p (arduino uno)</w:t>
-      </w:r>
-    </w:p>
-    <w:p>
-      <w:pPr>
-        <w:pStyle w:val="ListParagraph"/>
+      </w:pPr>
+      <w:r>
+        <w:t xml:space="preserve">1 </w:t>
+      </w:r>
+      <w:proofErr w:type="spellStart"/>
+      <w:r>
+        <w:t>ATMega</w:t>
+      </w:r>
+      <w:proofErr w:type="spellEnd"/>
+      <w:r>
+        <w:t xml:space="preserve"> 328p (</w:t>
+      </w:r>
+      <w:proofErr w:type="spellStart"/>
+      <w:r>
+        <w:t>arduino</w:t>
+      </w:r>
+      <w:proofErr w:type="spellEnd"/>
+      <w:r>
+        <w:t xml:space="preserve"> </w:t>
+      </w:r>
+      <w:proofErr w:type="spellStart"/>
+      <w:r>
+        <w:t>uno</w:t>
+      </w:r>
+      <w:proofErr w:type="spellEnd"/>
+      <w:r>
+        <w:t>)</w:t>
+      </w:r>
+    </w:p>
+    <w:p>
+      <w:pPr>
+        <w:pStyle w:val="Lijstalinea"/>
         <w:numPr>
           <w:ilvl w:val="0"/>
           <w:numId w:val="4"/>
         </w:numPr>
-        <w:rPr/>
-      </w:pPr>
-      <w:r>
-        <w:rPr/>
+      </w:pPr>
+      <w:r>
         <w:t>1 LD33V</w:t>
       </w:r>
     </w:p>
     <w:p>
       <w:pPr>
-        <w:pStyle w:val="ListParagraph"/>
+        <w:pStyle w:val="Lijstalinea"/>
         <w:numPr>
           <w:ilvl w:val="0"/>
           <w:numId w:val="4"/>
         </w:numPr>
-        <w:rPr/>
-      </w:pPr>
-      <w:r>
-        <w:rPr/>
+      </w:pPr>
+      <w:r>
         <w:t>1 ESP-01 (Wi-Fi)</w:t>
       </w:r>
     </w:p>
     <w:p>
       <w:pPr>
-        <w:pStyle w:val="ListParagraph"/>
+        <w:pStyle w:val="Lijstalinea"/>
         <w:numPr>
           <w:ilvl w:val="0"/>
           <w:numId w:val="4"/>
         </w:numPr>
-        <w:rPr/>
-      </w:pPr>
-      <w:r>
-        <w:rPr/>
+      </w:pPr>
+      <w:r>
         <w:t>kabels</w:t>
       </w:r>
     </w:p>
     <w:p>
       <w:pPr>
-        <w:pStyle w:val="Heading2"/>
+        <w:pStyle w:val="Kop2"/>
         <w:numPr>
           <w:ilvl w:val="1"/>
           <w:numId w:val="2"/>
         </w:numPr>
-        <w:rPr/>
-      </w:pPr>
-      <w:r>
-        <w:rPr/>
+      </w:pPr>
+      <w:r>
+        <w:lastRenderedPageBreak/>
         <w:t>Prototype:</w:t>
       </w:r>
     </w:p>
-    <w:p>
-      <w:pPr>
-        <w:pStyle w:val="Normal"/>
-        <w:rPr/>
-      </w:pPr>
-      <w:r>
-        <w:rPr/>
-      </w:r>
-    </w:p>
-    <w:p>
-      <w:pPr>
-        <w:pStyle w:val="Heading1"/>
+    <w:p/>
+    <w:p>
+      <w:pPr>
+        <w:pStyle w:val="Kop1"/>
         <w:numPr>
           <w:ilvl w:val="0"/>
           <w:numId w:val="2"/>
         </w:numPr>
-        <w:rPr/>
-      </w:pPr>
-      <w:r>
-        <w:rPr/>
+      </w:pPr>
+      <w:r>
         <w:t>Uitwerking:</w:t>
       </w:r>
     </w:p>
     <w:p>
       <w:pPr>
-        <w:pStyle w:val="Heading2"/>
+        <w:pStyle w:val="Kop2"/>
         <w:numPr>
           <w:ilvl w:val="1"/>
           <w:numId w:val="2"/>
         </w:numPr>
-        <w:rPr/>
-      </w:pPr>
-      <w:r>
-        <w:rPr/>
+      </w:pPr>
+      <w:r>
         <w:t>Aansluiting:</w:t>
       </w:r>
     </w:p>
     <w:p>
-      <w:pPr>
-        <w:pStyle w:val="Normal"/>
-        <w:rPr/>
-      </w:pPr>
-      <w:bookmarkStart w:id="0" w:name="_GoBack"/>
-      <w:bookmarkEnd w:id="0"/>
-      <w:r>
-        <w:rPr/>
+      <w:r>
+        <w:rPr>
+          <w:noProof/>
+        </w:rPr>
         <w:drawing>
           <wp:inline distT="0" distB="0" distL="0" distR="3810">
             <wp:extent cx="5121275" cy="5563235"/>
             <wp:effectExtent l="0" t="0" r="0" b="0"/>
-            <wp:docPr id="9" name="Afbeelding 1" descr=""/>
+            <wp:docPr id="9" name="Afbeelding 1"/>
             <wp:cNvGraphicFramePr>
               <a:graphicFrameLocks xmlns:a="http://schemas.openxmlformats.org/drawingml/2006/main" noChangeAspect="1"/>
             </wp:cNvGraphicFramePr>
@@ -1001,13 +1057,13 @@
               <a:graphicData uri="http://schemas.openxmlformats.org/drawingml/2006/picture">
                 <pic:pic xmlns:pic="http://schemas.openxmlformats.org/drawingml/2006/picture">
                   <pic:nvPicPr>
-                    <pic:cNvPr id="9" name="Afbeelding 1" descr=""/>
+                    <pic:cNvPr id="9" name="Afbeelding 1"/>
                     <pic:cNvPicPr>
                       <a:picLocks noChangeAspect="1" noChangeArrowheads="1"/>
                     </pic:cNvPicPr>
                   </pic:nvPicPr>
                   <pic:blipFill>
-                    <a:blip r:embed="rId4"/>
+                    <a:blip r:embed="rId11"/>
                     <a:stretch>
                       <a:fillRect/>
                     </a:stretch>
@@ -1030,205 +1086,403 @@
     </w:p>
     <w:p>
       <w:pPr>
-        <w:pStyle w:val="Heading2"/>
+        <w:pStyle w:val="Kop2"/>
         <w:numPr>
           <w:ilvl w:val="1"/>
           <w:numId w:val="2"/>
         </w:numPr>
-        <w:rPr/>
-      </w:pPr>
-      <w:r>
-        <w:rPr/>
-        <w:t>Arduino software:</w:t>
+      </w:pPr>
+      <w:proofErr w:type="spellStart"/>
+      <w:r>
+        <w:t>Arduino</w:t>
+      </w:r>
+      <w:proofErr w:type="spellEnd"/>
+      <w:r>
+        <w:t xml:space="preserve"> </w:t>
+      </w:r>
+      <w:r>
+        <w:t>software:</w:t>
       </w:r>
     </w:p>
     <w:p>
       <w:pPr>
         <w:pStyle w:val="TextBody"/>
-        <w:numPr>
-          <w:ilvl w:val="0"/>
-          <w:numId w:val="0"/>
-        </w:numPr>
-        <w:rPr/>
-      </w:pPr>
-      <w:r>
-        <w:rPr/>
-        <w:t xml:space="preserve">Arduino code </w:t>
-      </w:r>
-      <w:r>
-        <w:rPr/>
-        <w:t>is vooral de classe Darm.</w:t>
+      </w:pPr>
+      <w:proofErr w:type="spellStart"/>
+      <w:r>
+        <w:t>Arduino</w:t>
+      </w:r>
+      <w:proofErr w:type="spellEnd"/>
+      <w:r>
+        <w:t xml:space="preserve"> code is vooral de </w:t>
+      </w:r>
+      <w:proofErr w:type="spellStart"/>
+      <w:r>
+        <w:t>classe</w:t>
+      </w:r>
+      <w:proofErr w:type="spellEnd"/>
+      <w:r>
+        <w:t xml:space="preserve"> Darm.</w:t>
       </w:r>
     </w:p>
     <w:p>
       <w:pPr>
         <w:pStyle w:val="TextBody"/>
-        <w:numPr>
-          <w:ilvl w:val="0"/>
-          <w:numId w:val="0"/>
-        </w:numPr>
-        <w:rPr/>
-      </w:pPr>
-      <w:r>
-        <w:rPr/>
-        <w:t>Deze bevat refferenties naar de sturing (AccelStepper) van de eigelijke motoren, en de code om een punt (x, y) om te zetten naar een paar hoeken</w:t>
-      </w:r>
-    </w:p>
-    <w:p>
-      <w:pPr>
-        <w:pStyle w:val="Heading2"/>
+      </w:pPr>
+      <w:r>
+        <w:t xml:space="preserve">Deze bevat </w:t>
+      </w:r>
+      <w:proofErr w:type="spellStart"/>
+      <w:r>
+        <w:t>refferenties</w:t>
+      </w:r>
+      <w:proofErr w:type="spellEnd"/>
+      <w:r>
+        <w:t xml:space="preserve"> naar de sturing (</w:t>
+      </w:r>
+      <w:proofErr w:type="spellStart"/>
+      <w:r>
+        <w:t>AccelStepper</w:t>
+      </w:r>
+      <w:proofErr w:type="spellEnd"/>
+      <w:r>
+        <w:t xml:space="preserve">) van de </w:t>
+      </w:r>
+      <w:proofErr w:type="spellStart"/>
+      <w:r>
+        <w:t>eigelijke</w:t>
+      </w:r>
+      <w:proofErr w:type="spellEnd"/>
+      <w:r>
+        <w:t xml:space="preserve"> motoren, en de code om een punt (x, y) om te zetten naar een paar hoeken</w:t>
+      </w:r>
+    </w:p>
+    <w:p>
+      <w:pPr>
+        <w:pStyle w:val="Kop2"/>
         <w:numPr>
           <w:ilvl w:val="1"/>
           <w:numId w:val="2"/>
         </w:numPr>
-        <w:rPr/>
-      </w:pPr>
-      <w:r>
-        <w:rPr/>
+      </w:pPr>
+      <w:r>
         <w:t>PC software:</w:t>
       </w:r>
     </w:p>
     <w:p>
       <w:pPr>
-        <w:pStyle w:val="Heading3"/>
+        <w:pStyle w:val="Kop3"/>
         <w:numPr>
           <w:ilvl w:val="2"/>
           <w:numId w:val="2"/>
         </w:numPr>
-        <w:rPr/>
-      </w:pPr>
-      <w:r>
-        <w:rPr/>
+      </w:pPr>
+      <w:r>
         <w:t>MQTT (communicatie PC – ARM)</w:t>
       </w:r>
     </w:p>
     <w:p>
-      <w:pPr>
-        <w:pStyle w:val="Normal"/>
-        <w:rPr/>
-      </w:pPr>
-      <w:r>
-        <w:rPr/>
-        <w:t>We maken gebruik van Musquitto: een programma die een MQTT-Broker voorziet (server).</w:t>
-      </w:r>
-    </w:p>
-    <w:p>
-      <w:pPr>
-        <w:pStyle w:val="Normal"/>
-        <w:rPr/>
-      </w:pPr>
-      <w:r>
-        <w:rPr/>
-        <w:t>Voor het simuleren van de LineDancer heeft Jonas in Python (m.b.v. Pygame en paho-mqtt) een programma geschreven die de coördinaten via MQTT doorzend naar de ESP-01 (en die op zijn beurt naar de informatie doorspeelt naar de arm).</w:t>
-      </w:r>
-    </w:p>
-    <w:p>
-      <w:pPr>
-        <w:pStyle w:val="Heading2"/>
+      <w:r>
+        <w:t>We maken gebruik van</w:t>
+      </w:r>
+      <w:r>
+        <w:t xml:space="preserve"> </w:t>
+      </w:r>
+      <w:proofErr w:type="spellStart"/>
+      <w:r>
+        <w:t>Musquitto</w:t>
+      </w:r>
+      <w:proofErr w:type="spellEnd"/>
+      <w:r>
+        <w:t>: een programma die een MQTT-Broker voorziet (server).</w:t>
+      </w:r>
+    </w:p>
+    <w:p>
+      <w:r>
+        <w:t xml:space="preserve">Voor het simuleren van de </w:t>
+      </w:r>
+      <w:proofErr w:type="spellStart"/>
+      <w:r>
+        <w:t>LineDancer</w:t>
+      </w:r>
+      <w:proofErr w:type="spellEnd"/>
+      <w:r>
+        <w:t xml:space="preserve"> heeft Jonas in Python (m.b.v. </w:t>
+      </w:r>
+      <w:proofErr w:type="spellStart"/>
+      <w:r>
+        <w:t>Pygame</w:t>
+      </w:r>
+      <w:proofErr w:type="spellEnd"/>
+      <w:r>
+        <w:t xml:space="preserve"> en </w:t>
+      </w:r>
+      <w:proofErr w:type="spellStart"/>
+      <w:r>
+        <w:t>paho-mqtt</w:t>
+      </w:r>
+      <w:proofErr w:type="spellEnd"/>
+      <w:r>
+        <w:t xml:space="preserve">) een programma geschreven die de coördinaten via MQTT doorzend naar de ESP-01 (en die op zijn beurt </w:t>
+      </w:r>
+      <w:r>
+        <w:lastRenderedPageBreak/>
+        <w:t>naar</w:t>
+      </w:r>
+      <w:r>
+        <w:t xml:space="preserve"> de informatie doorspeelt naar de arm).</w:t>
+      </w:r>
+      <w:r>
+        <w:t xml:space="preserve"> Mogelijke uitbreiding kan zijn dat de python </w:t>
+      </w:r>
+      <w:r>
+        <w:t>cliënt</w:t>
+      </w:r>
+      <w:r>
+        <w:t xml:space="preserve"> meer intelligentere </w:t>
+      </w:r>
+      <w:r>
+        <w:t>berekeningen kan doen voor complexere tekeningen.</w:t>
+      </w:r>
+    </w:p>
+    <w:p>
+      <w:pPr>
+        <w:pStyle w:val="Kop2"/>
         <w:numPr>
           <w:ilvl w:val="1"/>
           <w:numId w:val="2"/>
         </w:numPr>
-        <w:rPr/>
-      </w:pPr>
-      <w:r>
-        <w:rPr/>
-        <w:t>Testing + troubleshooting:</w:t>
-      </w:r>
-    </w:p>
-    <w:p>
-      <w:pPr>
-        <w:pStyle w:val="TextBody"/>
-        <w:numPr>
-          <w:ilvl w:val="0"/>
-          <w:numId w:val="0"/>
-        </w:numPr>
-        <w:rPr/>
-      </w:pPr>
-      <w:r>
-        <w:rPr/>
-        <w:t>Testing van motors zelf?</w:t>
+      </w:pPr>
+      <w:proofErr w:type="spellStart"/>
+      <w:r>
+        <w:t>Testing</w:t>
+      </w:r>
+      <w:proofErr w:type="spellEnd"/>
+      <w:r>
+        <w:t xml:space="preserve"> + </w:t>
+      </w:r>
+      <w:proofErr w:type="spellStart"/>
+      <w:r>
+        <w:t>troubleshooting</w:t>
+      </w:r>
+      <w:proofErr w:type="spellEnd"/>
+      <w:r>
+        <w:t>:</w:t>
+      </w:r>
+    </w:p>
+    <w:p>
+      <w:proofErr w:type="spellStart"/>
+      <w:r>
+        <w:t>Testing</w:t>
+      </w:r>
+      <w:proofErr w:type="spellEnd"/>
+      <w:r>
+        <w:t xml:space="preserve"> van motors zelf?</w:t>
+      </w:r>
+    </w:p>
+    <w:p>
+      <w:pPr>
+        <w:rPr>
+          <w:rFonts w:asciiTheme="majorHAnsi" w:eastAsiaTheme="majorEastAsia" w:hAnsiTheme="majorHAnsi" w:cstheme="majorBidi"/>
+          <w:color w:val="1F4D78" w:themeColor="accent1" w:themeShade="7F"/>
+          <w:sz w:val="24"/>
+          <w:szCs w:val="24"/>
+        </w:rPr>
+      </w:pPr>
+      <w:r>
         <w:br/>
+      </w:r>
+      <w:r>
+        <w:rPr>
+          <w:rStyle w:val="Kop3Char"/>
+        </w:rPr>
+        <w:t>probleem:</w:t>
+      </w:r>
+      <w:r>
         <w:br/>
-        <w:t>De conversiecode gaf origineel geen correcte graden trug, maar na overlezing en opkuising van de code geeft deze correcte hoekken.</w:t>
-      </w:r>
-    </w:p>
-    <w:p>
-      <w:pPr>
-        <w:pStyle w:val="Heading2"/>
+        <w:t>De conversiecode gaf origineel geen correcte graden t</w:t>
+      </w:r>
+      <w:r>
+        <w:t>e</w:t>
+      </w:r>
+      <w:r>
+        <w:t>rug</w:t>
+      </w:r>
+      <w:r>
+        <w:t>.</w:t>
+      </w:r>
+    </w:p>
+    <w:p>
+      <w:r>
+        <w:rPr>
+          <w:rStyle w:val="Kop3Char"/>
+        </w:rPr>
+        <w:t>Oplossing</w:t>
+      </w:r>
+      <w:r>
+        <w:t>:</w:t>
+      </w:r>
+    </w:p>
+    <w:p>
+      <w:r>
+        <w:t>Door het refractoren van de code werden de graden wel correct terug gegeven.</w:t>
+      </w:r>
+    </w:p>
+    <w:p/>
+    <w:p>
+      <w:r>
+        <w:rPr>
+          <w:rStyle w:val="Kop3Char"/>
+        </w:rPr>
+        <w:t>Probleem</w:t>
+      </w:r>
+      <w:r>
+        <w:t xml:space="preserve">:  </w:t>
+      </w:r>
+    </w:p>
+    <w:p>
+      <w:r>
+        <w:t>De arm beweegt niet, maar we horen de motoren en de arm opheffen helpt</w:t>
+      </w:r>
+    </w:p>
+    <w:p>
+      <w:r>
+        <w:rPr>
+          <w:rStyle w:val="Kop3Char"/>
+        </w:rPr>
+        <w:t>Oplossing</w:t>
+      </w:r>
+      <w:r>
+        <w:t>:</w:t>
+      </w:r>
+    </w:p>
+    <w:p>
+      <w:r>
+        <w:t xml:space="preserve">De geprinte Arm moet perfect op de motoren zijn zodat de kern niet schuin zit. </w:t>
+      </w:r>
+    </w:p>
+    <w:p>
+      <w:r>
+        <w:t xml:space="preserve"> </w:t>
+      </w:r>
+    </w:p>
+    <w:p>
+      <w:r>
+        <w:rPr>
+          <w:rStyle w:val="Kop3Char"/>
+        </w:rPr>
+        <w:t>Probleem</w:t>
+      </w:r>
+      <w:r>
+        <w:t>:</w:t>
+      </w:r>
+    </w:p>
+    <w:p>
+      <w:r>
+        <w:t xml:space="preserve">1 van de 2 </w:t>
+      </w:r>
+      <w:proofErr w:type="spellStart"/>
+      <w:r>
+        <w:t>shield</w:t>
+      </w:r>
+      <w:proofErr w:type="spellEnd"/>
+      <w:r>
+        <w:t xml:space="preserve"> wordt na een tijd warm. We merken ook dat de snelheid tussen de 2 </w:t>
+      </w:r>
+      <w:proofErr w:type="spellStart"/>
+      <w:r>
+        <w:t>shields</w:t>
+      </w:r>
+      <w:bookmarkStart w:id="0" w:name="_GoBack"/>
+      <w:bookmarkEnd w:id="0"/>
+      <w:proofErr w:type="spellEnd"/>
+      <w:r>
+        <w:t xml:space="preserve"> oneven is.</w:t>
+      </w:r>
+    </w:p>
+    <w:p/>
+    <w:p>
+      <w:pPr>
+        <w:pStyle w:val="Kop2"/>
         <w:numPr>
           <w:ilvl w:val="1"/>
           <w:numId w:val="2"/>
         </w:numPr>
-        <w:rPr/>
-      </w:pPr>
-      <w:r>
-        <w:rPr/>
+      </w:pPr>
+      <w:r>
         <w:t>Oplossing</w:t>
       </w:r>
     </w:p>
-    <w:p>
-      <w:pPr>
-        <w:pStyle w:val="Normal"/>
-        <w:rPr/>
-      </w:pPr>
-      <w:r>
-        <w:rPr/>
-      </w:r>
-    </w:p>
-    <w:p>
-      <w:pPr>
-        <w:pStyle w:val="Heading1"/>
+    <w:p/>
+    <w:p>
+      <w:pPr>
+        <w:pStyle w:val="Kop1"/>
         <w:numPr>
           <w:ilvl w:val="0"/>
           <w:numId w:val="2"/>
         </w:numPr>
-        <w:rPr/>
-      </w:pPr>
-      <w:r>
-        <w:rPr/>
+      </w:pPr>
+      <w:r>
         <w:t>Eindresultaat:</w:t>
       </w:r>
     </w:p>
-    <w:p>
-      <w:pPr>
-        <w:pStyle w:val="Normal"/>
-        <w:rPr/>
-      </w:pPr>
-      <w:r>
-        <w:rPr/>
-      </w:r>
-    </w:p>
+    <w:p/>
     <w:sectPr>
-      <w:headerReference w:type="default" r:id="rId5"/>
-      <w:footerReference w:type="default" r:id="rId6"/>
-      <w:type w:val="nextPage"/>
+      <w:headerReference w:type="default" r:id="rId12"/>
+      <w:footerReference w:type="default" r:id="rId13"/>
       <w:pgSz w:w="11906" w:h="16838"/>
-      <w:pgMar w:left="1417" w:right="1417" w:header="708" w:top="1417" w:footer="708" w:bottom="1417" w:gutter="0"/>
-      <w:pgNumType w:start="0" w:fmt="decimal"/>
-      <w:formProt w:val="false"/>
+      <w:pgMar w:top="1417" w:right="1417" w:bottom="1417" w:left="1417" w:header="708" w:footer="708" w:gutter="0"/>
+      <w:pgNumType w:start="0"/>
+      <w:cols w:space="708"/>
+      <w:formProt w:val="0"/>
       <w:titlePg/>
-      <w:textDirection w:val="lrTb"/>
-      <w:docGrid w:type="default" w:linePitch="360" w:charSpace="4294965247"/>
+      <w:docGrid w:linePitch="360" w:charSpace="-2049"/>
     </w:sectPr>
   </w:body>
 </w:document>
 </file>
 
+<file path=word/endnotes.xml><?xml version="1.0" encoding="utf-8"?>
+<w:endnotes xmlns:wpc="http://schemas.microsoft.com/office/word/2010/wordprocessingCanvas" xmlns:cx="http://schemas.microsoft.com/office/drawing/2014/chartex" xmlns:cx1="http://schemas.microsoft.com/office/drawing/2015/9/8/chartex" xmlns:cx2="http://schemas.microsoft.com/office/drawing/2015/10/21/chartex" xmlns:cx3="http://schemas.microsoft.com/office/drawing/2016/5/9/chartex" xmlns:cx4="http://schemas.microsoft.com/office/drawing/2016/5/10/chartex" xmlns:cx5="http://schemas.microsoft.com/office/drawing/2016/5/11/chartex" xmlns:cx6="http://schemas.microsoft.com/office/drawing/2016/5/12/chartex" xmlns:cx7="http://schemas.microsoft.com/office/drawing/2016/5/13/chartex" xmlns:cx8="http://schemas.microsoft.com/office/drawing/2016/5/14/chartex" xmlns:mc="http://schemas.openxmlformats.org/markup-compatibility/2006" xmlns:aink="http://schemas.microsoft.com/office/drawing/2016/ink" xmlns:am3d="http://schemas.microsoft.com/office/drawing/2017/model3d" xmlns:o="urn:schemas-microsoft-com:office:office" xmlns:r="http://schemas.openxmlformats.org/officeDocument/2006/relationships" xmlns:m="http://schemas.openxmlformats.org/officeDocument/2006/math" xmlns:v="urn:schemas-microsoft-com:vml" xmlns:wp14="http://schemas.microsoft.com/office/word/2010/wordprocessingDrawing" xmlns:wp="http://schemas.openxmlformats.org/drawingml/2006/wordprocessingDrawing" xmlns:w10="urn:schemas-microsoft-com:office:word" xmlns:w="http://schemas.openxmlformats.org/wordprocessingml/2006/main" xmlns:w14="http://schemas.microsoft.com/office/word/2010/wordml" xmlns:w15="http://schemas.microsoft.com/office/word/2012/wordml" xmlns:w16cid="http://schemas.microsoft.com/office/word/2016/wordml/cid" xmlns:w16se="http://schemas.microsoft.com/office/word/2015/wordml/symex" xmlns:wpg="http://schemas.microsoft.com/office/word/2010/wordprocessingGroup" xmlns:wpi="http://schemas.microsoft.com/office/word/2010/wordprocessingInk" xmlns:wne="http://schemas.microsoft.com/office/word/2006/wordml" xmlns:wps="http://schemas.microsoft.com/office/word/2010/wordprocessingShape" mc:Ignorable="w14 w15 w16se w16cid wp14">
+  <w:endnote w:type="separator" w:id="-1">
+    <w:p>
+      <w:pPr>
+        <w:spacing w:after="0" w:line="240" w:lineRule="auto"/>
+      </w:pPr>
+      <w:r>
+        <w:separator/>
+      </w:r>
+    </w:p>
+  </w:endnote>
+  <w:endnote w:type="continuationSeparator" w:id="0">
+    <w:p>
+      <w:pPr>
+        <w:spacing w:after="0" w:line="240" w:lineRule="auto"/>
+      </w:pPr>
+      <w:r>
+        <w:continuationSeparator/>
+      </w:r>
+    </w:p>
+  </w:endnote>
+</w:endnotes>
+</file>
+
 <file path=word/footer1.xml><?xml version="1.0" encoding="utf-8"?>
-<w:ftr xmlns:o="urn:schemas-microsoft-com:office:office" xmlns:r="http://schemas.openxmlformats.org/officeDocument/2006/relationships" xmlns:v="urn:schemas-microsoft-com:vml" xmlns:w="http://schemas.openxmlformats.org/wordprocessingml/2006/main" xmlns:w10="urn:schemas-microsoft-com:office:word" xmlns:wp="http://schemas.openxmlformats.org/drawingml/2006/wordprocessingDrawing" xmlns:wps="http://schemas.microsoft.com/office/word/2010/wordprocessingShape" xmlns:wpg="http://schemas.microsoft.com/office/word/2010/wordprocessingGroup" xmlns:mc="http://schemas.openxmlformats.org/markup-compatibility/2006" xmlns:wp14="http://schemas.microsoft.com/office/word/2010/wordprocessingDrawing" xmlns:w14="http://schemas.microsoft.com/office/word/2010/wordml" mc:Ignorable="w14 wp14">
+<w:ftr xmlns:wpc="http://schemas.microsoft.com/office/word/2010/wordprocessingCanvas" xmlns:cx="http://schemas.microsoft.com/office/drawing/2014/chartex" xmlns:cx1="http://schemas.microsoft.com/office/drawing/2015/9/8/chartex" xmlns:cx2="http://schemas.microsoft.com/office/drawing/2015/10/21/chartex" xmlns:cx3="http://schemas.microsoft.com/office/drawing/2016/5/9/chartex" xmlns:cx4="http://schemas.microsoft.com/office/drawing/2016/5/10/chartex" xmlns:cx5="http://schemas.microsoft.com/office/drawing/2016/5/11/chartex" xmlns:cx6="http://schemas.microsoft.com/office/drawing/2016/5/12/chartex" xmlns:cx7="http://schemas.microsoft.com/office/drawing/2016/5/13/chartex" xmlns:cx8="http://schemas.microsoft.com/office/drawing/2016/5/14/chartex" xmlns:mc="http://schemas.openxmlformats.org/markup-compatibility/2006" xmlns:aink="http://schemas.microsoft.com/office/drawing/2016/ink" xmlns:am3d="http://schemas.microsoft.com/office/drawing/2017/model3d" xmlns:o="urn:schemas-microsoft-com:office:office" xmlns:r="http://schemas.openxmlformats.org/officeDocument/2006/relationships" xmlns:m="http://schemas.openxmlformats.org/officeDocument/2006/math" xmlns:v="urn:schemas-microsoft-com:vml" xmlns:wp14="http://schemas.microsoft.com/office/word/2010/wordprocessingDrawing" xmlns:wp="http://schemas.openxmlformats.org/drawingml/2006/wordprocessingDrawing" xmlns:w10="urn:schemas-microsoft-com:office:word" xmlns:w="http://schemas.openxmlformats.org/wordprocessingml/2006/main" xmlns:w14="http://schemas.microsoft.com/office/word/2010/wordml" xmlns:w15="http://schemas.microsoft.com/office/word/2012/wordml" xmlns:w16cid="http://schemas.microsoft.com/office/word/2016/wordml/cid" xmlns:w16se="http://schemas.microsoft.com/office/word/2015/wordml/symex" xmlns:wpg="http://schemas.microsoft.com/office/word/2010/wordprocessingGroup" xmlns:wpi="http://schemas.microsoft.com/office/word/2010/wordprocessingInk" xmlns:wne="http://schemas.microsoft.com/office/word/2006/wordml" xmlns:wps="http://schemas.microsoft.com/office/word/2010/wordprocessingShape" mc:Ignorable="w14 w15 w16se w16cid wp14">
   <w:p>
     <w:pPr>
-      <w:pStyle w:val="Footer"/>
+      <w:pStyle w:val="Voettekst"/>
       <w:rPr>
-        <w:i/>
         <w:i/>
         <w:color w:val="808080" w:themeColor="background1" w:themeShade="80"/>
       </w:rPr>
     </w:pPr>
     <w:r>
+      <w:rPr>
+        <w:noProof/>
+      </w:rPr>
       <w:drawing>
-        <wp:anchor behindDoc="1" distT="0" distB="0" distL="114300" distR="0" simplePos="0" locked="0" layoutInCell="1" allowOverlap="1" relativeHeight="6">
+        <wp:anchor distT="0" distB="0" distL="114300" distR="0" simplePos="0" relativeHeight="6" behindDoc="1" locked="0" layoutInCell="1" allowOverlap="1">
           <wp:simplePos x="0" y="0"/>
           <wp:positionH relativeFrom="margin">
             <wp:align>right</wp:align>
@@ -1239,7 +1493,7 @@
           <wp:extent cx="1144905" cy="770255"/>
           <wp:effectExtent l="0" t="0" r="0" b="0"/>
           <wp:wrapNone/>
-          <wp:docPr id="10" name="Afbeelding 8" descr=""/>
+          <wp:docPr id="10" name="Afbeelding 8"/>
           <wp:cNvGraphicFramePr>
             <a:graphicFrameLocks xmlns:a="http://schemas.openxmlformats.org/drawingml/2006/main" noChangeAspect="1"/>
           </wp:cNvGraphicFramePr>
@@ -1247,7 +1501,7 @@
             <a:graphicData uri="http://schemas.openxmlformats.org/drawingml/2006/picture">
               <pic:pic xmlns:pic="http://schemas.openxmlformats.org/drawingml/2006/picture">
                 <pic:nvPicPr>
-                  <pic:cNvPr id="10" name="Afbeelding 8" descr=""/>
+                  <pic:cNvPr id="10" name="Afbeelding 8"/>
                   <pic:cNvPicPr>
                     <a:picLocks noChangeAspect="1" noChangeArrowheads="1"/>
                   </pic:cNvPicPr>
@@ -1278,42 +1532,59 @@
         <w:i/>
         <w:color w:val="808080" w:themeColor="background1" w:themeShade="80"/>
       </w:rPr>
-      <w:t>L</w:t>
-    </w:r>
-    <w:r>
-      <w:rPr>
-        <w:i/>
-        <w:color w:val="808080" w:themeColor="background1" w:themeShade="80"/>
-      </w:rPr>
-      <w:t>abo Embedded Systems – Elektronica-ICT</w:t>
+      <w:t>Labo Embedded Systems – Elektronica-ICT</w:t>
     </w:r>
   </w:p>
 </w:ftr>
 </file>
 
+<file path=word/footnotes.xml><?xml version="1.0" encoding="utf-8"?>
+<w:footnotes xmlns:wpc="http://schemas.microsoft.com/office/word/2010/wordprocessingCanvas" xmlns:cx="http://schemas.microsoft.com/office/drawing/2014/chartex" xmlns:cx1="http://schemas.microsoft.com/office/drawing/2015/9/8/chartex" xmlns:cx2="http://schemas.microsoft.com/office/drawing/2015/10/21/chartex" xmlns:cx3="http://schemas.microsoft.com/office/drawing/2016/5/9/chartex" xmlns:cx4="http://schemas.microsoft.com/office/drawing/2016/5/10/chartex" xmlns:cx5="http://schemas.microsoft.com/office/drawing/2016/5/11/chartex" xmlns:cx6="http://schemas.microsoft.com/office/drawing/2016/5/12/chartex" xmlns:cx7="http://schemas.microsoft.com/office/drawing/2016/5/13/chartex" xmlns:cx8="http://schemas.microsoft.com/office/drawing/2016/5/14/chartex" xmlns:mc="http://schemas.openxmlformats.org/markup-compatibility/2006" xmlns:aink="http://schemas.microsoft.com/office/drawing/2016/ink" xmlns:am3d="http://schemas.microsoft.com/office/drawing/2017/model3d" xmlns:o="urn:schemas-microsoft-com:office:office" xmlns:r="http://schemas.openxmlformats.org/officeDocument/2006/relationships" xmlns:m="http://schemas.openxmlformats.org/officeDocument/2006/math" xmlns:v="urn:schemas-microsoft-com:vml" xmlns:wp14="http://schemas.microsoft.com/office/word/2010/wordprocessingDrawing" xmlns:wp="http://schemas.openxmlformats.org/drawingml/2006/wordprocessingDrawing" xmlns:w10="urn:schemas-microsoft-com:office:word" xmlns:w="http://schemas.openxmlformats.org/wordprocessingml/2006/main" xmlns:w14="http://schemas.microsoft.com/office/word/2010/wordml" xmlns:w15="http://schemas.microsoft.com/office/word/2012/wordml" xmlns:w16cid="http://schemas.microsoft.com/office/word/2016/wordml/cid" xmlns:w16se="http://schemas.microsoft.com/office/word/2015/wordml/symex" xmlns:wpg="http://schemas.microsoft.com/office/word/2010/wordprocessingGroup" xmlns:wpi="http://schemas.microsoft.com/office/word/2010/wordprocessingInk" xmlns:wne="http://schemas.microsoft.com/office/word/2006/wordml" xmlns:wps="http://schemas.microsoft.com/office/word/2010/wordprocessingShape" mc:Ignorable="w14 w15 w16se w16cid wp14">
+  <w:footnote w:type="separator" w:id="-1">
+    <w:p>
+      <w:pPr>
+        <w:spacing w:after="0" w:line="240" w:lineRule="auto"/>
+      </w:pPr>
+      <w:r>
+        <w:separator/>
+      </w:r>
+    </w:p>
+  </w:footnote>
+  <w:footnote w:type="continuationSeparator" w:id="0">
+    <w:p>
+      <w:pPr>
+        <w:spacing w:after="0" w:line="240" w:lineRule="auto"/>
+      </w:pPr>
+      <w:r>
+        <w:continuationSeparator/>
+      </w:r>
+    </w:p>
+  </w:footnote>
+</w:footnotes>
+</file>
+
 <file path=word/header1.xml><?xml version="1.0" encoding="utf-8"?>
-<w:hdr xmlns:o="urn:schemas-microsoft-com:office:office" xmlns:r="http://schemas.openxmlformats.org/officeDocument/2006/relationships" xmlns:v="urn:schemas-microsoft-com:vml" xmlns:w="http://schemas.openxmlformats.org/wordprocessingml/2006/main" xmlns:w10="urn:schemas-microsoft-com:office:word" xmlns:wp="http://schemas.openxmlformats.org/drawingml/2006/wordprocessingDrawing" xmlns:wps="http://schemas.microsoft.com/office/word/2010/wordprocessingShape" xmlns:wpg="http://schemas.microsoft.com/office/word/2010/wordprocessingGroup" xmlns:mc="http://schemas.openxmlformats.org/markup-compatibility/2006" xmlns:wp14="http://schemas.microsoft.com/office/word/2010/wordprocessingDrawing" xmlns:w14="http://schemas.microsoft.com/office/word/2010/wordml" mc:Ignorable="w14 wp14">
+<w:hdr xmlns:wpc="http://schemas.microsoft.com/office/word/2010/wordprocessingCanvas" xmlns:cx="http://schemas.microsoft.com/office/drawing/2014/chartex" xmlns:cx1="http://schemas.microsoft.com/office/drawing/2015/9/8/chartex" xmlns:cx2="http://schemas.microsoft.com/office/drawing/2015/10/21/chartex" xmlns:cx3="http://schemas.microsoft.com/office/drawing/2016/5/9/chartex" xmlns:cx4="http://schemas.microsoft.com/office/drawing/2016/5/10/chartex" xmlns:cx5="http://schemas.microsoft.com/office/drawing/2016/5/11/chartex" xmlns:cx6="http://schemas.microsoft.com/office/drawing/2016/5/12/chartex" xmlns:cx7="http://schemas.microsoft.com/office/drawing/2016/5/13/chartex" xmlns:cx8="http://schemas.microsoft.com/office/drawing/2016/5/14/chartex" xmlns:mc="http://schemas.openxmlformats.org/markup-compatibility/2006" xmlns:aink="http://schemas.microsoft.com/office/drawing/2016/ink" xmlns:am3d="http://schemas.microsoft.com/office/drawing/2017/model3d" xmlns:o="urn:schemas-microsoft-com:office:office" xmlns:r="http://schemas.openxmlformats.org/officeDocument/2006/relationships" xmlns:m="http://schemas.openxmlformats.org/officeDocument/2006/math" xmlns:v="urn:schemas-microsoft-com:vml" xmlns:wp14="http://schemas.microsoft.com/office/word/2010/wordprocessingDrawing" xmlns:wp="http://schemas.openxmlformats.org/drawingml/2006/wordprocessingDrawing" xmlns:w10="urn:schemas-microsoft-com:office:word" xmlns:w="http://schemas.openxmlformats.org/wordprocessingml/2006/main" xmlns:w14="http://schemas.microsoft.com/office/word/2010/wordml" xmlns:w15="http://schemas.microsoft.com/office/word/2012/wordml" xmlns:w16cid="http://schemas.microsoft.com/office/word/2016/wordml/cid" xmlns:w16se="http://schemas.microsoft.com/office/word/2015/wordml/symex" xmlns:wpg="http://schemas.microsoft.com/office/word/2010/wordprocessingGroup" xmlns:wpi="http://schemas.microsoft.com/office/word/2010/wordprocessingInk" xmlns:wne="http://schemas.microsoft.com/office/word/2006/wordml" xmlns:wps="http://schemas.microsoft.com/office/word/2010/wordprocessingShape" mc:Ignorable="w14 w15 w16se w16cid wp14">
   <w:sdt>
     <w:sdtPr>
+      <w:id w:val="1398224987"/>
       <w:docPartObj>
         <w:docPartGallery w:val="Page Numbers (Top of Page)"/>
-        <w:docPartUnique w:val="true"/>
+        <w:docPartUnique/>
       </w:docPartObj>
-      <w:id w:val="1398224987"/>
     </w:sdtPr>
+    <w:sdtEndPr/>
     <w:sdtContent>
       <w:p>
         <w:pPr>
-          <w:pStyle w:val="Header"/>
+          <w:pStyle w:val="Koptekst"/>
           <w:jc w:val="right"/>
-          <w:rPr/>
         </w:pPr>
         <w:r>
-          <w:rPr/>
           <w:fldChar w:fldCharType="begin"/>
         </w:r>
         <w:r>
-          <w:instrText> PAGE </w:instrText>
+          <w:instrText>PAGE</w:instrText>
         </w:r>
         <w:r>
           <w:fldChar w:fldCharType="separate"/>
@@ -1329,19 +1600,131 @@
   </w:sdt>
   <w:p>
     <w:pPr>
-      <w:pStyle w:val="Header"/>
-      <w:rPr/>
+      <w:pStyle w:val="Koptekst"/>
     </w:pPr>
-    <w:r>
-      <w:rPr/>
-    </w:r>
   </w:p>
 </w:hdr>
 </file>
 
 <file path=word/numbering.xml><?xml version="1.0" encoding="utf-8"?>
-<w:numbering xmlns:w="http://schemas.openxmlformats.org/wordprocessingml/2006/main" xmlns:o="urn:schemas-microsoft-com:office:office" xmlns:r="http://schemas.openxmlformats.org/officeDocument/2006/relationships" xmlns:v="urn:schemas-microsoft-com:vml">
-  <w:abstractNum w:abstractNumId="1">
+<w:numbering xmlns:wpc="http://schemas.microsoft.com/office/word/2010/wordprocessingCanvas" xmlns:cx="http://schemas.microsoft.com/office/drawing/2014/chartex" xmlns:cx1="http://schemas.microsoft.com/office/drawing/2015/9/8/chartex" xmlns:cx2="http://schemas.microsoft.com/office/drawing/2015/10/21/chartex" xmlns:cx3="http://schemas.microsoft.com/office/drawing/2016/5/9/chartex" xmlns:cx4="http://schemas.microsoft.com/office/drawing/2016/5/10/chartex" xmlns:cx5="http://schemas.microsoft.com/office/drawing/2016/5/11/chartex" xmlns:cx6="http://schemas.microsoft.com/office/drawing/2016/5/12/chartex" xmlns:cx7="http://schemas.microsoft.com/office/drawing/2016/5/13/chartex" xmlns:cx8="http://schemas.microsoft.com/office/drawing/2016/5/14/chartex" xmlns:mc="http://schemas.openxmlformats.org/markup-compatibility/2006" xmlns:aink="http://schemas.microsoft.com/office/drawing/2016/ink" xmlns:am3d="http://schemas.microsoft.com/office/drawing/2017/model3d" xmlns:o="urn:schemas-microsoft-com:office:office" xmlns:r="http://schemas.openxmlformats.org/officeDocument/2006/relationships" xmlns:m="http://schemas.openxmlformats.org/officeDocument/2006/math" xmlns:v="urn:schemas-microsoft-com:vml" xmlns:wp14="http://schemas.microsoft.com/office/word/2010/wordprocessingDrawing" xmlns:wp="http://schemas.openxmlformats.org/drawingml/2006/wordprocessingDrawing" xmlns:w10="urn:schemas-microsoft-com:office:word" xmlns:w="http://schemas.openxmlformats.org/wordprocessingml/2006/main" xmlns:w14="http://schemas.microsoft.com/office/word/2010/wordml" xmlns:w15="http://schemas.microsoft.com/office/word/2012/wordml" xmlns:w16cid="http://schemas.microsoft.com/office/word/2016/wordml/cid" xmlns:w16se="http://schemas.microsoft.com/office/word/2015/wordml/symex" xmlns:wpg="http://schemas.microsoft.com/office/word/2010/wordprocessingGroup" xmlns:wpi="http://schemas.microsoft.com/office/word/2010/wordprocessingInk" xmlns:wne="http://schemas.microsoft.com/office/word/2006/wordml" xmlns:wps="http://schemas.microsoft.com/office/word/2010/wordprocessingShape" mc:Ignorable="w14 w15 w16se w16cid wp14">
+  <w:abstractNum w:abstractNumId="0" w15:restartNumberingAfterBreak="0">
+    <w:nsid w:val="19F04E4C"/>
+    <w:multiLevelType w:val="multilevel"/>
+    <w:tmpl w:val="103C12E6"/>
+    <w:lvl w:ilvl="0">
+      <w:start w:val="1"/>
+      <w:numFmt w:val="bullet"/>
+      <w:lvlText w:val="-"/>
+      <w:lvlJc w:val="left"/>
+      <w:pPr>
+        <w:ind w:left="720" w:hanging="360"/>
+      </w:pPr>
+      <w:rPr>
+        <w:rFonts w:ascii="Calibri" w:hAnsi="Calibri" w:cs="Calibri" w:hint="default"/>
+      </w:rPr>
+    </w:lvl>
+    <w:lvl w:ilvl="1">
+      <w:start w:val="1"/>
+      <w:numFmt w:val="bullet"/>
+      <w:lvlText w:val="o"/>
+      <w:lvlJc w:val="left"/>
+      <w:pPr>
+        <w:ind w:left="1440" w:hanging="360"/>
+      </w:pPr>
+      <w:rPr>
+        <w:rFonts w:ascii="Courier New" w:hAnsi="Courier New" w:cs="Courier New" w:hint="default"/>
+      </w:rPr>
+    </w:lvl>
+    <w:lvl w:ilvl="2">
+      <w:start w:val="1"/>
+      <w:numFmt w:val="bullet"/>
+      <w:lvlText w:val=""/>
+      <w:lvlJc w:val="left"/>
+      <w:pPr>
+        <w:ind w:left="2160" w:hanging="360"/>
+      </w:pPr>
+      <w:rPr>
+        <w:rFonts w:ascii="Wingdings" w:hAnsi="Wingdings" w:cs="Wingdings" w:hint="default"/>
+      </w:rPr>
+    </w:lvl>
+    <w:lvl w:ilvl="3">
+      <w:start w:val="1"/>
+      <w:numFmt w:val="bullet"/>
+      <w:lvlText w:val=""/>
+      <w:lvlJc w:val="left"/>
+      <w:pPr>
+        <w:ind w:left="2880" w:hanging="360"/>
+      </w:pPr>
+      <w:rPr>
+        <w:rFonts w:ascii="Symbol" w:hAnsi="Symbol" w:cs="Symbol" w:hint="default"/>
+      </w:rPr>
+    </w:lvl>
+    <w:lvl w:ilvl="4">
+      <w:start w:val="1"/>
+      <w:numFmt w:val="bullet"/>
+      <w:lvlText w:val="o"/>
+      <w:lvlJc w:val="left"/>
+      <w:pPr>
+        <w:ind w:left="3600" w:hanging="360"/>
+      </w:pPr>
+      <w:rPr>
+        <w:rFonts w:ascii="Courier New" w:hAnsi="Courier New" w:cs="Courier New" w:hint="default"/>
+      </w:rPr>
+    </w:lvl>
+    <w:lvl w:ilvl="5">
+      <w:start w:val="1"/>
+      <w:numFmt w:val="bullet"/>
+      <w:lvlText w:val=""/>
+      <w:lvlJc w:val="left"/>
+      <w:pPr>
+        <w:ind w:left="4320" w:hanging="360"/>
+      </w:pPr>
+      <w:rPr>
+        <w:rFonts w:ascii="Wingdings" w:hAnsi="Wingdings" w:cs="Wingdings" w:hint="default"/>
+      </w:rPr>
+    </w:lvl>
+    <w:lvl w:ilvl="6">
+      <w:start w:val="1"/>
+      <w:numFmt w:val="bullet"/>
+      <w:lvlText w:val=""/>
+      <w:lvlJc w:val="left"/>
+      <w:pPr>
+        <w:ind w:left="5040" w:hanging="360"/>
+      </w:pPr>
+      <w:rPr>
+        <w:rFonts w:ascii="Symbol" w:hAnsi="Symbol" w:cs="Symbol" w:hint="default"/>
+      </w:rPr>
+    </w:lvl>
+    <w:lvl w:ilvl="7">
+      <w:start w:val="1"/>
+      <w:numFmt w:val="bullet"/>
+      <w:lvlText w:val="o"/>
+      <w:lvlJc w:val="left"/>
+      <w:pPr>
+        <w:ind w:left="5760" w:hanging="360"/>
+      </w:pPr>
+      <w:rPr>
+        <w:rFonts w:ascii="Courier New" w:hAnsi="Courier New" w:cs="Courier New" w:hint="default"/>
+      </w:rPr>
+    </w:lvl>
+    <w:lvl w:ilvl="8">
+      <w:start w:val="1"/>
+      <w:numFmt w:val="bullet"/>
+      <w:lvlText w:val=""/>
+      <w:lvlJc w:val="left"/>
+      <w:pPr>
+        <w:ind w:left="6480" w:hanging="360"/>
+      </w:pPr>
+      <w:rPr>
+        <w:rFonts w:ascii="Wingdings" w:hAnsi="Wingdings" w:cs="Wingdings" w:hint="default"/>
+      </w:rPr>
+    </w:lvl>
+  </w:abstractNum>
+  <w:abstractNum w:abstractNumId="1" w15:restartNumberingAfterBreak="0">
+    <w:nsid w:val="39C33CE9"/>
+    <w:multiLevelType w:val="multilevel"/>
+    <w:tmpl w:val="E1340C10"/>
     <w:lvl w:ilvl="0">
       <w:start w:val="1"/>
       <w:numFmt w:val="decimal"/>
@@ -1424,204 +1807,10 @@
       </w:pPr>
     </w:lvl>
   </w:abstractNum>
-  <w:abstractNum w:abstractNumId="2">
-    <w:lvl w:ilvl="0">
-      <w:start w:val="1"/>
-      <w:numFmt w:val="decimal"/>
-      <w:lvlText w:val="%1"/>
-      <w:lvlJc w:val="left"/>
-      <w:pPr>
-        <w:ind w:left="432" w:hanging="432"/>
-      </w:pPr>
-    </w:lvl>
-    <w:lvl w:ilvl="1">
-      <w:start w:val="1"/>
-      <w:numFmt w:val="decimal"/>
-      <w:lvlText w:val="%1.%2"/>
-      <w:lvlJc w:val="left"/>
-      <w:pPr>
-        <w:ind w:left="576" w:hanging="576"/>
-      </w:pPr>
-    </w:lvl>
-    <w:lvl w:ilvl="2">
-      <w:start w:val="1"/>
-      <w:numFmt w:val="decimal"/>
-      <w:lvlText w:val="%1.%2.%3"/>
-      <w:lvlJc w:val="left"/>
-      <w:pPr>
-        <w:ind w:left="720" w:hanging="720"/>
-      </w:pPr>
-    </w:lvl>
-    <w:lvl w:ilvl="3">
-      <w:start w:val="1"/>
-      <w:numFmt w:val="decimal"/>
-      <w:lvlText w:val="%1.%2.%3.%4"/>
-      <w:lvlJc w:val="left"/>
-      <w:pPr>
-        <w:ind w:left="864" w:hanging="864"/>
-      </w:pPr>
-    </w:lvl>
-    <w:lvl w:ilvl="4">
-      <w:start w:val="1"/>
-      <w:numFmt w:val="decimal"/>
-      <w:lvlText w:val="%1.%2.%3.%4.%5"/>
-      <w:lvlJc w:val="left"/>
-      <w:pPr>
-        <w:ind w:left="1008" w:hanging="1008"/>
-      </w:pPr>
-    </w:lvl>
-    <w:lvl w:ilvl="5">
-      <w:start w:val="1"/>
-      <w:numFmt w:val="decimal"/>
-      <w:lvlText w:val="%1.%2.%3.%4.%5.%6"/>
-      <w:lvlJc w:val="left"/>
-      <w:pPr>
-        <w:ind w:left="1152" w:hanging="1152"/>
-      </w:pPr>
-    </w:lvl>
-    <w:lvl w:ilvl="6">
-      <w:start w:val="1"/>
-      <w:numFmt w:val="decimal"/>
-      <w:lvlText w:val="%1.%2.%3.%4.%5.%6.%7"/>
-      <w:lvlJc w:val="left"/>
-      <w:pPr>
-        <w:ind w:left="1296" w:hanging="1296"/>
-      </w:pPr>
-    </w:lvl>
-    <w:lvl w:ilvl="7">
-      <w:start w:val="1"/>
-      <w:numFmt w:val="decimal"/>
-      <w:lvlText w:val="%1.%2.%3.%4.%5.%6.%7.%8"/>
-      <w:lvlJc w:val="left"/>
-      <w:pPr>
-        <w:ind w:left="1440" w:hanging="1440"/>
-      </w:pPr>
-    </w:lvl>
-    <w:lvl w:ilvl="8">
-      <w:start w:val="1"/>
-      <w:numFmt w:val="decimal"/>
-      <w:lvlText w:val="%1.%2.%3.%4.%5.%6.%7.%8.%9"/>
-      <w:lvlJc w:val="left"/>
-      <w:pPr>
-        <w:ind w:left="1584" w:hanging="1584"/>
-      </w:pPr>
-    </w:lvl>
-  </w:abstractNum>
-  <w:abstractNum w:abstractNumId="3">
-    <w:lvl w:ilvl="0">
-      <w:start w:val="1"/>
-      <w:numFmt w:val="bullet"/>
-      <w:lvlText w:val="-"/>
-      <w:lvlJc w:val="left"/>
-      <w:pPr>
-        <w:ind w:left="720" w:hanging="360"/>
-      </w:pPr>
-      <w:rPr>
-        <w:rFonts w:ascii="Calibri" w:hAnsi="Calibri" w:cs="Calibri" w:hint="default"/>
-        <w:rFonts w:cs=""/>
-      </w:rPr>
-    </w:lvl>
-    <w:lvl w:ilvl="1">
-      <w:start w:val="1"/>
-      <w:numFmt w:val="bullet"/>
-      <w:lvlText w:val="o"/>
-      <w:lvlJc w:val="left"/>
-      <w:pPr>
-        <w:ind w:left="1440" w:hanging="360"/>
-      </w:pPr>
-      <w:rPr>
-        <w:rFonts w:ascii="Courier New" w:hAnsi="Courier New" w:cs="Courier New" w:hint="default"/>
-        <w:rFonts w:cs="Courier New"/>
-      </w:rPr>
-    </w:lvl>
-    <w:lvl w:ilvl="2">
-      <w:start w:val="1"/>
-      <w:numFmt w:val="bullet"/>
-      <w:lvlText w:val=""/>
-      <w:lvlJc w:val="left"/>
-      <w:pPr>
-        <w:ind w:left="2160" w:hanging="360"/>
-      </w:pPr>
-      <w:rPr>
-        <w:rFonts w:ascii="Wingdings" w:hAnsi="Wingdings" w:cs="Wingdings" w:hint="default"/>
-      </w:rPr>
-    </w:lvl>
-    <w:lvl w:ilvl="3">
-      <w:start w:val="1"/>
-      <w:numFmt w:val="bullet"/>
-      <w:lvlText w:val=""/>
-      <w:lvlJc w:val="left"/>
-      <w:pPr>
-        <w:ind w:left="2880" w:hanging="360"/>
-      </w:pPr>
-      <w:rPr>
-        <w:rFonts w:ascii="Symbol" w:hAnsi="Symbol" w:cs="Symbol" w:hint="default"/>
-      </w:rPr>
-    </w:lvl>
-    <w:lvl w:ilvl="4">
-      <w:start w:val="1"/>
-      <w:numFmt w:val="bullet"/>
-      <w:lvlText w:val="o"/>
-      <w:lvlJc w:val="left"/>
-      <w:pPr>
-        <w:ind w:left="3600" w:hanging="360"/>
-      </w:pPr>
-      <w:rPr>
-        <w:rFonts w:ascii="Courier New" w:hAnsi="Courier New" w:cs="Courier New" w:hint="default"/>
-        <w:rFonts w:cs="Courier New"/>
-      </w:rPr>
-    </w:lvl>
-    <w:lvl w:ilvl="5">
-      <w:start w:val="1"/>
-      <w:numFmt w:val="bullet"/>
-      <w:lvlText w:val=""/>
-      <w:lvlJc w:val="left"/>
-      <w:pPr>
-        <w:ind w:left="4320" w:hanging="360"/>
-      </w:pPr>
-      <w:rPr>
-        <w:rFonts w:ascii="Wingdings" w:hAnsi="Wingdings" w:cs="Wingdings" w:hint="default"/>
-      </w:rPr>
-    </w:lvl>
-    <w:lvl w:ilvl="6">
-      <w:start w:val="1"/>
-      <w:numFmt w:val="bullet"/>
-      <w:lvlText w:val=""/>
-      <w:lvlJc w:val="left"/>
-      <w:pPr>
-        <w:ind w:left="5040" w:hanging="360"/>
-      </w:pPr>
-      <w:rPr>
-        <w:rFonts w:ascii="Symbol" w:hAnsi="Symbol" w:cs="Symbol" w:hint="default"/>
-      </w:rPr>
-    </w:lvl>
-    <w:lvl w:ilvl="7">
-      <w:start w:val="1"/>
-      <w:numFmt w:val="bullet"/>
-      <w:lvlText w:val="o"/>
-      <w:lvlJc w:val="left"/>
-      <w:pPr>
-        <w:ind w:left="5760" w:hanging="360"/>
-      </w:pPr>
-      <w:rPr>
-        <w:rFonts w:ascii="Courier New" w:hAnsi="Courier New" w:cs="Courier New" w:hint="default"/>
-        <w:rFonts w:cs="Courier New"/>
-      </w:rPr>
-    </w:lvl>
-    <w:lvl w:ilvl="8">
-      <w:start w:val="1"/>
-      <w:numFmt w:val="bullet"/>
-      <w:lvlText w:val=""/>
-      <w:lvlJc w:val="left"/>
-      <w:pPr>
-        <w:ind w:left="6480" w:hanging="360"/>
-      </w:pPr>
-      <w:rPr>
-        <w:rFonts w:ascii="Wingdings" w:hAnsi="Wingdings" w:cs="Wingdings" w:hint="default"/>
-      </w:rPr>
-    </w:lvl>
-  </w:abstractNum>
-  <w:abstractNum w:abstractNumId="4">
+  <w:abstractNum w:abstractNumId="2" w15:restartNumberingAfterBreak="0">
+    <w:nsid w:val="41C4389F"/>
+    <w:multiLevelType w:val="multilevel"/>
+    <w:tmpl w:val="ED22E50E"/>
     <w:lvl w:ilvl="0">
       <w:start w:val="1"/>
       <w:numFmt w:val="decimal"/>
@@ -1704,27 +1893,122 @@
       </w:pPr>
     </w:lvl>
   </w:abstractNum>
+  <w:abstractNum w:abstractNumId="3" w15:restartNumberingAfterBreak="0">
+    <w:nsid w:val="5B87171A"/>
+    <w:multiLevelType w:val="multilevel"/>
+    <w:tmpl w:val="E15060D6"/>
+    <w:lvl w:ilvl="0">
+      <w:start w:val="1"/>
+      <w:numFmt w:val="decimal"/>
+      <w:pStyle w:val="Kop1"/>
+      <w:lvlText w:val="%1"/>
+      <w:lvlJc w:val="left"/>
+      <w:pPr>
+        <w:ind w:left="432" w:hanging="432"/>
+      </w:pPr>
+    </w:lvl>
+    <w:lvl w:ilvl="1">
+      <w:start w:val="1"/>
+      <w:numFmt w:val="decimal"/>
+      <w:pStyle w:val="Kop2"/>
+      <w:lvlText w:val="%1.%2"/>
+      <w:lvlJc w:val="left"/>
+      <w:pPr>
+        <w:ind w:left="576" w:hanging="576"/>
+      </w:pPr>
+    </w:lvl>
+    <w:lvl w:ilvl="2">
+      <w:start w:val="1"/>
+      <w:numFmt w:val="decimal"/>
+      <w:pStyle w:val="Kop3"/>
+      <w:lvlText w:val="%1.%2.%3"/>
+      <w:lvlJc w:val="left"/>
+      <w:pPr>
+        <w:ind w:left="720" w:hanging="720"/>
+      </w:pPr>
+    </w:lvl>
+    <w:lvl w:ilvl="3">
+      <w:start w:val="1"/>
+      <w:numFmt w:val="decimal"/>
+      <w:pStyle w:val="Kop4"/>
+      <w:lvlText w:val="%1.%2.%3.%4"/>
+      <w:lvlJc w:val="left"/>
+      <w:pPr>
+        <w:ind w:left="864" w:hanging="864"/>
+      </w:pPr>
+    </w:lvl>
+    <w:lvl w:ilvl="4">
+      <w:start w:val="1"/>
+      <w:numFmt w:val="decimal"/>
+      <w:pStyle w:val="Kop5"/>
+      <w:lvlText w:val="%1.%2.%3.%4.%5"/>
+      <w:lvlJc w:val="left"/>
+      <w:pPr>
+        <w:ind w:left="1008" w:hanging="1008"/>
+      </w:pPr>
+    </w:lvl>
+    <w:lvl w:ilvl="5">
+      <w:start w:val="1"/>
+      <w:numFmt w:val="decimal"/>
+      <w:pStyle w:val="Kop6"/>
+      <w:lvlText w:val="%1.%2.%3.%4.%5.%6"/>
+      <w:lvlJc w:val="left"/>
+      <w:pPr>
+        <w:ind w:left="1152" w:hanging="1152"/>
+      </w:pPr>
+    </w:lvl>
+    <w:lvl w:ilvl="6">
+      <w:start w:val="1"/>
+      <w:numFmt w:val="decimal"/>
+      <w:pStyle w:val="Kop7"/>
+      <w:lvlText w:val="%1.%2.%3.%4.%5.%6.%7"/>
+      <w:lvlJc w:val="left"/>
+      <w:pPr>
+        <w:ind w:left="1296" w:hanging="1296"/>
+      </w:pPr>
+    </w:lvl>
+    <w:lvl w:ilvl="7">
+      <w:start w:val="1"/>
+      <w:numFmt w:val="decimal"/>
+      <w:pStyle w:val="Kop8"/>
+      <w:lvlText w:val="%1.%2.%3.%4.%5.%6.%7.%8"/>
+      <w:lvlJc w:val="left"/>
+      <w:pPr>
+        <w:ind w:left="1440" w:hanging="1440"/>
+      </w:pPr>
+    </w:lvl>
+    <w:lvl w:ilvl="8">
+      <w:start w:val="1"/>
+      <w:numFmt w:val="decimal"/>
+      <w:pStyle w:val="Kop9"/>
+      <w:lvlText w:val="%1.%2.%3.%4.%5.%6.%7.%8.%9"/>
+      <w:lvlJc w:val="left"/>
+      <w:pPr>
+        <w:ind w:left="1584" w:hanging="1584"/>
+      </w:pPr>
+    </w:lvl>
+  </w:abstractNum>
   <w:num w:numId="1">
+    <w:abstractNumId w:val="3"/>
+  </w:num>
+  <w:num w:numId="2">
     <w:abstractNumId w:val="1"/>
   </w:num>
-  <w:num w:numId="2">
-    <w:abstractNumId w:val="2"/>
-  </w:num>
   <w:num w:numId="3">
-    <w:abstractNumId w:val="3"/>
+    <w:abstractNumId w:val="0"/>
   </w:num>
   <w:num w:numId="4">
-    <w:abstractNumId w:val="4"/>
+    <w:abstractNumId w:val="2"/>
   </w:num>
 </w:numbering>
 </file>
 
 <file path=word/styles.xml><?xml version="1.0" encoding="utf-8"?>
-<w:styles xmlns:w="http://schemas.openxmlformats.org/wordprocessingml/2006/main" xmlns:w14="http://schemas.microsoft.com/office/word/2010/wordml" xmlns:mc="http://schemas.openxmlformats.org/markup-compatibility/2006" mc:Ignorable="w14">
+<w:styles xmlns:mc="http://schemas.openxmlformats.org/markup-compatibility/2006" xmlns:r="http://schemas.openxmlformats.org/officeDocument/2006/relationships" xmlns:w="http://schemas.openxmlformats.org/wordprocessingml/2006/main" xmlns:w14="http://schemas.microsoft.com/office/word/2010/wordml" xmlns:w15="http://schemas.microsoft.com/office/word/2012/wordml" xmlns:w16cid="http://schemas.microsoft.com/office/word/2016/wordml/cid" xmlns:w16se="http://schemas.microsoft.com/office/word/2015/wordml/symex" mc:Ignorable="w14 w15 w16se w16cid">
   <w:docDefaults>
     <w:rPrDefault>
       <w:rPr>
-        <w:rFonts w:ascii="Calibri" w:hAnsi="Calibri" w:eastAsia="Calibri" w:cs="" w:asciiTheme="minorHAnsi" w:cstheme="minorBidi" w:eastAsiaTheme="minorHAnsi" w:hAnsiTheme="minorHAnsi"/>
+        <w:rFonts w:asciiTheme="minorHAnsi" w:eastAsiaTheme="minorHAnsi" w:hAnsiTheme="minorHAnsi" w:cstheme="minorBidi"/>
         <w:sz w:val="22"/>
         <w:szCs w:val="22"/>
         <w:lang w:val="nl-BE" w:eastAsia="en-US" w:bidi="ar-SA"/>
@@ -1732,21 +2016,21 @@
     </w:rPrDefault>
     <w:pPrDefault>
       <w:pPr>
-        <w:spacing w:lineRule="auto" w:line="259"/>
+        <w:spacing w:line="259" w:lineRule="auto"/>
       </w:pPr>
     </w:pPrDefault>
   </w:docDefaults>
   <w:latentStyles w:defLockedState="0" w:defUIPriority="99" w:defSemiHidden="0" w:defUnhideWhenUsed="0" w:defQFormat="0" w:count="375">
     <w:lsdException w:name="Normal" w:uiPriority="0" w:qFormat="1"/>
     <w:lsdException w:name="heading 1" w:uiPriority="0" w:qFormat="1"/>
-    <w:lsdException w:name="heading 2" w:uiPriority="0" w:semiHidden="1" w:unhideWhenUsed="1" w:qFormat="1"/>
-    <w:lsdException w:name="heading 3" w:uiPriority="0" w:semiHidden="1" w:unhideWhenUsed="1" w:qFormat="1"/>
-    <w:lsdException w:name="heading 4" w:uiPriority="9" w:semiHidden="1" w:unhideWhenUsed="1" w:qFormat="1"/>
-    <w:lsdException w:name="heading 5" w:uiPriority="9" w:semiHidden="1" w:unhideWhenUsed="1" w:qFormat="1"/>
-    <w:lsdException w:name="heading 6" w:uiPriority="9" w:semiHidden="1" w:unhideWhenUsed="1" w:qFormat="1"/>
-    <w:lsdException w:name="heading 7" w:uiPriority="9" w:semiHidden="1" w:unhideWhenUsed="1" w:qFormat="1"/>
-    <w:lsdException w:name="heading 8" w:uiPriority="9" w:semiHidden="1" w:unhideWhenUsed="1" w:qFormat="1"/>
-    <w:lsdException w:name="heading 9" w:uiPriority="9" w:semiHidden="1" w:unhideWhenUsed="1" w:qFormat="1"/>
+    <w:lsdException w:name="heading 2" w:semiHidden="1" w:uiPriority="0" w:unhideWhenUsed="1" w:qFormat="1"/>
+    <w:lsdException w:name="heading 3" w:semiHidden="1" w:uiPriority="0" w:unhideWhenUsed="1" w:qFormat="1"/>
+    <w:lsdException w:name="heading 4" w:semiHidden="1" w:uiPriority="9" w:unhideWhenUsed="1" w:qFormat="1"/>
+    <w:lsdException w:name="heading 5" w:semiHidden="1" w:uiPriority="9" w:unhideWhenUsed="1" w:qFormat="1"/>
+    <w:lsdException w:name="heading 6" w:semiHidden="1" w:uiPriority="9" w:unhideWhenUsed="1" w:qFormat="1"/>
+    <w:lsdException w:name="heading 7" w:semiHidden="1" w:uiPriority="9" w:unhideWhenUsed="1" w:qFormat="1"/>
+    <w:lsdException w:name="heading 8" w:semiHidden="1" w:uiPriority="9" w:unhideWhenUsed="1" w:qFormat="1"/>
+    <w:lsdException w:name="heading 9" w:semiHidden="1" w:uiPriority="9" w:unhideWhenUsed="1" w:qFormat="1"/>
     <w:lsdException w:name="index 1" w:semiHidden="1" w:unhideWhenUsed="1"/>
     <w:lsdException w:name="index 2" w:semiHidden="1" w:unhideWhenUsed="1"/>
     <w:lsdException w:name="index 3" w:semiHidden="1" w:unhideWhenUsed="1"/>
@@ -1756,22 +2040,22 @@
     <w:lsdException w:name="index 7" w:semiHidden="1" w:unhideWhenUsed="1"/>
     <w:lsdException w:name="index 8" w:semiHidden="1" w:unhideWhenUsed="1"/>
     <w:lsdException w:name="index 9" w:semiHidden="1" w:unhideWhenUsed="1"/>
-    <w:lsdException w:name="toc 1" w:uiPriority="39" w:semiHidden="1" w:unhideWhenUsed="1"/>
-    <w:lsdException w:name="toc 2" w:uiPriority="39" w:semiHidden="1" w:unhideWhenUsed="1"/>
-    <w:lsdException w:name="toc 3" w:uiPriority="39" w:semiHidden="1" w:unhideWhenUsed="1"/>
-    <w:lsdException w:name="toc 4" w:uiPriority="39" w:semiHidden="1" w:unhideWhenUsed="1"/>
-    <w:lsdException w:name="toc 5" w:uiPriority="39" w:semiHidden="1" w:unhideWhenUsed="1"/>
-    <w:lsdException w:name="toc 6" w:uiPriority="39" w:semiHidden="1" w:unhideWhenUsed="1"/>
-    <w:lsdException w:name="toc 7" w:uiPriority="39" w:semiHidden="1" w:unhideWhenUsed="1"/>
-    <w:lsdException w:name="toc 8" w:uiPriority="39" w:semiHidden="1" w:unhideWhenUsed="1"/>
-    <w:lsdException w:name="toc 9" w:uiPriority="39" w:semiHidden="1" w:unhideWhenUsed="1"/>
+    <w:lsdException w:name="toc 1" w:semiHidden="1" w:uiPriority="39" w:unhideWhenUsed="1"/>
+    <w:lsdException w:name="toc 2" w:semiHidden="1" w:uiPriority="39" w:unhideWhenUsed="1"/>
+    <w:lsdException w:name="toc 3" w:semiHidden="1" w:uiPriority="39" w:unhideWhenUsed="1"/>
+    <w:lsdException w:name="toc 4" w:semiHidden="1" w:uiPriority="39" w:unhideWhenUsed="1"/>
+    <w:lsdException w:name="toc 5" w:semiHidden="1" w:uiPriority="39" w:unhideWhenUsed="1"/>
+    <w:lsdException w:name="toc 6" w:semiHidden="1" w:uiPriority="39" w:unhideWhenUsed="1"/>
+    <w:lsdException w:name="toc 7" w:semiHidden="1" w:uiPriority="39" w:unhideWhenUsed="1"/>
+    <w:lsdException w:name="toc 8" w:semiHidden="1" w:uiPriority="39" w:unhideWhenUsed="1"/>
+    <w:lsdException w:name="toc 9" w:semiHidden="1" w:uiPriority="39" w:unhideWhenUsed="1"/>
     <w:lsdException w:name="Normal Indent" w:semiHidden="1" w:unhideWhenUsed="1"/>
     <w:lsdException w:name="footnote text" w:semiHidden="1" w:unhideWhenUsed="1"/>
     <w:lsdException w:name="annotation text" w:semiHidden="1" w:unhideWhenUsed="1"/>
     <w:lsdException w:name="header" w:semiHidden="1" w:unhideWhenUsed="1"/>
     <w:lsdException w:name="footer" w:semiHidden="1" w:unhideWhenUsed="1"/>
     <w:lsdException w:name="index heading" w:semiHidden="1" w:unhideWhenUsed="1"/>
-    <w:lsdException w:name="caption" w:uiPriority="35" w:semiHidden="1" w:unhideWhenUsed="1" w:qFormat="1"/>
+    <w:lsdException w:name="caption" w:semiHidden="1" w:uiPriority="35" w:unhideWhenUsed="1" w:qFormat="1"/>
     <w:lsdException w:name="table of figures" w:semiHidden="1" w:unhideWhenUsed="1"/>
     <w:lsdException w:name="envelope address" w:semiHidden="1" w:unhideWhenUsed="1"/>
     <w:lsdException w:name="envelope return" w:semiHidden="1" w:unhideWhenUsed="1"/>
@@ -1802,7 +2086,7 @@
     <w:lsdException w:name="Title" w:uiPriority="10" w:qFormat="1"/>
     <w:lsdException w:name="Closing" w:semiHidden="1" w:unhideWhenUsed="1"/>
     <w:lsdException w:name="Signature" w:semiHidden="1" w:unhideWhenUsed="1"/>
-    <w:lsdException w:name="Default Paragraph Font" w:uiPriority="1" w:semiHidden="1" w:unhideWhenUsed="1"/>
+    <w:lsdException w:name="Default Paragraph Font" w:semiHidden="1" w:uiPriority="1" w:unhideWhenUsed="1"/>
     <w:lsdException w:name="Body Text" w:semiHidden="1" w:unhideWhenUsed="1"/>
     <w:lsdException w:name="Body Text Indent" w:semiHidden="1" w:unhideWhenUsed="1"/>
     <w:lsdException w:name="List Continue" w:semiHidden="1" w:unhideWhenUsed="1"/>
@@ -1846,7 +2130,7 @@
     <w:lsdException w:name="annotation subject" w:semiHidden="1" w:unhideWhenUsed="1"/>
     <w:lsdException w:name="No List" w:semiHidden="1" w:unhideWhenUsed="1"/>
     <w:lsdException w:name="Outline List 1" w:semiHidden="1" w:unhideWhenUsed="1"/>
-    <w:lsdException w:name="Outline List 2" w:uiPriority="0" w:semiHidden="1" w:unhideWhenUsed="1"/>
+    <w:lsdException w:name="Outline List 2" w:semiHidden="1" w:uiPriority="0" w:unhideWhenUsed="1"/>
     <w:lsdException w:name="Outline List 3" w:semiHidden="1" w:unhideWhenUsed="1"/>
     <w:lsdException w:name="Table Simple 1" w:semiHidden="1" w:unhideWhenUsed="1"/>
     <w:lsdException w:name="Table Simple 2" w:semiHidden="1" w:unhideWhenUsed="1"/>
@@ -2002,8 +2286,8 @@
     <w:lsdException w:name="Subtle Reference" w:uiPriority="31" w:qFormat="1"/>
     <w:lsdException w:name="Intense Reference" w:uiPriority="32" w:qFormat="1"/>
     <w:lsdException w:name="Book Title" w:uiPriority="33" w:qFormat="1"/>
-    <w:lsdException w:name="Bibliography" w:uiPriority="37" w:semiHidden="1" w:unhideWhenUsed="1"/>
-    <w:lsdException w:name="TOC Heading" w:uiPriority="39" w:semiHidden="1" w:unhideWhenUsed="1" w:qFormat="1"/>
+    <w:lsdException w:name="Bibliography" w:semiHidden="1" w:uiPriority="37" w:unhideWhenUsed="1"/>
+    <w:lsdException w:name="TOC Heading" w:semiHidden="1" w:uiPriority="39" w:unhideWhenUsed="1" w:qFormat="1"/>
     <w:lsdException w:name="Plain Table 1" w:uiPriority="41"/>
     <w:lsdException w:name="Plain Table 2" w:uiPriority="42"/>
     <w:lsdException w:name="Plain Table 3" w:uiPriority="43"/>
@@ -2113,54 +2397,42 @@
     <w:lsdException w:name="Hashtag" w:semiHidden="1" w:unhideWhenUsed="1"/>
     <w:lsdException w:name="Unresolved Mention" w:semiHidden="1" w:unhideWhenUsed="1"/>
   </w:latentStyles>
-  <w:style w:type="paragraph" w:styleId="Normal" w:default="1">
+  <w:style w:type="paragraph" w:default="1" w:styleId="Standaard">
     <w:name w:val="Normal"/>
     <w:qFormat/>
     <w:pPr>
-      <w:widowControl/>
-      <w:bidi w:val="0"/>
-      <w:spacing w:lineRule="auto" w:line="259" w:before="0" w:after="160"/>
-      <w:jc w:val="left"/>
+      <w:spacing w:after="160"/>
     </w:pPr>
-    <w:rPr>
-      <w:rFonts w:ascii="Calibri" w:hAnsi="Calibri" w:eastAsia="Calibri" w:cs="" w:asciiTheme="minorHAnsi" w:cstheme="minorBidi" w:eastAsiaTheme="minorHAnsi" w:hAnsiTheme="minorHAnsi"/>
-      <w:color w:val="auto"/>
-      <w:sz w:val="22"/>
-      <w:szCs w:val="22"/>
-      <w:lang w:val="nl-BE" w:eastAsia="en-US" w:bidi="ar-SA"/>
-    </w:rPr>
-  </w:style>
-  <w:style w:type="paragraph" w:styleId="Heading1">
-    <w:name w:val="Heading 1"/>
-    <w:basedOn w:val="Normal"/>
+  </w:style>
+  <w:style w:type="paragraph" w:styleId="Kop1">
+    <w:name w:val="heading 1"/>
+    <w:basedOn w:val="Standaard"/>
     <w:link w:val="Kop1Char"/>
     <w:qFormat/>
-    <w:rsid w:val="00d93a10"/>
+    <w:rsid w:val="00D93A10"/>
     <w:pPr>
       <w:keepNext/>
       <w:keepLines/>
       <w:numPr>
-        <w:ilvl w:val="0"/>
         <w:numId w:val="1"/>
       </w:numPr>
       <w:spacing w:before="240" w:after="0"/>
       <w:outlineLvl w:val="0"/>
-      <w:outlineLvl w:val="0"/>
     </w:pPr>
     <w:rPr>
-      <w:rFonts w:ascii="Calibri Light" w:hAnsi="Calibri Light" w:eastAsia="" w:cs="" w:asciiTheme="majorHAnsi" w:cstheme="majorBidi" w:eastAsiaTheme="majorEastAsia" w:hAnsiTheme="majorHAnsi"/>
-      <w:color w:val="2E74B5" w:themeColor="accent1" w:themeShade="bf"/>
+      <w:rFonts w:asciiTheme="majorHAnsi" w:eastAsiaTheme="majorEastAsia" w:hAnsiTheme="majorHAnsi" w:cstheme="majorBidi"/>
+      <w:color w:val="2E74B5" w:themeColor="accent1" w:themeShade="BF"/>
       <w:sz w:val="32"/>
       <w:szCs w:val="32"/>
     </w:rPr>
   </w:style>
-  <w:style w:type="paragraph" w:styleId="Heading2">
-    <w:name w:val="Heading 2"/>
-    <w:basedOn w:val="Normal"/>
+  <w:style w:type="paragraph" w:styleId="Kop2">
+    <w:name w:val="heading 2"/>
+    <w:basedOn w:val="Standaard"/>
     <w:link w:val="Kop2Char"/>
     <w:unhideWhenUsed/>
     <w:qFormat/>
-    <w:rsid w:val="00d93a10"/>
+    <w:rsid w:val="00D93A10"/>
     <w:pPr>
       <w:keepNext/>
       <w:keepLines/>
@@ -2170,22 +2442,21 @@
       </w:numPr>
       <w:spacing w:before="40" w:after="0"/>
       <w:outlineLvl w:val="1"/>
-      <w:outlineLvl w:val="1"/>
     </w:pPr>
     <w:rPr>
-      <w:rFonts w:ascii="Calibri Light" w:hAnsi="Calibri Light" w:eastAsia="" w:cs="" w:asciiTheme="majorHAnsi" w:cstheme="majorBidi" w:eastAsiaTheme="majorEastAsia" w:hAnsiTheme="majorHAnsi"/>
-      <w:color w:val="2E74B5" w:themeColor="accent1" w:themeShade="bf"/>
+      <w:rFonts w:asciiTheme="majorHAnsi" w:eastAsiaTheme="majorEastAsia" w:hAnsiTheme="majorHAnsi" w:cstheme="majorBidi"/>
+      <w:color w:val="2E74B5" w:themeColor="accent1" w:themeShade="BF"/>
       <w:sz w:val="26"/>
       <w:szCs w:val="26"/>
     </w:rPr>
   </w:style>
-  <w:style w:type="paragraph" w:styleId="Heading3">
-    <w:name w:val="Heading 3"/>
-    <w:basedOn w:val="Normal"/>
+  <w:style w:type="paragraph" w:styleId="Kop3">
+    <w:name w:val="heading 3"/>
+    <w:basedOn w:val="Standaard"/>
     <w:link w:val="Kop3Char"/>
     <w:unhideWhenUsed/>
     <w:qFormat/>
-    <w:rsid w:val="00165eb6"/>
+    <w:rsid w:val="00165EB6"/>
     <w:pPr>
       <w:keepNext/>
       <w:keepLines/>
@@ -2195,34 +2466,32 @@
       </w:numPr>
       <w:spacing w:before="40" w:after="0"/>
       <w:outlineLvl w:val="2"/>
-      <w:outlineLvl w:val="2"/>
     </w:pPr>
     <w:rPr>
-      <w:rFonts w:ascii="Calibri Light" w:hAnsi="Calibri Light" w:eastAsia="" w:cs="" w:asciiTheme="majorHAnsi" w:cstheme="majorBidi" w:eastAsiaTheme="majorEastAsia" w:hAnsiTheme="majorHAnsi"/>
-      <w:color w:val="1F4D78" w:themeColor="accent1" w:themeShade="7f"/>
+      <w:rFonts w:asciiTheme="majorHAnsi" w:eastAsiaTheme="majorEastAsia" w:hAnsiTheme="majorHAnsi" w:cstheme="majorBidi"/>
+      <w:color w:val="1F4D78" w:themeColor="accent1" w:themeShade="7F"/>
       <w:sz w:val="24"/>
       <w:szCs w:val="24"/>
     </w:rPr>
   </w:style>
-  <w:style w:type="paragraph" w:styleId="Heading4">
-    <w:name w:val="Heading 4"/>
-    <w:basedOn w:val="Normal"/>
+  <w:style w:type="paragraph" w:styleId="Kop4">
+    <w:name w:val="heading 4"/>
+    <w:basedOn w:val="Standaard"/>
     <w:link w:val="Kop4Char"/>
     <w:uiPriority w:val="9"/>
     <w:qFormat/>
-    <w:rsid w:val="00496c0b"/>
+    <w:rsid w:val="00496C0B"/>
     <w:pPr>
       <w:keepNext/>
       <w:numPr>
         <w:ilvl w:val="3"/>
         <w:numId w:val="1"/>
       </w:numPr>
-      <w:spacing w:lineRule="atLeast" w:line="280" w:before="140" w:after="0"/>
-      <w:outlineLvl w:val="3"/>
+      <w:spacing w:before="140" w:after="0" w:line="280" w:lineRule="atLeast"/>
       <w:outlineLvl w:val="3"/>
     </w:pPr>
     <w:rPr>
-      <w:rFonts w:ascii="Arial" w:hAnsi="Arial" w:eastAsia="Times New Roman" w:cs="Times New Roman"/>
+      <w:rFonts w:ascii="Arial" w:eastAsia="Times New Roman" w:hAnsi="Arial" w:cs="Times New Roman"/>
       <w:b/>
       <w:bCs/>
       <w:sz w:val="18"/>
@@ -2230,14 +2499,14 @@
       <w:lang w:val="nl-NL" w:eastAsia="nl-NL"/>
     </w:rPr>
   </w:style>
-  <w:style w:type="paragraph" w:styleId="Heading5">
-    <w:name w:val="Heading 5"/>
-    <w:basedOn w:val="Normal"/>
+  <w:style w:type="paragraph" w:styleId="Kop5">
+    <w:name w:val="heading 5"/>
+    <w:basedOn w:val="Standaard"/>
     <w:link w:val="Kop5Char"/>
     <w:uiPriority w:val="9"/>
     <w:unhideWhenUsed/>
     <w:qFormat/>
-    <w:rsid w:val="00d1282c"/>
+    <w:rsid w:val="00D1282C"/>
     <w:pPr>
       <w:keepNext/>
       <w:keepLines/>
@@ -2247,22 +2516,21 @@
       </w:numPr>
       <w:spacing w:before="40" w:after="0"/>
       <w:outlineLvl w:val="4"/>
-      <w:outlineLvl w:val="4"/>
     </w:pPr>
     <w:rPr>
-      <w:rFonts w:ascii="Calibri Light" w:hAnsi="Calibri Light" w:eastAsia="" w:cs="" w:asciiTheme="majorHAnsi" w:cstheme="majorBidi" w:eastAsiaTheme="majorEastAsia" w:hAnsiTheme="majorHAnsi"/>
-      <w:color w:val="2E74B5" w:themeColor="accent1" w:themeShade="bf"/>
-    </w:rPr>
-  </w:style>
-  <w:style w:type="paragraph" w:styleId="Heading6">
-    <w:name w:val="Heading 6"/>
-    <w:basedOn w:val="Normal"/>
+      <w:rFonts w:asciiTheme="majorHAnsi" w:eastAsiaTheme="majorEastAsia" w:hAnsiTheme="majorHAnsi" w:cstheme="majorBidi"/>
+      <w:color w:val="2E74B5" w:themeColor="accent1" w:themeShade="BF"/>
+    </w:rPr>
+  </w:style>
+  <w:style w:type="paragraph" w:styleId="Kop6">
+    <w:name w:val="heading 6"/>
+    <w:basedOn w:val="Standaard"/>
     <w:link w:val="Kop6Char"/>
     <w:uiPriority w:val="9"/>
     <w:semiHidden/>
     <w:unhideWhenUsed/>
     <w:qFormat/>
-    <w:rsid w:val="00d1282c"/>
+    <w:rsid w:val="00D1282C"/>
     <w:pPr>
       <w:keepNext/>
       <w:keepLines/>
@@ -2272,22 +2540,21 @@
       </w:numPr>
       <w:spacing w:before="40" w:after="0"/>
       <w:outlineLvl w:val="5"/>
-      <w:outlineLvl w:val="5"/>
     </w:pPr>
     <w:rPr>
-      <w:rFonts w:ascii="Calibri Light" w:hAnsi="Calibri Light" w:eastAsia="" w:cs="" w:asciiTheme="majorHAnsi" w:cstheme="majorBidi" w:eastAsiaTheme="majorEastAsia" w:hAnsiTheme="majorHAnsi"/>
-      <w:color w:val="1F4D78" w:themeColor="accent1" w:themeShade="7f"/>
-    </w:rPr>
-  </w:style>
-  <w:style w:type="paragraph" w:styleId="Heading7">
-    <w:name w:val="Heading 7"/>
-    <w:basedOn w:val="Normal"/>
+      <w:rFonts w:asciiTheme="majorHAnsi" w:eastAsiaTheme="majorEastAsia" w:hAnsiTheme="majorHAnsi" w:cstheme="majorBidi"/>
+      <w:color w:val="1F4D78" w:themeColor="accent1" w:themeShade="7F"/>
+    </w:rPr>
+  </w:style>
+  <w:style w:type="paragraph" w:styleId="Kop7">
+    <w:name w:val="heading 7"/>
+    <w:basedOn w:val="Standaard"/>
     <w:link w:val="Kop7Char"/>
     <w:uiPriority w:val="9"/>
     <w:semiHidden/>
     <w:unhideWhenUsed/>
     <w:qFormat/>
-    <w:rsid w:val="00d1282c"/>
+    <w:rsid w:val="00D1282C"/>
     <w:pPr>
       <w:keepNext/>
       <w:keepLines/>
@@ -2297,24 +2564,23 @@
       </w:numPr>
       <w:spacing w:before="40" w:after="0"/>
       <w:outlineLvl w:val="6"/>
-      <w:outlineLvl w:val="6"/>
     </w:pPr>
     <w:rPr>
-      <w:rFonts w:ascii="Calibri Light" w:hAnsi="Calibri Light" w:eastAsia="" w:cs="" w:asciiTheme="majorHAnsi" w:cstheme="majorBidi" w:eastAsiaTheme="majorEastAsia" w:hAnsiTheme="majorHAnsi"/>
+      <w:rFonts w:asciiTheme="majorHAnsi" w:eastAsiaTheme="majorEastAsia" w:hAnsiTheme="majorHAnsi" w:cstheme="majorBidi"/>
       <w:i/>
       <w:iCs/>
-      <w:color w:val="1F4D78" w:themeColor="accent1" w:themeShade="7f"/>
-    </w:rPr>
-  </w:style>
-  <w:style w:type="paragraph" w:styleId="Heading8">
-    <w:name w:val="Heading 8"/>
-    <w:basedOn w:val="Normal"/>
+      <w:color w:val="1F4D78" w:themeColor="accent1" w:themeShade="7F"/>
+    </w:rPr>
+  </w:style>
+  <w:style w:type="paragraph" w:styleId="Kop8">
+    <w:name w:val="heading 8"/>
+    <w:basedOn w:val="Standaard"/>
     <w:link w:val="Kop8Char"/>
     <w:uiPriority w:val="9"/>
     <w:semiHidden/>
     <w:unhideWhenUsed/>
     <w:qFormat/>
-    <w:rsid w:val="00d1282c"/>
+    <w:rsid w:val="00D1282C"/>
     <w:pPr>
       <w:keepNext/>
       <w:keepLines/>
@@ -2324,24 +2590,23 @@
       </w:numPr>
       <w:spacing w:before="40" w:after="0"/>
       <w:outlineLvl w:val="7"/>
-      <w:outlineLvl w:val="7"/>
     </w:pPr>
     <w:rPr>
-      <w:rFonts w:ascii="Calibri Light" w:hAnsi="Calibri Light" w:eastAsia="" w:cs="" w:asciiTheme="majorHAnsi" w:cstheme="majorBidi" w:eastAsiaTheme="majorEastAsia" w:hAnsiTheme="majorHAnsi"/>
-      <w:color w:val="272727" w:themeColor="text1" w:themeTint="d8"/>
+      <w:rFonts w:asciiTheme="majorHAnsi" w:eastAsiaTheme="majorEastAsia" w:hAnsiTheme="majorHAnsi" w:cstheme="majorBidi"/>
+      <w:color w:val="272727" w:themeColor="text1" w:themeTint="D8"/>
       <w:sz w:val="21"/>
       <w:szCs w:val="21"/>
     </w:rPr>
   </w:style>
-  <w:style w:type="paragraph" w:styleId="Heading9">
-    <w:name w:val="Heading 9"/>
-    <w:basedOn w:val="Normal"/>
+  <w:style w:type="paragraph" w:styleId="Kop9">
+    <w:name w:val="heading 9"/>
+    <w:basedOn w:val="Standaard"/>
     <w:link w:val="Kop9Char"/>
     <w:uiPriority w:val="9"/>
     <w:semiHidden/>
     <w:unhideWhenUsed/>
     <w:qFormat/>
-    <w:rsid w:val="00d1282c"/>
+    <w:rsid w:val="00D1282C"/>
     <w:pPr>
       <w:keepNext/>
       <w:keepLines/>
@@ -2351,480 +2616,20 @@
       </w:numPr>
       <w:spacing w:before="40" w:after="0"/>
       <w:outlineLvl w:val="8"/>
-      <w:outlineLvl w:val="8"/>
     </w:pPr>
     <w:rPr>
-      <w:rFonts w:ascii="Calibri Light" w:hAnsi="Calibri Light" w:eastAsia="" w:cs="" w:asciiTheme="majorHAnsi" w:cstheme="majorBidi" w:eastAsiaTheme="majorEastAsia" w:hAnsiTheme="majorHAnsi"/>
+      <w:rFonts w:asciiTheme="majorHAnsi" w:eastAsiaTheme="majorEastAsia" w:hAnsiTheme="majorHAnsi" w:cstheme="majorBidi"/>
       <w:i/>
       <w:iCs/>
-      <w:color w:val="272727" w:themeColor="text1" w:themeTint="d8"/>
+      <w:color w:val="272727" w:themeColor="text1" w:themeTint="D8"/>
       <w:sz w:val="21"/>
       <w:szCs w:val="21"/>
     </w:rPr>
   </w:style>
-  <w:style w:type="character" w:styleId="DefaultParagraphFont" w:default="1">
+  <w:style w:type="character" w:default="1" w:styleId="Standaardalinea-lettertype">
     <w:name w:val="Default Paragraph Font"/>
     <w:uiPriority w:val="1"/>
-    <w:semiHidden/>
     <w:unhideWhenUsed/>
-    <w:qFormat/>
-    <w:rPr/>
-  </w:style>
-  <w:style w:type="character" w:styleId="KoptekstChar" w:customStyle="1">
-    <w:name w:val="Koptekst Char"/>
-    <w:basedOn w:val="DefaultParagraphFont"/>
-    <w:link w:val="Koptekst"/>
-    <w:uiPriority w:val="99"/>
-    <w:qFormat/>
-    <w:rsid w:val="00e20374"/>
-    <w:rPr/>
-  </w:style>
-  <w:style w:type="character" w:styleId="VoettekstChar" w:customStyle="1">
-    <w:name w:val="Voettekst Char"/>
-    <w:basedOn w:val="DefaultParagraphFont"/>
-    <w:link w:val="Voettekst"/>
-    <w:uiPriority w:val="99"/>
-    <w:qFormat/>
-    <w:rsid w:val="00e20374"/>
-    <w:rPr/>
-  </w:style>
-  <w:style w:type="character" w:styleId="GeenafstandChar" w:customStyle="1">
-    <w:name w:val="Geen afstand Char"/>
-    <w:basedOn w:val="DefaultParagraphFont"/>
-    <w:link w:val="Geenafstand"/>
-    <w:uiPriority w:val="1"/>
-    <w:qFormat/>
-    <w:rsid w:val="00e20374"/>
-    <w:rPr>
-      <w:rFonts w:eastAsia="" w:eastAsiaTheme="minorEastAsia"/>
-      <w:lang w:eastAsia="nl-BE"/>
-    </w:rPr>
-  </w:style>
-  <w:style w:type="character" w:styleId="TitelChar" w:customStyle="1">
-    <w:name w:val="Titel Char"/>
-    <w:basedOn w:val="DefaultParagraphFont"/>
-    <w:link w:val="Titel"/>
-    <w:uiPriority w:val="10"/>
-    <w:qFormat/>
-    <w:rsid w:val="00d93a10"/>
-    <w:rPr>
-      <w:rFonts w:ascii="Calibri Light" w:hAnsi="Calibri Light" w:eastAsia="" w:cs="" w:asciiTheme="majorHAnsi" w:cstheme="majorBidi" w:eastAsiaTheme="majorEastAsia" w:hAnsiTheme="majorHAnsi"/>
-      <w:spacing w:val="0"/>
-      <w:sz w:val="56"/>
-      <w:szCs w:val="56"/>
-    </w:rPr>
-  </w:style>
-  <w:style w:type="character" w:styleId="Kop1Char" w:customStyle="1">
-    <w:name w:val="Kop 1 Char"/>
-    <w:basedOn w:val="DefaultParagraphFont"/>
-    <w:link w:val="Kop1"/>
-    <w:qFormat/>
-    <w:rsid w:val="00d93a10"/>
-    <w:rPr>
-      <w:rFonts w:ascii="Calibri Light" w:hAnsi="Calibri Light" w:eastAsia="" w:cs="" w:asciiTheme="majorHAnsi" w:cstheme="majorBidi" w:eastAsiaTheme="majorEastAsia" w:hAnsiTheme="majorHAnsi"/>
-      <w:color w:val="2E74B5" w:themeColor="accent1" w:themeShade="bf"/>
-      <w:sz w:val="32"/>
-      <w:szCs w:val="32"/>
-    </w:rPr>
-  </w:style>
-  <w:style w:type="character" w:styleId="Kop2Char" w:customStyle="1">
-    <w:name w:val="Kop 2 Char"/>
-    <w:basedOn w:val="DefaultParagraphFont"/>
-    <w:link w:val="Kop2"/>
-    <w:qFormat/>
-    <w:rsid w:val="00d93a10"/>
-    <w:rPr>
-      <w:rFonts w:ascii="Calibri Light" w:hAnsi="Calibri Light" w:eastAsia="" w:cs="" w:asciiTheme="majorHAnsi" w:cstheme="majorBidi" w:eastAsiaTheme="majorEastAsia" w:hAnsiTheme="majorHAnsi"/>
-      <w:color w:val="2E74B5" w:themeColor="accent1" w:themeShade="bf"/>
-      <w:sz w:val="26"/>
-      <w:szCs w:val="26"/>
-    </w:rPr>
-  </w:style>
-  <w:style w:type="character" w:styleId="Kop3Char" w:customStyle="1">
-    <w:name w:val="Kop 3 Char"/>
-    <w:basedOn w:val="DefaultParagraphFont"/>
-    <w:link w:val="Kop3"/>
-    <w:qFormat/>
-    <w:rsid w:val="00165eb6"/>
-    <w:rPr>
-      <w:rFonts w:ascii="Calibri Light" w:hAnsi="Calibri Light" w:eastAsia="" w:cs="" w:asciiTheme="majorHAnsi" w:cstheme="majorBidi" w:eastAsiaTheme="majorEastAsia" w:hAnsiTheme="majorHAnsi"/>
-      <w:color w:val="1F4D78" w:themeColor="accent1" w:themeShade="7f"/>
-      <w:sz w:val="24"/>
-      <w:szCs w:val="24"/>
-    </w:rPr>
-  </w:style>
-  <w:style w:type="character" w:styleId="CitaatChar" w:customStyle="1">
-    <w:name w:val="Citaat Char"/>
-    <w:basedOn w:val="DefaultParagraphFont"/>
-    <w:link w:val="Citaat"/>
-    <w:uiPriority w:val="29"/>
-    <w:qFormat/>
-    <w:rsid w:val="00c30dc3"/>
-    <w:rPr>
-      <w:i/>
-      <w:iCs/>
-      <w:color w:val="404040" w:themeColor="text1" w:themeTint="bf"/>
-    </w:rPr>
-  </w:style>
-  <w:style w:type="character" w:styleId="Kop4Char" w:customStyle="1">
-    <w:name w:val="Kop 4 Char"/>
-    <w:basedOn w:val="DefaultParagraphFont"/>
-    <w:link w:val="Kop4"/>
-    <w:uiPriority w:val="9"/>
-    <w:qFormat/>
-    <w:rsid w:val="00496c0b"/>
-    <w:rPr>
-      <w:rFonts w:ascii="Arial" w:hAnsi="Arial" w:eastAsia="Times New Roman" w:cs="Times New Roman"/>
-      <w:b/>
-      <w:bCs/>
-      <w:sz w:val="18"/>
-      <w:szCs w:val="28"/>
-      <w:lang w:val="nl-NL" w:eastAsia="nl-NL"/>
-    </w:rPr>
-  </w:style>
-  <w:style w:type="character" w:styleId="PlaceholderText">
-    <w:name w:val="Placeholder Text"/>
-    <w:basedOn w:val="DefaultParagraphFont"/>
-    <w:uiPriority w:val="99"/>
-    <w:semiHidden/>
-    <w:qFormat/>
-    <w:rsid w:val="00501671"/>
-    <w:rPr>
-      <w:color w:val="808080"/>
-    </w:rPr>
-  </w:style>
-  <w:style w:type="character" w:styleId="Kop5Char" w:customStyle="1">
-    <w:name w:val="Kop 5 Char"/>
-    <w:basedOn w:val="DefaultParagraphFont"/>
-    <w:link w:val="Kop5"/>
-    <w:uiPriority w:val="9"/>
-    <w:qFormat/>
-    <w:rsid w:val="00d1282c"/>
-    <w:rPr>
-      <w:rFonts w:ascii="Calibri Light" w:hAnsi="Calibri Light" w:eastAsia="" w:cs="" w:asciiTheme="majorHAnsi" w:cstheme="majorBidi" w:eastAsiaTheme="majorEastAsia" w:hAnsiTheme="majorHAnsi"/>
-      <w:color w:val="2E74B5" w:themeColor="accent1" w:themeShade="bf"/>
-    </w:rPr>
-  </w:style>
-  <w:style w:type="character" w:styleId="Kop6Char" w:customStyle="1">
-    <w:name w:val="Kop 6 Char"/>
-    <w:basedOn w:val="DefaultParagraphFont"/>
-    <w:link w:val="Kop6"/>
-    <w:uiPriority w:val="9"/>
-    <w:semiHidden/>
-    <w:qFormat/>
-    <w:rsid w:val="00d1282c"/>
-    <w:rPr>
-      <w:rFonts w:ascii="Calibri Light" w:hAnsi="Calibri Light" w:eastAsia="" w:cs="" w:asciiTheme="majorHAnsi" w:cstheme="majorBidi" w:eastAsiaTheme="majorEastAsia" w:hAnsiTheme="majorHAnsi"/>
-      <w:color w:val="1F4D78" w:themeColor="accent1" w:themeShade="7f"/>
-    </w:rPr>
-  </w:style>
-  <w:style w:type="character" w:styleId="Kop7Char" w:customStyle="1">
-    <w:name w:val="Kop 7 Char"/>
-    <w:basedOn w:val="DefaultParagraphFont"/>
-    <w:link w:val="Kop7"/>
-    <w:uiPriority w:val="9"/>
-    <w:semiHidden/>
-    <w:qFormat/>
-    <w:rsid w:val="00d1282c"/>
-    <w:rPr>
-      <w:rFonts w:ascii="Calibri Light" w:hAnsi="Calibri Light" w:eastAsia="" w:cs="" w:asciiTheme="majorHAnsi" w:cstheme="majorBidi" w:eastAsiaTheme="majorEastAsia" w:hAnsiTheme="majorHAnsi"/>
-      <w:i/>
-      <w:iCs/>
-      <w:color w:val="1F4D78" w:themeColor="accent1" w:themeShade="7f"/>
-    </w:rPr>
-  </w:style>
-  <w:style w:type="character" w:styleId="Kop8Char" w:customStyle="1">
-    <w:name w:val="Kop 8 Char"/>
-    <w:basedOn w:val="DefaultParagraphFont"/>
-    <w:link w:val="Kop8"/>
-    <w:uiPriority w:val="9"/>
-    <w:semiHidden/>
-    <w:qFormat/>
-    <w:rsid w:val="00d1282c"/>
-    <w:rPr>
-      <w:rFonts w:ascii="Calibri Light" w:hAnsi="Calibri Light" w:eastAsia="" w:cs="" w:asciiTheme="majorHAnsi" w:cstheme="majorBidi" w:eastAsiaTheme="majorEastAsia" w:hAnsiTheme="majorHAnsi"/>
-      <w:color w:val="272727" w:themeColor="text1" w:themeTint="d8"/>
-      <w:sz w:val="21"/>
-      <w:szCs w:val="21"/>
-    </w:rPr>
-  </w:style>
-  <w:style w:type="character" w:styleId="Kop9Char" w:customStyle="1">
-    <w:name w:val="Kop 9 Char"/>
-    <w:basedOn w:val="DefaultParagraphFont"/>
-    <w:link w:val="Kop9"/>
-    <w:uiPriority w:val="9"/>
-    <w:semiHidden/>
-    <w:qFormat/>
-    <w:rsid w:val="00d1282c"/>
-    <w:rPr>
-      <w:rFonts w:ascii="Calibri Light" w:hAnsi="Calibri Light" w:eastAsia="" w:cs="" w:asciiTheme="majorHAnsi" w:cstheme="majorBidi" w:eastAsiaTheme="majorEastAsia" w:hAnsiTheme="majorHAnsi"/>
-      <w:i/>
-      <w:iCs/>
-      <w:color w:val="272727" w:themeColor="text1" w:themeTint="d8"/>
-      <w:sz w:val="21"/>
-      <w:szCs w:val="21"/>
-    </w:rPr>
-  </w:style>
-  <w:style w:type="character" w:styleId="InternetLink">
-    <w:name w:val="Internet Link"/>
-    <w:basedOn w:val="DefaultParagraphFont"/>
-    <w:uiPriority w:val="99"/>
-    <w:rsid w:val="006a7448"/>
-    <w:rPr>
-      <w:color w:val="0000FF"/>
-      <w:u w:val="single"/>
-    </w:rPr>
-  </w:style>
-  <w:style w:type="character" w:styleId="Appleconvertedspace" w:customStyle="1">
-    <w:name w:val="apple-converted-space"/>
-    <w:basedOn w:val="DefaultParagraphFont"/>
-    <w:qFormat/>
-    <w:rsid w:val="006a7448"/>
-    <w:rPr/>
-  </w:style>
-  <w:style w:type="character" w:styleId="IntenseEmphasis">
-    <w:name w:val="Intense Emphasis"/>
-    <w:basedOn w:val="DefaultParagraphFont"/>
-    <w:uiPriority w:val="21"/>
-    <w:qFormat/>
-    <w:rsid w:val="00793d54"/>
-    <w:rPr>
-      <w:i/>
-      <w:iCs/>
-      <w:color w:val="5B9BD5" w:themeColor="accent1"/>
-    </w:rPr>
-  </w:style>
-  <w:style w:type="character" w:styleId="ListLabel1">
-    <w:name w:val="ListLabel 1"/>
-    <w:qFormat/>
-    <w:rPr>
-      <w:rFonts w:cs="Courier New"/>
-    </w:rPr>
-  </w:style>
-  <w:style w:type="character" w:styleId="ListLabel2">
-    <w:name w:val="ListLabel 2"/>
-    <w:qFormat/>
-    <w:rPr>
-      <w:rFonts w:eastAsia="Calibri" w:cs=""/>
-    </w:rPr>
-  </w:style>
-  <w:style w:type="character" w:styleId="ListLabel3">
-    <w:name w:val="ListLabel 3"/>
-    <w:qFormat/>
-    <w:rPr>
-      <w:position w:val="0"/>
-      <w:sz w:val="22"/>
-      <w:vertAlign w:val="baseline"/>
-    </w:rPr>
-  </w:style>
-  <w:style w:type="paragraph" w:styleId="Heading">
-    <w:name w:val="Heading"/>
-    <w:basedOn w:val="Normal"/>
-    <w:next w:val="TextBody"/>
-    <w:qFormat/>
-    <w:pPr>
-      <w:keepNext/>
-      <w:spacing w:before="240" w:after="120"/>
-    </w:pPr>
-    <w:rPr>
-      <w:rFonts w:ascii="Liberation Sans" w:hAnsi="Liberation Sans" w:eastAsia="Microsoft YaHei" w:cs="Mangal"/>
-      <w:sz w:val="28"/>
-      <w:szCs w:val="28"/>
-    </w:rPr>
-  </w:style>
-  <w:style w:type="paragraph" w:styleId="TextBody">
-    <w:name w:val="Text Body"/>
-    <w:basedOn w:val="Normal"/>
-    <w:pPr>
-      <w:spacing w:lineRule="auto" w:line="288" w:before="0" w:after="140"/>
-    </w:pPr>
-    <w:rPr/>
-  </w:style>
-  <w:style w:type="paragraph" w:styleId="List">
-    <w:name w:val="List"/>
-    <w:basedOn w:val="TextBody"/>
-    <w:pPr/>
-    <w:rPr>
-      <w:rFonts w:cs="Mangal"/>
-    </w:rPr>
-  </w:style>
-  <w:style w:type="paragraph" w:styleId="Caption">
-    <w:name w:val="Caption"/>
-    <w:basedOn w:val="Normal"/>
-    <w:qFormat/>
-    <w:pPr>
-      <w:suppressLineNumbers/>
-      <w:spacing w:before="120" w:after="120"/>
-    </w:pPr>
-    <w:rPr>
-      <w:rFonts w:cs="Mangal"/>
-      <w:i/>
-      <w:iCs/>
-      <w:sz w:val="24"/>
-      <w:szCs w:val="24"/>
-    </w:rPr>
-  </w:style>
-  <w:style w:type="paragraph" w:styleId="Index">
-    <w:name w:val="Index"/>
-    <w:basedOn w:val="Normal"/>
-    <w:qFormat/>
-    <w:pPr>
-      <w:suppressLineNumbers/>
-    </w:pPr>
-    <w:rPr>
-      <w:rFonts w:cs="Mangal"/>
-    </w:rPr>
-  </w:style>
-  <w:style w:type="paragraph" w:styleId="Header">
-    <w:name w:val="Header"/>
-    <w:basedOn w:val="Normal"/>
-    <w:link w:val="KoptekstChar"/>
-    <w:uiPriority w:val="99"/>
-    <w:unhideWhenUsed/>
-    <w:rsid w:val="00e20374"/>
-    <w:pPr>
-      <w:tabs>
-        <w:tab w:val="center" w:pos="4536" w:leader="none"/>
-        <w:tab w:val="right" w:pos="9072" w:leader="none"/>
-      </w:tabs>
-      <w:spacing w:lineRule="auto" w:line="240" w:before="0" w:after="0"/>
-    </w:pPr>
-    <w:rPr/>
-  </w:style>
-  <w:style w:type="paragraph" w:styleId="Footer">
-    <w:name w:val="Footer"/>
-    <w:basedOn w:val="Normal"/>
-    <w:link w:val="VoettekstChar"/>
-    <w:uiPriority w:val="99"/>
-    <w:unhideWhenUsed/>
-    <w:rsid w:val="00e20374"/>
-    <w:pPr>
-      <w:tabs>
-        <w:tab w:val="center" w:pos="4536" w:leader="none"/>
-        <w:tab w:val="right" w:pos="9072" w:leader="none"/>
-      </w:tabs>
-      <w:spacing w:lineRule="auto" w:line="240" w:before="0" w:after="0"/>
-    </w:pPr>
-    <w:rPr/>
-  </w:style>
-  <w:style w:type="paragraph" w:styleId="NoSpacing">
-    <w:name w:val="No Spacing"/>
-    <w:link w:val="GeenafstandChar"/>
-    <w:uiPriority w:val="1"/>
-    <w:qFormat/>
-    <w:rsid w:val="00e20374"/>
-    <w:pPr>
-      <w:widowControl/>
-      <w:bidi w:val="0"/>
-      <w:spacing w:lineRule="auto" w:line="240" w:before="0" w:after="0"/>
-      <w:jc w:val="left"/>
-    </w:pPr>
-    <w:rPr>
-      <w:rFonts w:eastAsia="" w:eastAsiaTheme="minorEastAsia" w:ascii="Calibri" w:hAnsi="Calibri" w:cs=""/>
-      <w:color w:val="auto"/>
-      <w:sz w:val="22"/>
-      <w:szCs w:val="22"/>
-      <w:lang w:eastAsia="nl-BE" w:val="nl-BE" w:bidi="ar-SA"/>
-    </w:rPr>
-  </w:style>
-  <w:style w:type="paragraph" w:styleId="Title">
-    <w:name w:val="Title"/>
-    <w:basedOn w:val="Normal"/>
-    <w:link w:val="TitelChar"/>
-    <w:uiPriority w:val="10"/>
-    <w:qFormat/>
-    <w:rsid w:val="00d93a10"/>
-    <w:pPr>
-      <w:spacing w:lineRule="auto" w:line="240" w:before="0" w:after="0"/>
-      <w:contextualSpacing/>
-    </w:pPr>
-    <w:rPr>
-      <w:rFonts w:ascii="Calibri Light" w:hAnsi="Calibri Light" w:eastAsia="" w:cs="" w:asciiTheme="majorHAnsi" w:cstheme="majorBidi" w:eastAsiaTheme="majorEastAsia" w:hAnsiTheme="majorHAnsi"/>
-      <w:spacing w:val="0"/>
-      <w:sz w:val="56"/>
-      <w:szCs w:val="56"/>
-    </w:rPr>
-  </w:style>
-  <w:style w:type="paragraph" w:styleId="ListParagraph">
-    <w:name w:val="List Paragraph"/>
-    <w:basedOn w:val="Normal"/>
-    <w:uiPriority w:val="34"/>
-    <w:qFormat/>
-    <w:rsid w:val="00041bcf"/>
-    <w:pPr>
-      <w:spacing w:before="0" w:after="160"/>
-      <w:ind w:left="720" w:hanging="0"/>
-      <w:contextualSpacing/>
-    </w:pPr>
-    <w:rPr/>
-  </w:style>
-  <w:style w:type="paragraph" w:styleId="NormalWeb">
-    <w:name w:val="Normal (Web)"/>
-    <w:basedOn w:val="Normal"/>
-    <w:uiPriority w:val="99"/>
-    <w:semiHidden/>
-    <w:unhideWhenUsed/>
-    <w:qFormat/>
-    <w:rsid w:val="009c5103"/>
-    <w:pPr>
-      <w:spacing w:lineRule="auto" w:line="240" w:beforeAutospacing="1" w:afterAutospacing="1"/>
-    </w:pPr>
-    <w:rPr>
-      <w:rFonts w:ascii="Times New Roman" w:hAnsi="Times New Roman" w:eastAsia="" w:cs="Times New Roman" w:eastAsiaTheme="minorEastAsia"/>
-      <w:sz w:val="24"/>
-      <w:szCs w:val="24"/>
-      <w:lang w:eastAsia="nl-BE"/>
-    </w:rPr>
-  </w:style>
-  <w:style w:type="paragraph" w:styleId="Quote">
-    <w:name w:val="Quote"/>
-    <w:basedOn w:val="Normal"/>
-    <w:link w:val="CitaatChar"/>
-    <w:uiPriority w:val="29"/>
-    <w:qFormat/>
-    <w:rsid w:val="00c30dc3"/>
-    <w:pPr>
-      <w:spacing w:before="200" w:after="160"/>
-      <w:ind w:left="864" w:right="864" w:hanging="0"/>
-      <w:jc w:val="center"/>
-    </w:pPr>
-    <w:rPr>
-      <w:i/>
-      <w:iCs/>
-      <w:color w:val="404040" w:themeColor="text1" w:themeTint="bf"/>
-    </w:rPr>
-  </w:style>
-  <w:style w:type="paragraph" w:styleId="FrameContents">
-    <w:name w:val="Frame Contents"/>
-    <w:basedOn w:val="Normal"/>
-    <w:qFormat/>
-    <w:pPr/>
-    <w:rPr/>
-  </w:style>
-  <w:style w:type="paragraph" w:styleId="Quotations">
-    <w:name w:val="Quotations"/>
-    <w:basedOn w:val="Normal"/>
-    <w:qFormat/>
-    <w:pPr/>
-    <w:rPr/>
-  </w:style>
-  <w:style w:type="paragraph" w:styleId="Subtitle">
-    <w:name w:val="Subtitle"/>
-    <w:basedOn w:val="Heading"/>
-    <w:qFormat/>
-    <w:pPr/>
-    <w:rPr/>
-  </w:style>
-  <w:style w:type="numbering" w:styleId="NoList" w:default="1">
-    <w:name w:val="No List"/>
-    <w:uiPriority w:val="99"/>
-    <w:semiHidden/>
-    <w:unhideWhenUsed/>
-  </w:style>
-  <w:style w:type="numbering" w:styleId="OutlineList2">
-    <w:name w:val="Outline List 2"/>
-    <w:semiHidden/>
-    <w:rsid w:val="00496c0b"/>
   </w:style>
   <w:style w:type="table" w:default="1" w:styleId="Standaardtabel">
     <w:name w:val="Normal Table"/>
@@ -2841,26 +2646,460 @@
       </w:tblCellMar>
     </w:tblPr>
   </w:style>
+  <w:style w:type="numbering" w:default="1" w:styleId="Geenlijst">
+    <w:name w:val="No List"/>
+    <w:uiPriority w:val="99"/>
+    <w:semiHidden/>
+    <w:unhideWhenUsed/>
+  </w:style>
+  <w:style w:type="character" w:customStyle="1" w:styleId="KoptekstChar">
+    <w:name w:val="Koptekst Char"/>
+    <w:basedOn w:val="Standaardalinea-lettertype"/>
+    <w:link w:val="Koptekst"/>
+    <w:uiPriority w:val="99"/>
+    <w:qFormat/>
+    <w:rsid w:val="00E20374"/>
+  </w:style>
+  <w:style w:type="character" w:customStyle="1" w:styleId="VoettekstChar">
+    <w:name w:val="Voettekst Char"/>
+    <w:basedOn w:val="Standaardalinea-lettertype"/>
+    <w:link w:val="Voettekst"/>
+    <w:uiPriority w:val="99"/>
+    <w:qFormat/>
+    <w:rsid w:val="00E20374"/>
+  </w:style>
+  <w:style w:type="character" w:customStyle="1" w:styleId="GeenafstandChar">
+    <w:name w:val="Geen afstand Char"/>
+    <w:basedOn w:val="Standaardalinea-lettertype"/>
+    <w:link w:val="Geenafstand"/>
+    <w:uiPriority w:val="1"/>
+    <w:qFormat/>
+    <w:rsid w:val="00E20374"/>
+    <w:rPr>
+      <w:rFonts w:eastAsiaTheme="minorEastAsia"/>
+      <w:lang w:eastAsia="nl-BE"/>
+    </w:rPr>
+  </w:style>
+  <w:style w:type="character" w:customStyle="1" w:styleId="TitelChar">
+    <w:name w:val="Titel Char"/>
+    <w:basedOn w:val="Standaardalinea-lettertype"/>
+    <w:link w:val="Titel"/>
+    <w:uiPriority w:val="10"/>
+    <w:qFormat/>
+    <w:rsid w:val="00D93A10"/>
+    <w:rPr>
+      <w:rFonts w:asciiTheme="majorHAnsi" w:eastAsiaTheme="majorEastAsia" w:hAnsiTheme="majorHAnsi" w:cstheme="majorBidi"/>
+      <w:spacing w:val="0"/>
+      <w:sz w:val="56"/>
+      <w:szCs w:val="56"/>
+    </w:rPr>
+  </w:style>
+  <w:style w:type="character" w:customStyle="1" w:styleId="Kop1Char">
+    <w:name w:val="Kop 1 Char"/>
+    <w:basedOn w:val="Standaardalinea-lettertype"/>
+    <w:link w:val="Kop1"/>
+    <w:qFormat/>
+    <w:rsid w:val="00D93A10"/>
+    <w:rPr>
+      <w:rFonts w:asciiTheme="majorHAnsi" w:eastAsiaTheme="majorEastAsia" w:hAnsiTheme="majorHAnsi" w:cstheme="majorBidi"/>
+      <w:color w:val="2E74B5" w:themeColor="accent1" w:themeShade="BF"/>
+      <w:sz w:val="32"/>
+      <w:szCs w:val="32"/>
+    </w:rPr>
+  </w:style>
+  <w:style w:type="character" w:customStyle="1" w:styleId="Kop2Char">
+    <w:name w:val="Kop 2 Char"/>
+    <w:basedOn w:val="Standaardalinea-lettertype"/>
+    <w:link w:val="Kop2"/>
+    <w:qFormat/>
+    <w:rsid w:val="00D93A10"/>
+    <w:rPr>
+      <w:rFonts w:asciiTheme="majorHAnsi" w:eastAsiaTheme="majorEastAsia" w:hAnsiTheme="majorHAnsi" w:cstheme="majorBidi"/>
+      <w:color w:val="2E74B5" w:themeColor="accent1" w:themeShade="BF"/>
+      <w:sz w:val="26"/>
+      <w:szCs w:val="26"/>
+    </w:rPr>
+  </w:style>
+  <w:style w:type="character" w:customStyle="1" w:styleId="Kop3Char">
+    <w:name w:val="Kop 3 Char"/>
+    <w:basedOn w:val="Standaardalinea-lettertype"/>
+    <w:link w:val="Kop3"/>
+    <w:qFormat/>
+    <w:rsid w:val="00165EB6"/>
+    <w:rPr>
+      <w:rFonts w:asciiTheme="majorHAnsi" w:eastAsiaTheme="majorEastAsia" w:hAnsiTheme="majorHAnsi" w:cstheme="majorBidi"/>
+      <w:color w:val="1F4D78" w:themeColor="accent1" w:themeShade="7F"/>
+      <w:sz w:val="24"/>
+      <w:szCs w:val="24"/>
+    </w:rPr>
+  </w:style>
+  <w:style w:type="character" w:customStyle="1" w:styleId="CitaatChar">
+    <w:name w:val="Citaat Char"/>
+    <w:basedOn w:val="Standaardalinea-lettertype"/>
+    <w:link w:val="Citaat"/>
+    <w:uiPriority w:val="29"/>
+    <w:qFormat/>
+    <w:rsid w:val="00C30DC3"/>
+    <w:rPr>
+      <w:i/>
+      <w:iCs/>
+      <w:color w:val="404040" w:themeColor="text1" w:themeTint="BF"/>
+    </w:rPr>
+  </w:style>
+  <w:style w:type="character" w:customStyle="1" w:styleId="Kop4Char">
+    <w:name w:val="Kop 4 Char"/>
+    <w:basedOn w:val="Standaardalinea-lettertype"/>
+    <w:link w:val="Kop4"/>
+    <w:uiPriority w:val="9"/>
+    <w:qFormat/>
+    <w:rsid w:val="00496C0B"/>
+    <w:rPr>
+      <w:rFonts w:ascii="Arial" w:eastAsia="Times New Roman" w:hAnsi="Arial" w:cs="Times New Roman"/>
+      <w:b/>
+      <w:bCs/>
+      <w:sz w:val="18"/>
+      <w:szCs w:val="28"/>
+      <w:lang w:val="nl-NL" w:eastAsia="nl-NL"/>
+    </w:rPr>
+  </w:style>
+  <w:style w:type="character" w:styleId="Tekstvantijdelijkeaanduiding">
+    <w:name w:val="Placeholder Text"/>
+    <w:basedOn w:val="Standaardalinea-lettertype"/>
+    <w:uiPriority w:val="99"/>
+    <w:semiHidden/>
+    <w:qFormat/>
+    <w:rsid w:val="00501671"/>
+    <w:rPr>
+      <w:color w:val="808080"/>
+    </w:rPr>
+  </w:style>
+  <w:style w:type="character" w:customStyle="1" w:styleId="Kop5Char">
+    <w:name w:val="Kop 5 Char"/>
+    <w:basedOn w:val="Standaardalinea-lettertype"/>
+    <w:link w:val="Kop5"/>
+    <w:uiPriority w:val="9"/>
+    <w:qFormat/>
+    <w:rsid w:val="00D1282C"/>
+    <w:rPr>
+      <w:rFonts w:asciiTheme="majorHAnsi" w:eastAsiaTheme="majorEastAsia" w:hAnsiTheme="majorHAnsi" w:cstheme="majorBidi"/>
+      <w:color w:val="2E74B5" w:themeColor="accent1" w:themeShade="BF"/>
+    </w:rPr>
+  </w:style>
+  <w:style w:type="character" w:customStyle="1" w:styleId="Kop6Char">
+    <w:name w:val="Kop 6 Char"/>
+    <w:basedOn w:val="Standaardalinea-lettertype"/>
+    <w:link w:val="Kop6"/>
+    <w:uiPriority w:val="9"/>
+    <w:semiHidden/>
+    <w:qFormat/>
+    <w:rsid w:val="00D1282C"/>
+    <w:rPr>
+      <w:rFonts w:asciiTheme="majorHAnsi" w:eastAsiaTheme="majorEastAsia" w:hAnsiTheme="majorHAnsi" w:cstheme="majorBidi"/>
+      <w:color w:val="1F4D78" w:themeColor="accent1" w:themeShade="7F"/>
+    </w:rPr>
+  </w:style>
+  <w:style w:type="character" w:customStyle="1" w:styleId="Kop7Char">
+    <w:name w:val="Kop 7 Char"/>
+    <w:basedOn w:val="Standaardalinea-lettertype"/>
+    <w:link w:val="Kop7"/>
+    <w:uiPriority w:val="9"/>
+    <w:semiHidden/>
+    <w:qFormat/>
+    <w:rsid w:val="00D1282C"/>
+    <w:rPr>
+      <w:rFonts w:asciiTheme="majorHAnsi" w:eastAsiaTheme="majorEastAsia" w:hAnsiTheme="majorHAnsi" w:cstheme="majorBidi"/>
+      <w:i/>
+      <w:iCs/>
+      <w:color w:val="1F4D78" w:themeColor="accent1" w:themeShade="7F"/>
+    </w:rPr>
+  </w:style>
+  <w:style w:type="character" w:customStyle="1" w:styleId="Kop8Char">
+    <w:name w:val="Kop 8 Char"/>
+    <w:basedOn w:val="Standaardalinea-lettertype"/>
+    <w:link w:val="Kop8"/>
+    <w:uiPriority w:val="9"/>
+    <w:semiHidden/>
+    <w:qFormat/>
+    <w:rsid w:val="00D1282C"/>
+    <w:rPr>
+      <w:rFonts w:asciiTheme="majorHAnsi" w:eastAsiaTheme="majorEastAsia" w:hAnsiTheme="majorHAnsi" w:cstheme="majorBidi"/>
+      <w:color w:val="272727" w:themeColor="text1" w:themeTint="D8"/>
+      <w:sz w:val="21"/>
+      <w:szCs w:val="21"/>
+    </w:rPr>
+  </w:style>
+  <w:style w:type="character" w:customStyle="1" w:styleId="Kop9Char">
+    <w:name w:val="Kop 9 Char"/>
+    <w:basedOn w:val="Standaardalinea-lettertype"/>
+    <w:link w:val="Kop9"/>
+    <w:uiPriority w:val="9"/>
+    <w:semiHidden/>
+    <w:qFormat/>
+    <w:rsid w:val="00D1282C"/>
+    <w:rPr>
+      <w:rFonts w:asciiTheme="majorHAnsi" w:eastAsiaTheme="majorEastAsia" w:hAnsiTheme="majorHAnsi" w:cstheme="majorBidi"/>
+      <w:i/>
+      <w:iCs/>
+      <w:color w:val="272727" w:themeColor="text1" w:themeTint="D8"/>
+      <w:sz w:val="21"/>
+      <w:szCs w:val="21"/>
+    </w:rPr>
+  </w:style>
+  <w:style w:type="character" w:customStyle="1" w:styleId="InternetLink">
+    <w:name w:val="Internet Link"/>
+    <w:basedOn w:val="Standaardalinea-lettertype"/>
+    <w:uiPriority w:val="99"/>
+    <w:rsid w:val="006A7448"/>
+    <w:rPr>
+      <w:color w:val="0000FF"/>
+      <w:u w:val="single"/>
+    </w:rPr>
+  </w:style>
+  <w:style w:type="character" w:customStyle="1" w:styleId="apple-converted-space">
+    <w:name w:val="apple-converted-space"/>
+    <w:basedOn w:val="Standaardalinea-lettertype"/>
+    <w:qFormat/>
+    <w:rsid w:val="006A7448"/>
+  </w:style>
+  <w:style w:type="character" w:styleId="Intensievebenadrukking">
+    <w:name w:val="Intense Emphasis"/>
+    <w:basedOn w:val="Standaardalinea-lettertype"/>
+    <w:uiPriority w:val="21"/>
+    <w:qFormat/>
+    <w:rsid w:val="00793D54"/>
+    <w:rPr>
+      <w:i/>
+      <w:iCs/>
+      <w:color w:val="5B9BD5" w:themeColor="accent1"/>
+    </w:rPr>
+  </w:style>
+  <w:style w:type="character" w:customStyle="1" w:styleId="ListLabel1">
+    <w:name w:val="ListLabel 1"/>
+    <w:qFormat/>
+    <w:rPr>
+      <w:rFonts w:cs="Courier New"/>
+    </w:rPr>
+  </w:style>
+  <w:style w:type="character" w:customStyle="1" w:styleId="ListLabel2">
+    <w:name w:val="ListLabel 2"/>
+    <w:qFormat/>
+    <w:rPr>
+      <w:rFonts w:eastAsia="Calibri"/>
+    </w:rPr>
+  </w:style>
+  <w:style w:type="character" w:customStyle="1" w:styleId="ListLabel3">
+    <w:name w:val="ListLabel 3"/>
+    <w:qFormat/>
+    <w:rPr>
+      <w:position w:val="0"/>
+      <w:sz w:val="22"/>
+      <w:vertAlign w:val="baseline"/>
+    </w:rPr>
+  </w:style>
+  <w:style w:type="paragraph" w:customStyle="1" w:styleId="Heading">
+    <w:name w:val="Heading"/>
+    <w:basedOn w:val="Standaard"/>
+    <w:next w:val="TextBody"/>
+    <w:qFormat/>
+    <w:pPr>
+      <w:keepNext/>
+      <w:spacing w:before="240" w:after="120"/>
+    </w:pPr>
+    <w:rPr>
+      <w:rFonts w:ascii="Liberation Sans" w:eastAsia="Microsoft YaHei" w:hAnsi="Liberation Sans" w:cs="Mangal"/>
+      <w:sz w:val="28"/>
+      <w:szCs w:val="28"/>
+    </w:rPr>
+  </w:style>
+  <w:style w:type="paragraph" w:customStyle="1" w:styleId="TextBody">
+    <w:name w:val="Text Body"/>
+    <w:basedOn w:val="Standaard"/>
+    <w:pPr>
+      <w:spacing w:after="140" w:line="288" w:lineRule="auto"/>
+    </w:pPr>
+  </w:style>
+  <w:style w:type="paragraph" w:styleId="Lijst">
+    <w:name w:val="List"/>
+    <w:basedOn w:val="TextBody"/>
+    <w:rPr>
+      <w:rFonts w:cs="Mangal"/>
+    </w:rPr>
+  </w:style>
+  <w:style w:type="paragraph" w:styleId="Bijschrift">
+    <w:name w:val="caption"/>
+    <w:basedOn w:val="Standaard"/>
+    <w:qFormat/>
+    <w:pPr>
+      <w:suppressLineNumbers/>
+      <w:spacing w:before="120" w:after="120"/>
+    </w:pPr>
+    <w:rPr>
+      <w:rFonts w:cs="Mangal"/>
+      <w:i/>
+      <w:iCs/>
+      <w:sz w:val="24"/>
+      <w:szCs w:val="24"/>
+    </w:rPr>
+  </w:style>
+  <w:style w:type="paragraph" w:customStyle="1" w:styleId="Index">
+    <w:name w:val="Index"/>
+    <w:basedOn w:val="Standaard"/>
+    <w:qFormat/>
+    <w:pPr>
+      <w:suppressLineNumbers/>
+    </w:pPr>
+    <w:rPr>
+      <w:rFonts w:cs="Mangal"/>
+    </w:rPr>
+  </w:style>
+  <w:style w:type="paragraph" w:styleId="Koptekst">
+    <w:name w:val="header"/>
+    <w:basedOn w:val="Standaard"/>
+    <w:link w:val="KoptekstChar"/>
+    <w:uiPriority w:val="99"/>
+    <w:unhideWhenUsed/>
+    <w:rsid w:val="00E20374"/>
+    <w:pPr>
+      <w:tabs>
+        <w:tab w:val="center" w:pos="4536"/>
+        <w:tab w:val="right" w:pos="9072"/>
+      </w:tabs>
+      <w:spacing w:after="0" w:line="240" w:lineRule="auto"/>
+    </w:pPr>
+  </w:style>
+  <w:style w:type="paragraph" w:styleId="Voettekst">
+    <w:name w:val="footer"/>
+    <w:basedOn w:val="Standaard"/>
+    <w:link w:val="VoettekstChar"/>
+    <w:uiPriority w:val="99"/>
+    <w:unhideWhenUsed/>
+    <w:rsid w:val="00E20374"/>
+    <w:pPr>
+      <w:tabs>
+        <w:tab w:val="center" w:pos="4536"/>
+        <w:tab w:val="right" w:pos="9072"/>
+      </w:tabs>
+      <w:spacing w:after="0" w:line="240" w:lineRule="auto"/>
+    </w:pPr>
+  </w:style>
+  <w:style w:type="paragraph" w:styleId="Geenafstand">
+    <w:name w:val="No Spacing"/>
+    <w:link w:val="GeenafstandChar"/>
+    <w:uiPriority w:val="1"/>
+    <w:qFormat/>
+    <w:rsid w:val="00E20374"/>
+    <w:pPr>
+      <w:spacing w:line="240" w:lineRule="auto"/>
+    </w:pPr>
+    <w:rPr>
+      <w:rFonts w:ascii="Calibri" w:eastAsiaTheme="minorEastAsia" w:hAnsi="Calibri"/>
+      <w:lang w:eastAsia="nl-BE"/>
+    </w:rPr>
+  </w:style>
+  <w:style w:type="paragraph" w:styleId="Titel">
+    <w:name w:val="Title"/>
+    <w:basedOn w:val="Standaard"/>
+    <w:link w:val="TitelChar"/>
+    <w:uiPriority w:val="10"/>
+    <w:qFormat/>
+    <w:rsid w:val="00D93A10"/>
+    <w:pPr>
+      <w:spacing w:after="0" w:line="240" w:lineRule="auto"/>
+      <w:contextualSpacing/>
+    </w:pPr>
+    <w:rPr>
+      <w:rFonts w:asciiTheme="majorHAnsi" w:eastAsiaTheme="majorEastAsia" w:hAnsiTheme="majorHAnsi" w:cstheme="majorBidi"/>
+      <w:sz w:val="56"/>
+      <w:szCs w:val="56"/>
+    </w:rPr>
+  </w:style>
+  <w:style w:type="paragraph" w:styleId="Lijstalinea">
+    <w:name w:val="List Paragraph"/>
+    <w:basedOn w:val="Standaard"/>
+    <w:uiPriority w:val="34"/>
+    <w:qFormat/>
+    <w:rsid w:val="00041BCF"/>
+    <w:pPr>
+      <w:ind w:left="720"/>
+      <w:contextualSpacing/>
+    </w:pPr>
+  </w:style>
+  <w:style w:type="paragraph" w:styleId="Normaalweb">
+    <w:name w:val="Normal (Web)"/>
+    <w:basedOn w:val="Standaard"/>
+    <w:uiPriority w:val="99"/>
+    <w:semiHidden/>
+    <w:unhideWhenUsed/>
+    <w:qFormat/>
+    <w:rsid w:val="009C5103"/>
+    <w:pPr>
+      <w:spacing w:beforeAutospacing="1" w:afterAutospacing="1" w:line="240" w:lineRule="auto"/>
+    </w:pPr>
+    <w:rPr>
+      <w:rFonts w:ascii="Times New Roman" w:eastAsiaTheme="minorEastAsia" w:hAnsi="Times New Roman" w:cs="Times New Roman"/>
+      <w:sz w:val="24"/>
+      <w:szCs w:val="24"/>
+      <w:lang w:eastAsia="nl-BE"/>
+    </w:rPr>
+  </w:style>
+  <w:style w:type="paragraph" w:styleId="Citaat">
+    <w:name w:val="Quote"/>
+    <w:basedOn w:val="Standaard"/>
+    <w:link w:val="CitaatChar"/>
+    <w:uiPriority w:val="29"/>
+    <w:qFormat/>
+    <w:rsid w:val="00C30DC3"/>
+    <w:pPr>
+      <w:spacing w:before="200"/>
+      <w:ind w:left="864" w:right="864"/>
+      <w:jc w:val="center"/>
+    </w:pPr>
+    <w:rPr>
+      <w:i/>
+      <w:iCs/>
+      <w:color w:val="404040" w:themeColor="text1" w:themeTint="BF"/>
+    </w:rPr>
+  </w:style>
+  <w:style w:type="paragraph" w:customStyle="1" w:styleId="FrameContents">
+    <w:name w:val="Frame Contents"/>
+    <w:basedOn w:val="Standaard"/>
+    <w:qFormat/>
+  </w:style>
+  <w:style w:type="paragraph" w:customStyle="1" w:styleId="Quotations">
+    <w:name w:val="Quotations"/>
+    <w:basedOn w:val="Standaard"/>
+    <w:qFormat/>
+  </w:style>
+  <w:style w:type="paragraph" w:styleId="Ondertitel">
+    <w:name w:val="Subtitle"/>
+    <w:basedOn w:val="Heading"/>
+    <w:qFormat/>
+  </w:style>
+  <w:style w:type="numbering" w:styleId="111111">
+    <w:name w:val="Outline List 2"/>
+    <w:semiHidden/>
+    <w:rsid w:val="00496C0B"/>
+  </w:style>
   <w:style w:type="table" w:styleId="Tabelraster">
     <w:name w:val="Table Grid"/>
     <w:basedOn w:val="Standaardtabel"/>
-    <w:rsid w:val="00bb35b3"/>
+    <w:rsid w:val="00BB35B3"/>
     <w:pPr>
-      <w:spacing w:after="0" w:line="280" w:lineRule="atLeast"/>
+      <w:spacing w:line="280" w:lineRule="atLeast"/>
     </w:pPr>
     <w:rPr>
-      <w:lang w:eastAsia="nl-BE"/>
       <w:sz w:val="20"/>
       <w:szCs w:val="20"/>
+      <w:lang w:eastAsia="nl-BE"/>
     </w:rPr>
     <w:tblPr>
       <w:tblBorders>
-        <w:top w:val="single" w:color="666666" w:sz="2" w:space="0"/>
-        <w:left w:val="single" w:color="666666" w:sz="2" w:space="0"/>
-        <w:bottom w:val="single" w:color="666666" w:sz="2" w:space="0"/>
-        <w:right w:val="single" w:color="666666" w:sz="2" w:space="0"/>
-        <w:insideH w:val="single" w:color="666666" w:sz="2" w:space="0"/>
-        <w:insideV w:val="single" w:color="666666" w:sz="2" w:space="0"/>
+        <w:top w:val="single" w:sz="2" w:space="0" w:color="666666"/>
+        <w:left w:val="single" w:sz="2" w:space="0" w:color="666666"/>
+        <w:bottom w:val="single" w:sz="2" w:space="0" w:color="666666"/>
+        <w:right w:val="single" w:sz="2" w:space="0" w:color="666666"/>
+        <w:insideH w:val="single" w:sz="2" w:space="0" w:color="666666"/>
+        <w:insideV w:val="single" w:sz="2" w:space="0" w:color="666666"/>
       </w:tblBorders>
       <w:tblCellMar>
         <w:left w:w="57" w:type="dxa"/>
@@ -3133,10 +3372,6 @@
 </file>
 
 <file path=customXml/item1.xml><?xml version="1.0" encoding="utf-8"?>
-<b:Sources xmlns:b="http://schemas.openxmlformats.org/officeDocument/2006/bibliography" xmlns="http://schemas.openxmlformats.org/officeDocument/2006/bibliography" SelectedStyle="\APASixthEditionOfficeOnline.xsl" StyleName="APA" Version="6"/>
-</file>
-
-<file path=customXml/item2.xml><?xml version="1.0" encoding="utf-8"?>
 <CoverPageProperties xmlns="http://schemas.microsoft.com/office/2006/coverPageProps">
   <PublishDate/>
   <Abstract/>
@@ -3147,18 +3382,22 @@
 </CoverPageProperties>
 </file>
 
+<file path=customXml/item2.xml><?xml version="1.0" encoding="utf-8"?>
+<b:Sources xmlns:b="http://schemas.openxmlformats.org/officeDocument/2006/bibliography" xmlns="http://schemas.openxmlformats.org/officeDocument/2006/bibliography" SelectedStyle="\APASixthEditionOfficeOnline.xsl" StyleName="APA" Version="6"/>
+</file>
+
 <file path=customXml/itemProps1.xml><?xml version="1.0" encoding="utf-8"?>
-<ds:datastoreItem xmlns:ds="http://schemas.openxmlformats.org/officeDocument/2006/customXml" ds:itemID="{C811F06B-FBAC-4F88-8ACB-EDA57D1B6D97}">
+<ds:datastoreItem xmlns:ds="http://schemas.openxmlformats.org/officeDocument/2006/customXml" ds:itemID="{55AF091B-3C7A-41E3-B477-F2FDAA23CFDA}">
   <ds:schemaRefs>
-    <ds:schemaRef ds:uri="http://schemas.openxmlformats.org/officeDocument/2006/bibliography"/>
+    <ds:schemaRef ds:uri="http://schemas.microsoft.com/office/2006/coverPageProps"/>
   </ds:schemaRefs>
 </ds:datastoreItem>
 </file>
 
 <file path=customXml/itemProps2.xml><?xml version="1.0" encoding="utf-8"?>
-<ds:datastoreItem xmlns:ds="http://schemas.openxmlformats.org/officeDocument/2006/customXml" ds:itemID="{55AF091B-3C7A-41E3-B477-F2FDAA23CFDA}">
+<ds:datastoreItem xmlns:ds="http://schemas.openxmlformats.org/officeDocument/2006/customXml" ds:itemID="{762D81B1-D721-4379-9B6D-84C7122198C4}">
   <ds:schemaRefs>
-    <ds:schemaRef ds:uri="http://schemas.microsoft.com/office/2006/coverPageProps"/>
+    <ds:schemaRef ds:uri="http://schemas.openxmlformats.org/officeDocument/2006/bibliography"/>
   </ds:schemaRefs>
 </ds:datastoreItem>
 </file>
--- a/Verslag.docx
+++ b/Verslag.docx
@@ -1,16 +1,18 @@
 
 <file path=word/document.xml><?xml version="1.0" encoding="utf-8"?>
-<w:document xmlns:wpc="http://schemas.microsoft.com/office/word/2010/wordprocessingCanvas" xmlns:cx="http://schemas.microsoft.com/office/drawing/2014/chartex" xmlns:cx1="http://schemas.microsoft.com/office/drawing/2015/9/8/chartex" xmlns:cx2="http://schemas.microsoft.com/office/drawing/2015/10/21/chartex" xmlns:cx3="http://schemas.microsoft.com/office/drawing/2016/5/9/chartex" xmlns:cx4="http://schemas.microsoft.com/office/drawing/2016/5/10/chartex" xmlns:cx5="http://schemas.microsoft.com/office/drawing/2016/5/11/chartex" xmlns:cx6="http://schemas.microsoft.com/office/drawing/2016/5/12/chartex" xmlns:cx7="http://schemas.microsoft.com/office/drawing/2016/5/13/chartex" xmlns:cx8="http://schemas.microsoft.com/office/drawing/2016/5/14/chartex" xmlns:mc="http://schemas.openxmlformats.org/markup-compatibility/2006" xmlns:aink="http://schemas.microsoft.com/office/drawing/2016/ink" xmlns:am3d="http://schemas.microsoft.com/office/drawing/2017/model3d" xmlns:o="urn:schemas-microsoft-com:office:office" xmlns:r="http://schemas.openxmlformats.org/officeDocument/2006/relationships" xmlns:m="http://schemas.openxmlformats.org/officeDocument/2006/math" xmlns:v="urn:schemas-microsoft-com:vml" xmlns:wp14="http://schemas.microsoft.com/office/word/2010/wordprocessingDrawing" xmlns:wp="http://schemas.openxmlformats.org/drawingml/2006/wordprocessingDrawing" xmlns:w10="urn:schemas-microsoft-com:office:word" xmlns:w="http://schemas.openxmlformats.org/wordprocessingml/2006/main" xmlns:w14="http://schemas.microsoft.com/office/word/2010/wordml" xmlns:w15="http://schemas.microsoft.com/office/word/2012/wordml" xmlns:w16cid="http://schemas.microsoft.com/office/word/2016/wordml/cid" xmlns:w16se="http://schemas.microsoft.com/office/word/2015/wordml/symex" xmlns:wpg="http://schemas.microsoft.com/office/word/2010/wordprocessingGroup" xmlns:wpi="http://schemas.microsoft.com/office/word/2010/wordprocessingInk" xmlns:wne="http://schemas.microsoft.com/office/word/2006/wordml" xmlns:wps="http://schemas.microsoft.com/office/word/2010/wordprocessingShape" mc:Ignorable="w14 w15 w16se w16cid wp14">
+<w:document xmlns:o="urn:schemas-microsoft-com:office:office" xmlns:r="http://schemas.openxmlformats.org/officeDocument/2006/relationships" xmlns:v="urn:schemas-microsoft-com:vml" xmlns:w="http://schemas.openxmlformats.org/wordprocessingml/2006/main" xmlns:w10="urn:schemas-microsoft-com:office:word" xmlns:wp="http://schemas.openxmlformats.org/drawingml/2006/wordprocessingDrawing" xmlns:wps="http://schemas.microsoft.com/office/word/2010/wordprocessingShape" xmlns:wpg="http://schemas.microsoft.com/office/word/2010/wordprocessingGroup" xmlns:mc="http://schemas.openxmlformats.org/markup-compatibility/2006" xmlns:wp14="http://schemas.microsoft.com/office/word/2010/wordprocessingDrawing" xmlns:w14="http://schemas.microsoft.com/office/word/2010/wordml" mc:Ignorable="w14 wp14">
   <w:body>
     <w:p>
-      <w:r>
-        <w:rPr>
-          <w:noProof/>
-        </w:rPr>
+      <w:pPr>
+        <w:pStyle w:val="Normal"/>
+        <w:rPr/>
+      </w:pPr>
+      <w:r>
+        <w:rPr/>
         <mc:AlternateContent>
           <mc:Choice Requires="wps">
             <w:drawing>
-              <wp:anchor distT="0" distB="0" distL="114300" distR="114300" simplePos="0" relativeHeight="2" behindDoc="0" locked="0" layoutInCell="1" allowOverlap="1" wp14:anchorId="4DDB6A1A">
+              <wp:anchor behindDoc="0" distT="0" distB="0" distL="114300" distR="114300" simplePos="0" locked="0" layoutInCell="1" allowOverlap="1" relativeHeight="2" wp14:anchorId="4DDB6A1A">
                 <wp:simplePos x="0" y="0"/>
                 <wp:positionH relativeFrom="page">
                   <wp:align>center</wp:align>
@@ -18,11 +20,10 @@
                 <wp:positionV relativeFrom="page">
                   <wp:posOffset>3207385</wp:posOffset>
                 </wp:positionV>
-                <wp:extent cx="7270750" cy="3916045"/>
+                <wp:extent cx="7279640" cy="3916045"/>
                 <wp:effectExtent l="0" t="0" r="0" b="6350"/>
                 <wp:wrapSquare wrapText="bothSides"/>
                 <wp:docPr id="1" name="Tekstvak 154"/>
-                <wp:cNvGraphicFramePr/>
                 <a:graphic xmlns:a="http://schemas.openxmlformats.org/drawingml/2006/main">
                   <a:graphicData uri="http://schemas.microsoft.com/office/word/2010/wordprocessingShape">
                     <wps:wsp>
@@ -30,7 +31,7 @@
                       <wps:spPr>
                         <a:xfrm>
                           <a:off x="0" y="0"/>
-                          <a:ext cx="7270200" cy="3915360"/>
+                          <a:ext cx="7278840" cy="3915360"/>
                         </a:xfrm>
                         <a:prstGeom prst="rect">
                           <a:avLst/>
@@ -64,30 +65,23 @@
                                 <w:szCs w:val="64"/>
                               </w:rPr>
                             </w:pPr>
-                            <w:sdt>
-                              <w:sdtPr>
-                                <w:alias w:val="Titel"/>
-                                <w:id w:val="236443812"/>
-                              </w:sdtPr>
-                              <w:sdtEndPr/>
-                              <w:sdtContent>
-                                <w:r>
-                                  <w:rPr>
-                                    <w:rFonts w:ascii="Foco-Bold" w:eastAsia="Times New Roman" w:hAnsi="Foco-Bold" w:cs="Times New Roman"/>
-                                    <w:color w:val="E60005"/>
-                                    <w:sz w:val="45"/>
-                                    <w:szCs w:val="45"/>
-                                    <w:lang w:eastAsia="nl-BE"/>
-                                  </w:rPr>
-                                  <w:t>Embedded Systems</w:t>
-                                </w:r>
-                              </w:sdtContent>
-                            </w:sdt>
+                            <w:r>
+                              <w:rPr>
+                                <w:rFonts w:eastAsia="Times New Roman" w:cs="Times New Roman" w:ascii="Foco-Bold" w:hAnsi="Foco-Bold"/>
+                                <w:color w:val="E60005"/>
+                                <w:sz w:val="45"/>
+                                <w:szCs w:val="45"/>
+                                <w:lang w:eastAsia="nl-BE"/>
+                              </w:rPr>
+                              <w:t>Embedded Systems</w:t>
+                            </w:r>
                           </w:p>
                           <w:p>
                             <w:pPr>
                               <w:pStyle w:val="FrameContents"/>
+                              <w:spacing w:before="0" w:after="160"/>
                               <w:jc w:val="right"/>
+                              <w:rPr/>
                             </w:pPr>
                             <w:r>
                               <w:rPr>
@@ -95,25 +89,13 @@
                                 <w:sz w:val="36"/>
                                 <w:szCs w:val="36"/>
                               </w:rPr>
-                              <w:t xml:space="preserve">Robotarm met </w:t>
+                              <w:t>Robotarm met arduino</w:t>
                             </w:r>
-                            <w:proofErr w:type="spellStart"/>
-                            <w:r>
-                              <w:rPr>
-                                <w:color w:val="C00000"/>
-                                <w:sz w:val="36"/>
-                                <w:szCs w:val="36"/>
-                              </w:rPr>
-                              <w:t>arduino</w:t>
-                            </w:r>
-                            <w:proofErr w:type="spellEnd"/>
                           </w:p>
                         </w:txbxContent>
                       </wps:txbx>
-                      <wps:bodyPr lIns="1600200" tIns="0" rIns="685800" bIns="0" anchor="b">
-                        <a:prstTxWarp prst="textNoShape">
-                          <a:avLst/>
-                        </a:prstTxWarp>
+                      <wps:bodyPr lIns="1600200" rIns="685800" tIns="0" bIns="0" anchor="b">
+                        <a:prstTxWarp prst="textNoShape"/>
                         <a:noAutofit/>
                       </wps:bodyPr>
                     </wps:wsp>
@@ -130,8 +112,11 @@
           </mc:Choice>
           <mc:Fallback>
             <w:pict>
-              <v:rect w14:anchorId="4DDB6A1A" id="Tekstvak 154" o:spid="_x0000_s1026" style="position:absolute;margin-left:0;margin-top:252.55pt;width:572.5pt;height:308.35pt;z-index:2;visibility:visible;mso-wrap-style:square;mso-width-percent:940;mso-height-percent:360;mso-wrap-distance-left:9pt;mso-wrap-distance-top:0;mso-wrap-distance-right:9pt;mso-wrap-distance-bottom:0;mso-position-horizontal:center;mso-position-horizontal-relative:page;mso-position-vertical:absolute;mso-position-vertical-relative:page;mso-width-percent:940;mso-height-percent:360;mso-width-relative:page;mso-height-relative:page;v-text-anchor:bottom" o:gfxdata="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" filled="f" stroked="f" strokeweight=".18mm">
-                <v:textbox inset="126pt,0,54pt,0">
+              <v:rect id="shape_0" ID="Tekstvak 154" stroked="f" style="position:absolute;margin-left:11.05pt;margin-top:252.55pt;width:573.1pt;height:308.25pt;mso-position-horizontal:center;mso-position-horizontal-relative:page;mso-position-vertical-relative:page" wp14:anchorId="4DDB6A1A">
+                <w10:wrap type="square"/>
+                <v:fill o:detectmouseclick="t" on="false"/>
+                <v:stroke color="#3465a4" weight="6480" joinstyle="round" endcap="flat"/>
+                <v:textbox>
                   <w:txbxContent>
                     <w:p>
                       <w:pPr>
@@ -143,30 +128,23 @@
                           <w:szCs w:val="64"/>
                         </w:rPr>
                       </w:pPr>
-                      <w:sdt>
-                        <w:sdtPr>
-                          <w:alias w:val="Titel"/>
-                          <w:id w:val="236443812"/>
-                        </w:sdtPr>
-                        <w:sdtEndPr/>
-                        <w:sdtContent>
-                          <w:r>
-                            <w:rPr>
-                              <w:rFonts w:ascii="Foco-Bold" w:eastAsia="Times New Roman" w:hAnsi="Foco-Bold" w:cs="Times New Roman"/>
-                              <w:color w:val="E60005"/>
-                              <w:sz w:val="45"/>
-                              <w:szCs w:val="45"/>
-                              <w:lang w:eastAsia="nl-BE"/>
-                            </w:rPr>
-                            <w:t>Embedded Systems</w:t>
-                          </w:r>
-                        </w:sdtContent>
-                      </w:sdt>
+                      <w:r>
+                        <w:rPr>
+                          <w:rFonts w:eastAsia="Times New Roman" w:cs="Times New Roman" w:ascii="Foco-Bold" w:hAnsi="Foco-Bold"/>
+                          <w:color w:val="E60005"/>
+                          <w:sz w:val="45"/>
+                          <w:szCs w:val="45"/>
+                          <w:lang w:eastAsia="nl-BE"/>
+                        </w:rPr>
+                        <w:t>Embedded Systems</w:t>
+                      </w:r>
                     </w:p>
                     <w:p>
                       <w:pPr>
                         <w:pStyle w:val="FrameContents"/>
+                        <w:spacing w:before="0" w:after="160"/>
                         <w:jc w:val="right"/>
+                        <w:rPr/>
                       </w:pPr>
                       <w:r>
                         <w:rPr>
@@ -174,35 +152,19 @@
                           <w:sz w:val="36"/>
                           <w:szCs w:val="36"/>
                         </w:rPr>
-                        <w:t xml:space="preserve">Robotarm met </w:t>
+                        <w:t>Robotarm met arduino</w:t>
                       </w:r>
-                      <w:proofErr w:type="spellStart"/>
-                      <w:r>
-                        <w:rPr>
-                          <w:color w:val="C00000"/>
-                          <w:sz w:val="36"/>
-                          <w:szCs w:val="36"/>
-                        </w:rPr>
-                        <w:t>arduino</w:t>
-                      </w:r>
-                      <w:proofErr w:type="spellEnd"/>
                     </w:p>
                   </w:txbxContent>
                 </v:textbox>
-                <w10:wrap type="square" anchorx="page" anchory="page"/>
               </v:rect>
             </w:pict>
           </mc:Fallback>
         </mc:AlternateContent>
-      </w:r>
-      <w:r>
-        <w:rPr>
-          <w:noProof/>
-        </w:rPr>
         <mc:AlternateContent>
           <mc:Choice Requires="wps">
             <w:drawing>
-              <wp:anchor distT="0" distB="0" distL="114300" distR="114300" simplePos="0" relativeHeight="3" behindDoc="0" locked="0" layoutInCell="1" allowOverlap="1" wp14:anchorId="4DDB6A16">
+              <wp:anchor behindDoc="0" distT="0" distB="0" distL="114300" distR="114300" simplePos="0" locked="0" layoutInCell="1" allowOverlap="1" relativeHeight="3" wp14:anchorId="4DDB6A16">
                 <wp:simplePos x="0" y="0"/>
                 <wp:positionH relativeFrom="page">
                   <wp:align>center</wp:align>
@@ -210,11 +172,10 @@
                 <wp:positionV relativeFrom="page">
                   <wp:posOffset>8745855</wp:posOffset>
                 </wp:positionV>
-                <wp:extent cx="7270750" cy="978535"/>
+                <wp:extent cx="7279640" cy="978535"/>
                 <wp:effectExtent l="0" t="0" r="0" b="8255"/>
                 <wp:wrapSquare wrapText="bothSides"/>
                 <wp:docPr id="3" name="Tekstvak 152"/>
-                <wp:cNvGraphicFramePr/>
                 <a:graphic xmlns:a="http://schemas.openxmlformats.org/drawingml/2006/main">
                   <a:graphicData uri="http://schemas.microsoft.com/office/word/2010/wordprocessingShape">
                     <wps:wsp>
@@ -222,7 +183,7 @@
                       <wps:spPr>
                         <a:xfrm>
                           <a:off x="0" y="0"/>
-                          <a:ext cx="7270200" cy="977760"/>
+                          <a:ext cx="7278840" cy="977760"/>
                         </a:xfrm>
                         <a:prstGeom prst="rect">
                           <a:avLst/>
@@ -248,28 +209,30 @@
                         <w:txbxContent>
                           <w:sdt>
                             <w:sdtPr>
-                              <w:id w:val="1773055075"/>
                               <w:docPartObj>
                                 <w:docPartGallery w:val="Cover Pages"/>
-                                <w:docPartUnique/>
+                                <w:docPartUnique w:val="true"/>
                               </w:docPartObj>
+                              <w:id w:val="1005744369"/>
+                              <w:alias w:val="Titel"/>
                             </w:sdtPr>
-                            <w:sdtEndPr/>
                             <w:sdtContent>
                               <w:p>
                                 <w:pPr>
-                                  <w:pStyle w:val="Geenafstand"/>
+                                  <w:pStyle w:val="NoSpacing"/>
                                   <w:jc w:val="right"/>
+                                  <w:rPr/>
                                 </w:pPr>
+                                <w:r>
+                                  <w:rPr/>
+                                </w:r>
                               </w:p>
                             </w:sdtContent>
                           </w:sdt>
                         </w:txbxContent>
                       </wps:txbx>
-                      <wps:bodyPr lIns="1600200" tIns="0" rIns="685800" bIns="0" anchor="b">
-                        <a:prstTxWarp prst="textNoShape">
-                          <a:avLst/>
-                        </a:prstTxWarp>
+                      <wps:bodyPr lIns="1600200" rIns="685800" tIns="0" bIns="0" anchor="b">
+                        <a:prstTxWarp prst="textNoShape"/>
                         <a:noAutofit/>
                       </wps:bodyPr>
                     </wps:wsp>
@@ -286,55 +249,55 @@
           </mc:Choice>
           <mc:Fallback>
             <w:pict>
-              <v:rect w14:anchorId="4DDB6A16" id="Tekstvak 152" o:spid="_x0000_s1027" style="position:absolute;margin-left:0;margin-top:688.65pt;width:572.5pt;height:77.05pt;z-index:3;visibility:visible;mso-wrap-style:square;mso-width-percent:940;mso-height-percent:90;mso-wrap-distance-left:9pt;mso-wrap-distance-top:0;mso-wrap-distance-right:9pt;mso-wrap-distance-bottom:0;mso-position-horizontal:center;mso-position-horizontal-relative:page;mso-position-vertical:absolute;mso-position-vertical-relative:page;mso-width-percent:940;mso-height-percent:90;mso-width-relative:page;mso-height-relative:page;v-text-anchor:bottom" o:gfxdata="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" filled="f" stroked="f" strokeweight=".18mm">
-                <v:textbox inset="126pt,0,54pt,0">
+              <v:rect id="shape_0" ID="Tekstvak 152" stroked="f" style="position:absolute;margin-left:11.05pt;margin-top:688.65pt;width:573.1pt;height:76.95pt;mso-position-horizontal:center;mso-position-horizontal-relative:page;mso-position-vertical-relative:page" wp14:anchorId="4DDB6A16">
+                <w10:wrap type="none"/>
+                <v:fill o:detectmouseclick="t" on="false"/>
+                <v:stroke color="#3465a4" weight="6480" joinstyle="round" endcap="flat"/>
+                <v:textbox>
                   <w:txbxContent>
                     <w:sdt>
                       <w:sdtPr>
-                        <w:id w:val="1773055075"/>
                         <w:docPartObj>
                           <w:docPartGallery w:val="Cover Pages"/>
-                          <w:docPartUnique/>
+                          <w:docPartUnique w:val="true"/>
                         </w:docPartObj>
+                        <w:id w:val="1476497697"/>
+                        <w:alias w:val="Titel"/>
                       </w:sdtPr>
-                      <w:sdtEndPr/>
                       <w:sdtContent>
                         <w:p>
                           <w:pPr>
-                            <w:pStyle w:val="Geenafstand"/>
+                            <w:pStyle w:val="NoSpacing"/>
                             <w:jc w:val="right"/>
+                            <w:rPr/>
                           </w:pPr>
+                          <w:r>
+                            <w:rPr/>
+                          </w:r>
                         </w:p>
                       </w:sdtContent>
                     </w:sdt>
                   </w:txbxContent>
                 </v:textbox>
-                <w10:wrap type="square" anchorx="page" anchory="page"/>
               </v:rect>
             </w:pict>
           </mc:Fallback>
         </mc:AlternateContent>
-      </w:r>
-      <w:r>
-        <w:rPr>
-          <w:noProof/>
-        </w:rPr>
         <mc:AlternateContent>
           <mc:Choice Requires="wps">
             <w:drawing>
-              <wp:anchor distT="0" distB="0" distL="114300" distR="114300" simplePos="0" relativeHeight="7" behindDoc="0" locked="0" layoutInCell="1" allowOverlap="1" wp14:anchorId="4DDB6A18">
+              <wp:anchor behindDoc="0" distT="0" distB="0" distL="114300" distR="114300" simplePos="0" locked="0" layoutInCell="1" allowOverlap="1" relativeHeight="7" wp14:anchorId="4DDB6A18">
                 <wp:simplePos x="0" y="0"/>
                 <wp:positionH relativeFrom="page">
                   <wp:posOffset>168910</wp:posOffset>
                 </wp:positionH>
                 <wp:positionV relativeFrom="page">
-                  <wp:posOffset>7647940</wp:posOffset>
+                  <wp:posOffset>7940040</wp:posOffset>
                 </wp:positionV>
-                <wp:extent cx="7270750" cy="171450"/>
+                <wp:extent cx="7279640" cy="171450"/>
                 <wp:effectExtent l="0" t="0" r="0" b="0"/>
                 <wp:wrapSquare wrapText="bothSides"/>
                 <wp:docPr id="5" name="Tekstvak 153"/>
-                <wp:cNvGraphicFramePr/>
                 <a:graphic xmlns:a="http://schemas.openxmlformats.org/drawingml/2006/main">
                   <a:graphicData uri="http://schemas.microsoft.com/office/word/2010/wordprocessingShape">
                     <wps:wsp>
@@ -342,7 +305,7 @@
                       <wps:spPr>
                         <a:xfrm>
                           <a:off x="0" y="0"/>
-                          <a:ext cx="7270200" cy="170640"/>
+                          <a:ext cx="7278840" cy="170640"/>
                         </a:xfrm>
                         <a:prstGeom prst="rect">
                           <a:avLst/>
@@ -353,31 +316,27 @@
                         </a:ln>
                       </wps:spPr>
                       <wps:style>
-                        <a:lnRef idx="0">
-                          <a:schemeClr val="accent1"/>
-                        </a:lnRef>
-                        <a:fillRef idx="0">
-                          <a:schemeClr val="accent1"/>
-                        </a:fillRef>
-                        <a:effectRef idx="0">
-                          <a:schemeClr val="accent1"/>
-                        </a:effectRef>
+                        <a:lnRef idx="0"/>
+                        <a:fillRef idx="0"/>
+                        <a:effectRef idx="0"/>
                         <a:fontRef idx="minor"/>
                       </wps:style>
                       <wps:txbx>
                         <w:txbxContent>
                           <w:p>
                             <w:pPr>
-                              <w:pStyle w:val="Geenafstand"/>
+                              <w:pStyle w:val="NoSpacing"/>
                               <w:jc w:val="right"/>
+                              <w:rPr/>
                             </w:pPr>
+                            <w:r>
+                              <w:rPr/>
+                            </w:r>
                           </w:p>
                         </w:txbxContent>
                       </wps:txbx>
-                      <wps:bodyPr lIns="1600200" tIns="0" rIns="685800" bIns="0">
-                        <a:prstTxWarp prst="textNoShape">
-                          <a:avLst/>
-                        </a:prstTxWarp>
+                      <wps:bodyPr lIns="1600200" rIns="685800" tIns="0" bIns="0">
+                        <a:prstTxWarp prst="textNoShape"/>
                         <a:spAutoFit/>
                       </wps:bodyPr>
                     </wps:wsp>
@@ -394,31 +353,32 @@
           </mc:Choice>
           <mc:Fallback>
             <w:pict>
-              <v:rect w14:anchorId="4DDB6A18" id="Tekstvak 153" o:spid="_x0000_s1028" style="position:absolute;margin-left:13.3pt;margin-top:602.2pt;width:572.5pt;height:13.5pt;z-index:7;visibility:visible;mso-wrap-style:square;mso-width-percent:940;mso-height-percent:100;mso-wrap-distance-left:9pt;mso-wrap-distance-top:0;mso-wrap-distance-right:9pt;mso-wrap-distance-bottom:0;mso-position-horizontal:absolute;mso-position-horizontal-relative:page;mso-position-vertical:absolute;mso-position-vertical-relative:page;mso-width-percent:940;mso-height-percent:100;mso-width-relative:page;mso-height-relative:page;v-text-anchor:top" o:gfxdata="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" filled="f" stroked="f" strokeweight=".18mm">
-                <v:textbox style="mso-fit-shape-to-text:t" inset="126pt,0,54pt,0">
+              <v:rect id="shape_0" ID="Tekstvak 153" stroked="f" style="position:absolute;margin-left:13.3pt;margin-top:625.2pt;width:573.1pt;height:13.4pt;mso-position-horizontal-relative:page;mso-position-vertical-relative:page" wp14:anchorId="4DDB6A18">
+                <w10:wrap type="none"/>
+                <v:fill o:detectmouseclick="t" on="false"/>
+                <v:stroke color="#3465a4" weight="6480" joinstyle="round" endcap="flat"/>
+                <v:textbox>
                   <w:txbxContent>
                     <w:p>
                       <w:pPr>
-                        <w:pStyle w:val="Geenafstand"/>
+                        <w:pStyle w:val="NoSpacing"/>
                         <w:jc w:val="right"/>
+                        <w:rPr/>
                       </w:pPr>
+                      <w:r>
+                        <w:rPr/>
+                      </w:r>
                     </w:p>
                   </w:txbxContent>
                 </v:textbox>
-                <w10:wrap type="square" anchorx="page" anchory="page"/>
               </v:rect>
             </w:pict>
           </mc:Fallback>
         </mc:AlternateContent>
-      </w:r>
-      <w:r>
-        <w:rPr>
-          <w:noProof/>
-        </w:rPr>
         <mc:AlternateContent>
           <mc:Choice Requires="wpg">
             <w:drawing>
-              <wp:anchor distT="0" distB="0" distL="114300" distR="114300" simplePos="0" relativeHeight="8" behindDoc="0" locked="0" layoutInCell="1" allowOverlap="1" wp14:anchorId="4DDB6A14">
+              <wp:anchor behindDoc="0" distT="0" distB="0" distL="114300" distR="114300" simplePos="0" locked="0" layoutInCell="1" allowOverlap="1" relativeHeight="8" wp14:anchorId="4DDB6A14">
                 <wp:simplePos x="0" y="0"/>
                 <wp:positionH relativeFrom="page">
                   <wp:align>center</wp:align>
@@ -426,11 +386,10 @@
                 <wp:positionV relativeFrom="page">
                   <wp:posOffset>245745</wp:posOffset>
                 </wp:positionV>
-                <wp:extent cx="7315835" cy="1216025"/>
+                <wp:extent cx="7317105" cy="1217295"/>
                 <wp:effectExtent l="0" t="0" r="0" b="1905"/>
                 <wp:wrapNone/>
                 <wp:docPr id="7" name="Groep 149"/>
-                <wp:cNvGraphicFramePr/>
                 <a:graphic xmlns:a="http://schemas.openxmlformats.org/drawingml/2006/main">
                   <a:graphicData uri="http://schemas.microsoft.com/office/word/2010/wordprocessingGroup">
                     <wpg:wgp>
@@ -438,24 +397,20 @@
                       <wpg:grpSpPr>
                         <a:xfrm>
                           <a:off x="0" y="0"/>
-                          <a:ext cx="7315200" cy="1215360"/>
-                          <a:chOff x="0" y="0"/>
-                          <a:chExt cx="0" cy="0"/>
+                          <a:ext cx="7316640" cy="1216800"/>
                         </a:xfrm>
                       </wpg:grpSpPr>
                       <wps:wsp>
-                        <wps:cNvPr id="2" name="Vrije vorm: vorm 2"/>
                         <wps:cNvSpPr/>
                         <wps:spPr>
                           <a:xfrm>
                             <a:off x="0" y="0"/>
-                            <a:ext cx="7315200" cy="1129680"/>
+                            <a:ext cx="7316640" cy="1130760"/>
                           </a:xfrm>
                           <a:custGeom>
                             <a:avLst/>
                             <a:gdLst/>
                             <a:ahLst/>
-                            <a:cxnLst/>
                             <a:rect l="l" t="t" r="r" b="b"/>
                             <a:pathLst>
                               <a:path w="7312660" h="1129665">
@@ -507,18 +462,17 @@
                         <wps:bodyPr/>
                       </wps:wsp>
                       <wps:wsp>
-                        <wps:cNvPr id="4" name="Rechthoek 4"/>
                         <wps:cNvSpPr/>
                         <wps:spPr>
                           <a:xfrm>
                             <a:off x="0" y="0"/>
-                            <a:ext cx="7315200" cy="1215360"/>
+                            <a:ext cx="7316640" cy="1216800"/>
                           </a:xfrm>
                           <a:prstGeom prst="rect">
                             <a:avLst/>
                           </a:prstGeom>
                           <a:solidFill>
-                            <a:srgbClr val="C00000"/>
+                            <a:srgbClr val="c00000"/>
                           </a:solidFill>
                           <a:ln>
                             <a:noFill/>
@@ -554,21 +508,8 @@
           </mc:Choice>
           <mc:Fallback>
             <w:pict>
-              <v:group id="shape_0" alt="Groep 149" style="position:absolute;margin-left:9.65pt;margin-top:19.35pt;width:576pt;height:95.7pt" coordorigin="193,387" coordsize="11520,1914">
-                <v:rect id="shape_0" ID="Rechthoek 151" fillcolor="#c00000" stroked="f" style="position:absolute;left:193;top:387;width:11519;height:1913;mso-position-horizontal:center;mso-position-horizontal-relative:page;mso-position-vertical-relative:page">
-                  <v:textbox>
-                    <w:txbxContent>
-                      <w:p>
-                        <w:pPr>
-                          <w:jc w:val="left"/>
-                          <w:rPr/>
-                        </w:pPr>
-                        <w:r>
-                          <w:rPr/>
-                        </w:r>
-                      </w:p>
-                    </w:txbxContent>
-                  </v:textbox>
+              <v:group id="shape_0" alt="Groep 149" style="position:absolute;margin-left:9.6pt;margin-top:19.35pt;width:576.1pt;height:95.8pt" coordorigin="192,387" coordsize="11522,1916">
+                <v:rect id="shape_0" fillcolor="#c00000" stroked="f" style="position:absolute;left:192;top:387;width:11521;height:1915;mso-position-horizontal:center;mso-position-horizontal-relative:page;mso-position-vertical-relative:page">
                   <w10:wrap type="none"/>
                   <v:fill o:detectmouseclick="t" type="solid" color2="#3fffff"/>
                   <v:stroke color="#3465a4" weight="12600" joinstyle="miter" endcap="flat"/>
@@ -581,123 +522,168 @@
     </w:p>
     <w:p>
       <w:pPr>
+        <w:pStyle w:val="Normal"/>
+        <w:rPr>
+          <w:b/>
+          <w:b/>
+          <w:color w:val="FF0000"/>
+        </w:rPr>
+      </w:pPr>
+      <w:r>
         <w:rPr>
           <w:b/>
           <w:color w:val="FF0000"/>
         </w:rPr>
-      </w:pPr>
-    </w:p>
-    <w:p>
-      <w:pPr>
+      </w:r>
+    </w:p>
+    <w:p>
+      <w:pPr>
+        <w:pStyle w:val="Normal"/>
+        <w:rPr>
+          <w:b/>
+          <w:b/>
+          <w:color w:val="FF0000"/>
+        </w:rPr>
+      </w:pPr>
+      <w:r>
         <w:rPr>
           <w:b/>
           <w:color w:val="FF0000"/>
         </w:rPr>
-      </w:pPr>
+      </w:r>
       <w:r>
         <w:br w:type="page"/>
       </w:r>
     </w:p>
     <w:p>
       <w:pPr>
+        <w:pStyle w:val="Normal"/>
+        <w:rPr>
+          <w:b/>
+          <w:b/>
+        </w:rPr>
+      </w:pPr>
+      <w:r>
         <w:rPr>
           <w:b/>
         </w:rPr>
-      </w:pPr>
-      <w:r>
-        <w:rPr>
-          <w:b/>
-        </w:rPr>
-        <w:lastRenderedPageBreak/>
         <w:t>Gemaakt door:</w:t>
       </w:r>
     </w:p>
     <w:p>
       <w:pPr>
-        <w:pStyle w:val="Lijstalinea"/>
-        <w:numPr>
-          <w:ilvl w:val="0"/>
-          <w:numId w:val="3"/>
-        </w:numPr>
-      </w:pPr>
-      <w:r>
-        <w:t>Segers Viktor</w:t>
-      </w:r>
-    </w:p>
-    <w:p>
-      <w:pPr>
-        <w:pStyle w:val="Lijstalinea"/>
-        <w:numPr>
-          <w:ilvl w:val="0"/>
-          <w:numId w:val="3"/>
-        </w:numPr>
-      </w:pPr>
-      <w:r>
-        <w:t>Koppen Jonas</w:t>
-      </w:r>
-    </w:p>
-    <w:p>
-      <w:pPr>
-        <w:pStyle w:val="Lijstalinea"/>
-        <w:numPr>
-          <w:ilvl w:val="0"/>
-          <w:numId w:val="3"/>
-        </w:numPr>
-      </w:pPr>
-      <w:r>
-        <w:t>Joeri Timmermans</w:t>
-      </w:r>
-    </w:p>
-    <w:p>
-      <w:pPr>
-        <w:pStyle w:val="Lijstalinea"/>
-        <w:numPr>
-          <w:ilvl w:val="0"/>
-          <w:numId w:val="3"/>
-        </w:numPr>
-      </w:pPr>
-    </w:p>
-    <w:p>
-      <w:pPr>
-        <w:rPr>
-          <w:b/>
-        </w:rPr>
-      </w:pPr>
-    </w:p>
-    <w:p>
-      <w:pPr>
-        <w:pStyle w:val="Kop1"/>
+        <w:pStyle w:val="ListParagraph"/>
         <w:numPr>
           <w:ilvl w:val="0"/>
           <w:numId w:val="2"/>
         </w:numPr>
-      </w:pPr>
-      <w:r>
+        <w:rPr/>
+      </w:pPr>
+      <w:r>
+        <w:rPr/>
+        <w:t>Segers Viktor</w:t>
+      </w:r>
+    </w:p>
+    <w:p>
+      <w:pPr>
+        <w:pStyle w:val="ListParagraph"/>
+        <w:numPr>
+          <w:ilvl w:val="0"/>
+          <w:numId w:val="2"/>
+        </w:numPr>
+        <w:rPr/>
+      </w:pPr>
+      <w:r>
+        <w:rPr/>
+        <w:t>Koppen Jonas</w:t>
+      </w:r>
+    </w:p>
+    <w:p>
+      <w:pPr>
+        <w:pStyle w:val="ListParagraph"/>
+        <w:numPr>
+          <w:ilvl w:val="0"/>
+          <w:numId w:val="2"/>
+        </w:numPr>
+        <w:rPr/>
+      </w:pPr>
+      <w:r>
+        <w:rPr/>
+        <w:t>Joeri T</w:t>
+      </w:r>
+      <w:r>
+        <w:rPr/>
+        <w:t>e</w:t>
+      </w:r>
+      <w:r>
+        <w:rPr/>
+        <w:t>mmerman</w:t>
+      </w:r>
+    </w:p>
+    <w:p>
+      <w:pPr>
+        <w:pStyle w:val="ListParagraph"/>
+        <w:numPr>
+          <w:ilvl w:val="0"/>
+          <w:numId w:val="2"/>
+        </w:numPr>
+        <w:rPr/>
+      </w:pPr>
+      <w:r>
+        <w:rPr/>
+        <w:t>Maximiliaan Carton</w:t>
+      </w:r>
+    </w:p>
+    <w:p>
+      <w:pPr>
+        <w:pStyle w:val="Normal"/>
+        <w:rPr>
+          <w:b/>
+          <w:b/>
+        </w:rPr>
+      </w:pPr>
+      <w:r>
+        <w:rPr>
+          <w:b/>
+        </w:rPr>
+      </w:r>
+    </w:p>
+    <w:p>
+      <w:pPr>
+        <w:pStyle w:val="Heading1"/>
+        <w:numPr>
+          <w:ilvl w:val="0"/>
+          <w:numId w:val="1"/>
+        </w:numPr>
+        <w:rPr/>
+      </w:pPr>
+      <w:r>
+        <w:rPr/>
         <w:t>Voorbereidingen:</w:t>
       </w:r>
     </w:p>
     <w:p>
       <w:pPr>
-        <w:pStyle w:val="Kop2"/>
+        <w:pStyle w:val="Heading2"/>
         <w:numPr>
           <w:ilvl w:val="1"/>
-          <w:numId w:val="2"/>
+          <w:numId w:val="1"/>
         </w:numPr>
-      </w:pPr>
-      <w:r>
+        <w:rPr/>
+      </w:pPr>
+      <w:r>
+        <w:rPr/>
         <w:t>Wiskundige vergelijkingen:</w:t>
       </w:r>
     </w:p>
     <w:p>
       <w:pPr>
         <w:pStyle w:val="TextBody"/>
-      </w:pPr>
-      <w:r>
-        <w:rPr>
-          <w:noProof/>
-        </w:rPr>
+        <w:rPr/>
+      </w:pPr>
+      <w:r>
         <w:drawing>
-          <wp:anchor distT="0" distB="101600" distL="0" distR="0" simplePos="0" relativeHeight="13" behindDoc="0" locked="0" layoutInCell="1" allowOverlap="1">
+          <wp:anchor behindDoc="0" distT="0" distB="101600" distL="0" distR="0" simplePos="0" locked="0" layoutInCell="1" allowOverlap="1" relativeHeight="9">
             <wp:simplePos x="0" y="0"/>
             <wp:positionH relativeFrom="column">
               <wp:posOffset>632460</wp:posOffset>
@@ -708,7 +694,7 @@
             <wp:extent cx="3220085" cy="2953385"/>
             <wp:effectExtent l="0" t="0" r="0" b="0"/>
             <wp:wrapTopAndBottom/>
-            <wp:docPr id="8" name="Image1"/>
+            <wp:docPr id="8" name="Image1" descr=""/>
             <wp:cNvGraphicFramePr>
               <a:graphicFrameLocks xmlns:a="http://schemas.openxmlformats.org/drawingml/2006/main" noChangeAspect="1"/>
             </wp:cNvGraphicFramePr>
@@ -716,13 +702,13 @@
               <a:graphicData uri="http://schemas.openxmlformats.org/drawingml/2006/picture">
                 <pic:pic xmlns:pic="http://schemas.openxmlformats.org/drawingml/2006/picture">
                   <pic:nvPicPr>
-                    <pic:cNvPr id="8" name="Image1"/>
+                    <pic:cNvPr id="8" name="Image1" descr=""/>
                     <pic:cNvPicPr>
                       <a:picLocks noChangeAspect="1" noChangeArrowheads="1"/>
                     </pic:cNvPicPr>
                   </pic:nvPicPr>
                   <pic:blipFill>
-                    <a:blip r:embed="rId9"/>
+                    <a:blip r:embed="rId2"/>
                     <a:stretch>
                       <a:fillRect/>
                     </a:stretch>
@@ -743,79 +729,25 @@
         </w:drawing>
       </w:r>
       <w:r>
-        <w:t xml:space="preserve">Na een schets van de opstelling zijn we tot de conclusie gekomen dat het probleem te </w:t>
-      </w:r>
-      <w:r>
-        <w:t xml:space="preserve">vereenvoudigen is tot de intersecties te zoeken van 2 </w:t>
-      </w:r>
-      <w:proofErr w:type="spellStart"/>
-      <w:r>
-        <w:t>circels</w:t>
-      </w:r>
-      <w:proofErr w:type="spellEnd"/>
-      <w:r>
-        <w:t>.</w:t>
-      </w:r>
-      <w:r>
+        <w:rPr/>
+        <w:t>N</w:t>
+      </w:r>
+      <w:r>
+        <w:rPr/>
+        <w:t xml:space="preserve">a een schets van de opstelling zijn we tot de conclusie gekomen dat het probleem te vereenvoudigen is tot de intersecties te zoeken van 2 </w:t>
+      </w:r>
+      <w:r>
+        <w:rPr/>
+        <w:t>cirkels.</w:t>
+      </w:r>
+      <w:r>
+        <w:rPr/>
         <w:br/>
-        <w:t xml:space="preserve">Aangezien de armen een vaste lengte hebben zijn </w:t>
-      </w:r>
-      <w:proofErr w:type="spellStart"/>
-      <w:r>
-        <w:t>intersect</w:t>
-      </w:r>
-      <w:proofErr w:type="spellEnd"/>
-      <w:r>
-        <w:t xml:space="preserve"> A en </w:t>
-      </w:r>
-      <w:proofErr w:type="spellStart"/>
-      <w:r>
-        <w:t>intersect</w:t>
-      </w:r>
-      <w:proofErr w:type="spellEnd"/>
-      <w:r>
-        <w:t xml:space="preserve"> B respectievelijk de intersectie van een cirkel rond motor A en motor B, met een </w:t>
-      </w:r>
-      <w:proofErr w:type="spellStart"/>
-      <w:r>
-        <w:t>circel</w:t>
-      </w:r>
-      <w:proofErr w:type="spellEnd"/>
-      <w:r>
-        <w:t xml:space="preserve"> rond punt P</w:t>
-      </w:r>
-      <w:r>
+        <w:t>Aangezien de armen een vaste lengte hebben zijn intersect A en intersect B respectievelijk de intersectie van een cirkel rond motor A en motor B, met een circel rond punt P</w:t>
         <w:br/>
-        <w:t>Berekeningen hiervoo</w:t>
-      </w:r>
-      <w:r>
-        <w:t>r komen van “</w:t>
-      </w:r>
-      <w:proofErr w:type="spellStart"/>
-      <w:r>
-        <w:t>Intersection</w:t>
-      </w:r>
-      <w:proofErr w:type="spellEnd"/>
-      <w:r>
-        <w:t xml:space="preserve"> of </w:t>
-      </w:r>
-      <w:proofErr w:type="spellStart"/>
-      <w:r>
-        <w:t>two</w:t>
-      </w:r>
-      <w:proofErr w:type="spellEnd"/>
-      <w:r>
-        <w:t xml:space="preserve"> </w:t>
-      </w:r>
-      <w:proofErr w:type="spellStart"/>
-      <w:r>
-        <w:t>circles</w:t>
-      </w:r>
-      <w:proofErr w:type="spellEnd"/>
-      <w:r>
-        <w:t xml:space="preserve">” in de volgende link: </w:t>
-      </w:r>
-      <w:hyperlink r:id="rId10">
+        <w:t xml:space="preserve">Berekeningen hiervoor komen van “Intersection of two circles” in de volgende link: </w:t>
+      </w:r>
+      <w:hyperlink r:id="rId3">
         <w:r>
           <w:rPr>
             <w:rStyle w:val="InternetLink"/>
@@ -827,229 +759,192 @@
     <w:p>
       <w:pPr>
         <w:pStyle w:val="TextBody"/>
-        <w:ind w:left="567"/>
-      </w:pPr>
-      <w:r>
-        <w:t xml:space="preserve">Nadat we </w:t>
-      </w:r>
-      <w:proofErr w:type="spellStart"/>
-      <w:r>
-        <w:t>intersect</w:t>
-      </w:r>
-      <w:proofErr w:type="spellEnd"/>
-      <w:r>
-        <w:t xml:space="preserve"> A en B hebben is het enkel een zaak van de </w:t>
-      </w:r>
-      <w:proofErr w:type="spellStart"/>
-      <w:r>
-        <w:t>coordinaten</w:t>
-      </w:r>
-      <w:proofErr w:type="spellEnd"/>
-      <w:r>
-        <w:t xml:space="preserve"> hiervan om</w:t>
-      </w:r>
-      <w:r>
-        <w:t xml:space="preserve">zetten naar een hoek vanaf </w:t>
-      </w:r>
-      <w:proofErr w:type="spellStart"/>
-      <w:r>
-        <w:t>motorA</w:t>
-      </w:r>
-      <w:proofErr w:type="spellEnd"/>
-      <w:r>
-        <w:t xml:space="preserve"> en B en deze daarnaar verdraaien</w:t>
-      </w:r>
-    </w:p>
-    <w:p>
-      <w:pPr>
-        <w:pStyle w:val="Kop2"/>
+        <w:ind w:left="567" w:hanging="0"/>
+        <w:rPr/>
+      </w:pPr>
+      <w:r>
+        <w:rPr/>
+        <w:t xml:space="preserve">Nadat we intersect A en B hebben is het enkel een zaak van de </w:t>
+      </w:r>
+      <w:r>
+        <w:rPr/>
+        <w:t>coördinaten</w:t>
+      </w:r>
+      <w:r>
+        <w:rPr/>
+        <w:t xml:space="preserve"> hiervan omzetten naar een hoek vanaf motorA en B en deze daarnaar verdraaien</w:t>
+      </w:r>
+    </w:p>
+    <w:p>
+      <w:pPr>
+        <w:pStyle w:val="Heading2"/>
         <w:numPr>
           <w:ilvl w:val="1"/>
-          <w:numId w:val="2"/>
+          <w:numId w:val="1"/>
         </w:numPr>
-      </w:pPr>
-      <w:r>
+        <w:rPr/>
+      </w:pPr>
+      <w:r>
+        <w:rPr/>
         <w:t>3D model:</w:t>
       </w:r>
     </w:p>
     <w:p>
       <w:pPr>
-        <w:pStyle w:val="Kop2"/>
+        <w:pStyle w:val="Heading2"/>
         <w:numPr>
           <w:ilvl w:val="1"/>
-          <w:numId w:val="2"/>
+          <w:numId w:val="1"/>
         </w:numPr>
-      </w:pPr>
-      <w:r>
+        <w:rPr/>
+      </w:pPr>
+      <w:r>
+        <w:rPr/>
         <w:t>Componenten + research:</w:t>
       </w:r>
     </w:p>
-    <w:p/>
-    <w:p>
-      <w:pPr>
-        <w:pStyle w:val="Lijstalinea"/>
+    <w:p>
+      <w:pPr>
+        <w:pStyle w:val="Normal"/>
+        <w:rPr/>
+      </w:pPr>
+      <w:r>
+        <w:rPr/>
+      </w:r>
+    </w:p>
+    <w:p>
+      <w:pPr>
+        <w:pStyle w:val="ListParagraph"/>
         <w:numPr>
           <w:ilvl w:val="0"/>
-          <w:numId w:val="4"/>
+          <w:numId w:val="3"/>
         </w:numPr>
-      </w:pPr>
-      <w:r>
-        <w:t xml:space="preserve">2 </w:t>
-      </w:r>
-      <w:proofErr w:type="spellStart"/>
-      <w:r>
-        <w:t>Stepper</w:t>
-      </w:r>
-      <w:proofErr w:type="spellEnd"/>
-      <w:r>
-        <w:t xml:space="preserve"> motoren</w:t>
-      </w:r>
-    </w:p>
-    <w:p>
-      <w:pPr>
-        <w:pStyle w:val="Lijstalinea"/>
+        <w:rPr/>
+      </w:pPr>
+      <w:r>
+        <w:rPr/>
+        <w:t>2 Stepper motoren</w:t>
+      </w:r>
+    </w:p>
+    <w:p>
+      <w:pPr>
+        <w:pStyle w:val="ListParagraph"/>
         <w:numPr>
           <w:ilvl w:val="0"/>
-          <w:numId w:val="4"/>
+          <w:numId w:val="3"/>
         </w:numPr>
-      </w:pPr>
-      <w:r>
-        <w:t xml:space="preserve">2 </w:t>
-      </w:r>
-      <w:proofErr w:type="spellStart"/>
-      <w:r>
-        <w:t>easyDriver</w:t>
-      </w:r>
-      <w:proofErr w:type="spellEnd"/>
-      <w:r>
-        <w:t xml:space="preserve"> </w:t>
-      </w:r>
-      <w:proofErr w:type="spellStart"/>
-      <w:r>
-        <w:t>shields</w:t>
-      </w:r>
-      <w:proofErr w:type="spellEnd"/>
-    </w:p>
-    <w:p>
-      <w:pPr>
-        <w:pStyle w:val="Lijstalinea"/>
+        <w:rPr/>
+      </w:pPr>
+      <w:r>
+        <w:rPr/>
+        <w:t>2 easyDriver shields</w:t>
+      </w:r>
+    </w:p>
+    <w:p>
+      <w:pPr>
+        <w:pStyle w:val="ListParagraph"/>
         <w:numPr>
           <w:ilvl w:val="0"/>
-          <w:numId w:val="4"/>
+          <w:numId w:val="3"/>
         </w:numPr>
-      </w:pPr>
-      <w:r>
-        <w:t xml:space="preserve">1 </w:t>
-      </w:r>
-      <w:proofErr w:type="spellStart"/>
-      <w:r>
-        <w:t>ATMega</w:t>
-      </w:r>
-      <w:proofErr w:type="spellEnd"/>
-      <w:r>
-        <w:t xml:space="preserve"> 328p (</w:t>
-      </w:r>
-      <w:proofErr w:type="spellStart"/>
-      <w:r>
-        <w:t>arduino</w:t>
-      </w:r>
-      <w:proofErr w:type="spellEnd"/>
-      <w:r>
-        <w:t xml:space="preserve"> </w:t>
-      </w:r>
-      <w:proofErr w:type="spellStart"/>
-      <w:r>
-        <w:t>uno</w:t>
-      </w:r>
-      <w:proofErr w:type="spellEnd"/>
-      <w:r>
-        <w:t>)</w:t>
-      </w:r>
-    </w:p>
-    <w:p>
-      <w:pPr>
-        <w:pStyle w:val="Lijstalinea"/>
+        <w:rPr/>
+      </w:pPr>
+      <w:r>
+        <w:rPr/>
+        <w:t>1 ATMega 328p (arduino uno)</w:t>
+      </w:r>
+    </w:p>
+    <w:p>
+      <w:pPr>
+        <w:pStyle w:val="ListParagraph"/>
         <w:numPr>
           <w:ilvl w:val="0"/>
-          <w:numId w:val="4"/>
+          <w:numId w:val="3"/>
         </w:numPr>
-      </w:pPr>
-      <w:r>
+        <w:rPr/>
+      </w:pPr>
+      <w:r>
+        <w:rPr/>
         <w:t>1 LD33V</w:t>
       </w:r>
     </w:p>
     <w:p>
       <w:pPr>
-        <w:pStyle w:val="Lijstalinea"/>
+        <w:pStyle w:val="ListParagraph"/>
         <w:numPr>
           <w:ilvl w:val="0"/>
-          <w:numId w:val="4"/>
+          <w:numId w:val="3"/>
         </w:numPr>
-      </w:pPr>
-      <w:r>
+        <w:rPr/>
+      </w:pPr>
+      <w:r>
+        <w:rPr/>
         <w:t>1 ESP-01 (Wi-Fi)</w:t>
       </w:r>
     </w:p>
     <w:p>
       <w:pPr>
-        <w:pStyle w:val="Lijstalinea"/>
+        <w:pStyle w:val="ListParagraph"/>
         <w:numPr>
           <w:ilvl w:val="0"/>
-          <w:numId w:val="4"/>
+          <w:numId w:val="3"/>
         </w:numPr>
-      </w:pPr>
-      <w:r>
+        <w:rPr/>
+      </w:pPr>
+      <w:r>
+        <w:rPr/>
         <w:t>kabels</w:t>
       </w:r>
     </w:p>
     <w:p>
       <w:pPr>
-        <w:pStyle w:val="Kop2"/>
+        <w:pStyle w:val="Heading2"/>
+        <w:rPr/>
+      </w:pPr>
+      <w:r>
+        <w:rPr/>
+      </w:r>
+    </w:p>
+    <w:p>
+      <w:pPr>
+        <w:pStyle w:val="Heading1"/>
+        <w:numPr>
+          <w:ilvl w:val="0"/>
+          <w:numId w:val="1"/>
+        </w:numPr>
+        <w:rPr/>
+      </w:pPr>
+      <w:r>
+        <w:rPr/>
+        <w:t>Uitwerking:</w:t>
+      </w:r>
+    </w:p>
+    <w:p>
+      <w:pPr>
+        <w:pStyle w:val="Heading2"/>
         <w:numPr>
           <w:ilvl w:val="1"/>
-          <w:numId w:val="2"/>
+          <w:numId w:val="1"/>
         </w:numPr>
-      </w:pPr>
-      <w:r>
-        <w:lastRenderedPageBreak/>
-        <w:t>Prototype:</w:t>
-      </w:r>
-    </w:p>
-    <w:p/>
-    <w:p>
-      <w:pPr>
-        <w:pStyle w:val="Kop1"/>
-        <w:numPr>
-          <w:ilvl w:val="0"/>
-          <w:numId w:val="2"/>
-        </w:numPr>
-      </w:pPr>
-      <w:r>
-        <w:t>Uitwerking:</w:t>
-      </w:r>
-    </w:p>
-    <w:p>
-      <w:pPr>
-        <w:pStyle w:val="Kop2"/>
-        <w:numPr>
-          <w:ilvl w:val="1"/>
-          <w:numId w:val="2"/>
-        </w:numPr>
-      </w:pPr>
-      <w:r>
+        <w:rPr/>
+      </w:pPr>
+      <w:r>
+        <w:rPr/>
         <w:t>Aansluiting:</w:t>
       </w:r>
     </w:p>
     <w:p>
-      <w:r>
-        <w:rPr>
-          <w:noProof/>
-        </w:rPr>
+      <w:pPr>
+        <w:pStyle w:val="Normal"/>
+        <w:rPr/>
+      </w:pPr>
+      <w:r>
+        <w:rPr/>
         <w:drawing>
-          <wp:inline distT="0" distB="0" distL="0" distR="3810">
+          <wp:inline distT="0" distB="0" distL="0" distR="0">
             <wp:extent cx="5121275" cy="5563235"/>
             <wp:effectExtent l="0" t="0" r="0" b="0"/>
-            <wp:docPr id="9" name="Afbeelding 1"/>
+            <wp:docPr id="9" name="Afbeelding 1" descr=""/>
             <wp:cNvGraphicFramePr>
               <a:graphicFrameLocks xmlns:a="http://schemas.openxmlformats.org/drawingml/2006/main" noChangeAspect="1"/>
             </wp:cNvGraphicFramePr>
@@ -1057,13 +952,13 @@
               <a:graphicData uri="http://schemas.openxmlformats.org/drawingml/2006/picture">
                 <pic:pic xmlns:pic="http://schemas.openxmlformats.org/drawingml/2006/picture">
                   <pic:nvPicPr>
-                    <pic:cNvPr id="9" name="Afbeelding 1"/>
+                    <pic:cNvPr id="9" name="Afbeelding 1" descr=""/>
                     <pic:cNvPicPr>
                       <a:picLocks noChangeAspect="1" noChangeArrowheads="1"/>
                     </pic:cNvPicPr>
                   </pic:nvPicPr>
                   <pic:blipFill>
-                    <a:blip r:embed="rId11"/>
+                    <a:blip r:embed="rId4"/>
                     <a:stretch>
                       <a:fillRect/>
                     </a:stretch>
@@ -1086,210 +981,122 @@
     </w:p>
     <w:p>
       <w:pPr>
-        <w:pStyle w:val="Kop2"/>
+        <w:pStyle w:val="Heading2"/>
         <w:numPr>
           <w:ilvl w:val="1"/>
-          <w:numId w:val="2"/>
+          <w:numId w:val="1"/>
         </w:numPr>
-      </w:pPr>
-      <w:proofErr w:type="spellStart"/>
-      <w:r>
-        <w:t>Arduino</w:t>
-      </w:r>
-      <w:proofErr w:type="spellEnd"/>
-      <w:r>
-        <w:t xml:space="preserve"> </w:t>
-      </w:r>
-      <w:r>
-        <w:t>software:</w:t>
+        <w:rPr/>
+      </w:pPr>
+      <w:r>
+        <w:rPr/>
+        <w:t>Arduino software:</w:t>
       </w:r>
     </w:p>
     <w:p>
       <w:pPr>
         <w:pStyle w:val="TextBody"/>
-      </w:pPr>
-      <w:proofErr w:type="spellStart"/>
-      <w:r>
-        <w:t>Arduino</w:t>
-      </w:r>
-      <w:proofErr w:type="spellEnd"/>
-      <w:r>
-        <w:t xml:space="preserve"> code is vooral de </w:t>
-      </w:r>
-      <w:proofErr w:type="spellStart"/>
-      <w:r>
-        <w:t>classe</w:t>
-      </w:r>
-      <w:proofErr w:type="spellEnd"/>
-      <w:r>
-        <w:t xml:space="preserve"> Darm.</w:t>
+        <w:rPr/>
+      </w:pPr>
+      <w:r>
+        <w:rPr/>
+        <w:t>Arduino code is vooral de classe DArm.</w:t>
       </w:r>
     </w:p>
     <w:p>
       <w:pPr>
         <w:pStyle w:val="TextBody"/>
-      </w:pPr>
-      <w:r>
-        <w:t xml:space="preserve">Deze bevat </w:t>
-      </w:r>
-      <w:proofErr w:type="spellStart"/>
-      <w:r>
-        <w:t>refferenties</w:t>
-      </w:r>
-      <w:proofErr w:type="spellEnd"/>
-      <w:r>
-        <w:t xml:space="preserve"> naar de sturing (</w:t>
-      </w:r>
-      <w:proofErr w:type="spellStart"/>
-      <w:r>
-        <w:t>AccelStepper</w:t>
-      </w:r>
-      <w:proofErr w:type="spellEnd"/>
-      <w:r>
-        <w:t xml:space="preserve">) van de </w:t>
-      </w:r>
-      <w:proofErr w:type="spellStart"/>
-      <w:r>
-        <w:t>eigelijke</w:t>
-      </w:r>
-      <w:proofErr w:type="spellEnd"/>
-      <w:r>
-        <w:t xml:space="preserve"> motoren, en de code om een punt (x, y) om te zetten naar een paar hoeken</w:t>
-      </w:r>
-    </w:p>
-    <w:p>
-      <w:pPr>
-        <w:pStyle w:val="Kop2"/>
+        <w:rPr/>
+      </w:pPr>
+      <w:r>
+        <w:rPr/>
+        <w:t>Deze bevat refferenties naar de sturing (AccelStepper) van de eigelijke motoren, en de code om een punt (x, y) om te zetten naar een paar hoeken</w:t>
+      </w:r>
+    </w:p>
+    <w:p>
+      <w:pPr>
+        <w:pStyle w:val="Heading2"/>
         <w:numPr>
           <w:ilvl w:val="1"/>
-          <w:numId w:val="2"/>
+          <w:numId w:val="1"/>
         </w:numPr>
-      </w:pPr>
-      <w:r>
+        <w:rPr/>
+      </w:pPr>
+      <w:r>
+        <w:rPr/>
         <w:t>PC software:</w:t>
       </w:r>
     </w:p>
     <w:p>
       <w:pPr>
-        <w:pStyle w:val="Kop3"/>
+        <w:pStyle w:val="Heading3"/>
         <w:numPr>
           <w:ilvl w:val="2"/>
-          <w:numId w:val="2"/>
+          <w:numId w:val="1"/>
         </w:numPr>
-      </w:pPr>
-      <w:r>
+        <w:rPr/>
+      </w:pPr>
+      <w:r>
+        <w:rPr/>
         <w:t>MQTT (communicatie PC – ARM)</w:t>
       </w:r>
     </w:p>
     <w:p>
-      <w:r>
-        <w:t>We maken gebruik van</w:t>
-      </w:r>
-      <w:r>
-        <w:t xml:space="preserve"> </w:t>
-      </w:r>
-      <w:proofErr w:type="spellStart"/>
-      <w:r>
-        <w:t>Musquitto</w:t>
-      </w:r>
-      <w:proofErr w:type="spellEnd"/>
-      <w:r>
-        <w:t>: een programma die een MQTT-Broker voorziet (server).</w:t>
-      </w:r>
-    </w:p>
-    <w:p>
-      <w:r>
-        <w:t xml:space="preserve">Voor het simuleren van de </w:t>
-      </w:r>
-      <w:proofErr w:type="spellStart"/>
-      <w:r>
-        <w:t>LineDancer</w:t>
-      </w:r>
-      <w:proofErr w:type="spellEnd"/>
-      <w:r>
-        <w:t xml:space="preserve"> heeft Jonas in Python (m.b.v. </w:t>
-      </w:r>
-      <w:proofErr w:type="spellStart"/>
-      <w:r>
-        <w:t>Pygame</w:t>
-      </w:r>
-      <w:proofErr w:type="spellEnd"/>
-      <w:r>
-        <w:t xml:space="preserve"> en </w:t>
-      </w:r>
-      <w:proofErr w:type="spellStart"/>
-      <w:r>
-        <w:t>paho-mqtt</w:t>
-      </w:r>
-      <w:proofErr w:type="spellEnd"/>
-      <w:r>
-        <w:t xml:space="preserve">) een programma geschreven die de coördinaten via MQTT doorzend naar de ESP-01 (en die op zijn beurt </w:t>
-      </w:r>
-      <w:r>
-        <w:lastRenderedPageBreak/>
-        <w:t>naar</w:t>
-      </w:r>
-      <w:r>
-        <w:t xml:space="preserve"> de informatie doorspeelt naar de arm).</w:t>
-      </w:r>
-      <w:r>
-        <w:t xml:space="preserve"> Mogelijke uitbreiding kan zijn dat de python </w:t>
-      </w:r>
-      <w:r>
-        <w:t>cliënt</w:t>
-      </w:r>
-      <w:r>
-        <w:t xml:space="preserve"> meer intelligentere </w:t>
-      </w:r>
-      <w:r>
-        <w:t>berekeningen kan doen voor complexere tekeningen.</w:t>
-      </w:r>
-    </w:p>
-    <w:p>
-      <w:pPr>
-        <w:pStyle w:val="Kop2"/>
+      <w:pPr>
+        <w:pStyle w:val="Normal"/>
+        <w:rPr/>
+      </w:pPr>
+      <w:r>
+        <w:rPr/>
+        <w:t>We maken gebruik van Musquitto: een programma die een MQTT-Broker voorziet (server).</w:t>
+      </w:r>
+    </w:p>
+    <w:p>
+      <w:pPr>
+        <w:pStyle w:val="Normal"/>
+        <w:rPr/>
+      </w:pPr>
+      <w:r>
+        <w:rPr/>
+        <w:t>Voor het simuleren van de LineDancer heeft Jonas in Python (m.b.v. Pygame en paho-mqtt) een programma geschreven die de coördinaten via MQTT doorzend naar de ESP-01 (en die op zijn beurt naar de informatie doorspeelt naar de arm). Mogelijke uitbreiding kan zijn dat de python cliënt meer intelligentere berekeningen kan doen voor complexere tekeningen.</w:t>
+      </w:r>
+    </w:p>
+    <w:p>
+      <w:pPr>
+        <w:pStyle w:val="Heading2"/>
         <w:numPr>
           <w:ilvl w:val="1"/>
-          <w:numId w:val="2"/>
+          <w:numId w:val="1"/>
         </w:numPr>
-      </w:pPr>
-      <w:proofErr w:type="spellStart"/>
-      <w:r>
-        <w:t>Testing</w:t>
-      </w:r>
-      <w:proofErr w:type="spellEnd"/>
-      <w:r>
-        <w:t xml:space="preserve"> + </w:t>
-      </w:r>
-      <w:proofErr w:type="spellStart"/>
-      <w:r>
-        <w:t>troubleshooting</w:t>
-      </w:r>
-      <w:proofErr w:type="spellEnd"/>
-      <w:r>
-        <w:t>:</w:t>
-      </w:r>
-    </w:p>
-    <w:p>
-      <w:proofErr w:type="spellStart"/>
-      <w:r>
-        <w:t>Testing</w:t>
-      </w:r>
-      <w:proofErr w:type="spellEnd"/>
-      <w:r>
-        <w:t xml:space="preserve"> van motors zelf?</w:t>
-      </w:r>
-    </w:p>
-    <w:p>
-      <w:pPr>
+        <w:rPr/>
+      </w:pPr>
+      <w:r>
+        <w:rPr/>
+        <w:t>Testing + troubleshooting:</w:t>
+      </w:r>
+    </w:p>
+    <w:p>
+      <w:pPr>
+        <w:pStyle w:val="Normal"/>
+        <w:rPr/>
+      </w:pPr>
+      <w:r>
+        <w:rPr/>
+        <w:t>Testing van motors zelf?</w:t>
+      </w:r>
+    </w:p>
+    <w:p>
+      <w:pPr>
+        <w:pStyle w:val="Normal"/>
         <w:rPr>
-          <w:rFonts w:asciiTheme="majorHAnsi" w:eastAsiaTheme="majorEastAsia" w:hAnsiTheme="majorHAnsi" w:cstheme="majorBidi"/>
-          <w:color w:val="1F4D78" w:themeColor="accent1" w:themeShade="7F"/>
+          <w:rFonts w:ascii="Calibri Light" w:hAnsi="Calibri Light" w:eastAsia="" w:cs="" w:asciiTheme="majorHAnsi" w:cstheme="majorBidi" w:eastAsiaTheme="majorEastAsia" w:hAnsiTheme="majorHAnsi"/>
+          <w:color w:val="1F4D78" w:themeColor="accent1" w:themeShade="7f"/>
           <w:sz w:val="24"/>
           <w:szCs w:val="24"/>
         </w:rPr>
       </w:pPr>
       <w:r>
+        <w:rPr/>
         <w:br/>
       </w:r>
       <w:r>
@@ -1299,20 +1106,16 @@
         <w:t>probleem:</w:t>
       </w:r>
       <w:r>
+        <w:rPr/>
         <w:br/>
-        <w:t>De conversiecode gaf origineel geen correcte graden t</w:t>
-      </w:r>
-      <w:r>
-        <w:t>e</w:t>
-      </w:r>
-      <w:r>
-        <w:t>rug</w:t>
-      </w:r>
-      <w:r>
-        <w:t>.</w:t>
-      </w:r>
-    </w:p>
-    <w:p>
+        <w:t>De conversiecode gaf origineel geen correcte graden terug.</w:t>
+      </w:r>
+    </w:p>
+    <w:p>
+      <w:pPr>
+        <w:pStyle w:val="Normal"/>
+        <w:rPr/>
+      </w:pPr>
       <w:r>
         <w:rPr>
           <w:rStyle w:val="Kop3Char"/>
@@ -1320,16 +1123,34 @@
         <w:t>Oplossing</w:t>
       </w:r>
       <w:r>
+        <w:rPr/>
         <w:t>:</w:t>
       </w:r>
     </w:p>
     <w:p>
-      <w:r>
+      <w:pPr>
+        <w:pStyle w:val="Normal"/>
+        <w:rPr/>
+      </w:pPr>
+      <w:r>
+        <w:rPr/>
         <w:t>Door het refractoren van de code werden de graden wel correct terug gegeven.</w:t>
       </w:r>
     </w:p>
-    <w:p/>
-    <w:p>
+    <w:p>
+      <w:pPr>
+        <w:pStyle w:val="Normal"/>
+        <w:rPr/>
+      </w:pPr>
+      <w:r>
+        <w:rPr/>
+      </w:r>
+    </w:p>
+    <w:p>
+      <w:pPr>
+        <w:pStyle w:val="Normal"/>
+        <w:rPr/>
+      </w:pPr>
       <w:r>
         <w:rPr>
           <w:rStyle w:val="Kop3Char"/>
@@ -1337,15 +1158,25 @@
         <w:t>Probleem</w:t>
       </w:r>
       <w:r>
+        <w:rPr/>
         <w:t xml:space="preserve">:  </w:t>
       </w:r>
     </w:p>
     <w:p>
-      <w:r>
+      <w:pPr>
+        <w:pStyle w:val="Normal"/>
+        <w:rPr/>
+      </w:pPr>
+      <w:r>
+        <w:rPr/>
         <w:t>De arm beweegt niet, maar we horen de motoren en de arm opheffen helpt</w:t>
       </w:r>
     </w:p>
     <w:p>
+      <w:pPr>
+        <w:pStyle w:val="Normal"/>
+        <w:rPr/>
+      </w:pPr>
       <w:r>
         <w:rPr>
           <w:rStyle w:val="Kop3Char"/>
@@ -1353,20 +1184,35 @@
         <w:t>Oplossing</w:t>
       </w:r>
       <w:r>
+        <w:rPr/>
         <w:t>:</w:t>
       </w:r>
     </w:p>
     <w:p>
-      <w:r>
+      <w:pPr>
+        <w:pStyle w:val="Normal"/>
+        <w:rPr/>
+      </w:pPr>
+      <w:r>
+        <w:rPr/>
         <w:t xml:space="preserve">De geprinte Arm moet perfect op de motoren zijn zodat de kern niet schuin zit. </w:t>
       </w:r>
     </w:p>
     <w:p>
-      <w:r>
+      <w:pPr>
+        <w:pStyle w:val="Normal"/>
+        <w:rPr/>
+      </w:pPr>
+      <w:r>
+        <w:rPr/>
         <w:t xml:space="preserve"> </w:t>
       </w:r>
     </w:p>
     <w:p>
+      <w:pPr>
+        <w:pStyle w:val="Normal"/>
+        <w:rPr/>
+      </w:pPr>
       <w:r>
         <w:rPr>
           <w:rStyle w:val="Kop3Char"/>
@@ -1374,115 +1220,115 @@
         <w:t>Probleem</w:t>
       </w:r>
       <w:r>
+        <w:rPr/>
         <w:t>:</w:t>
       </w:r>
     </w:p>
     <w:p>
-      <w:r>
-        <w:t xml:space="preserve">1 van de 2 </w:t>
-      </w:r>
-      <w:proofErr w:type="spellStart"/>
-      <w:r>
-        <w:t>shield</w:t>
-      </w:r>
-      <w:proofErr w:type="spellEnd"/>
-      <w:r>
-        <w:t xml:space="preserve"> wordt na een tijd warm. We merken ook dat de snelheid tussen de 2 </w:t>
-      </w:r>
-      <w:proofErr w:type="spellStart"/>
-      <w:r>
-        <w:t>shields</w:t>
+      <w:pPr>
+        <w:pStyle w:val="Normal"/>
+        <w:rPr/>
+      </w:pPr>
+      <w:r>
+        <w:rPr/>
+        <w:t>1 van de 2 shield wordt na een tijd warm. We merken ook dat de snelheid tussen de 2 shields</w:t>
       </w:r>
       <w:bookmarkStart w:id="0" w:name="_GoBack"/>
       <w:bookmarkEnd w:id="0"/>
-      <w:proofErr w:type="spellEnd"/>
-      <w:r>
+      <w:r>
+        <w:rPr/>
         <w:t xml:space="preserve"> oneven is.</w:t>
       </w:r>
     </w:p>
-    <w:p/>
-    <w:p>
-      <w:pPr>
-        <w:pStyle w:val="Kop2"/>
+    <w:p>
+      <w:pPr>
+        <w:pStyle w:val="Normal"/>
+        <w:rPr/>
+      </w:pPr>
+      <w:r>
+        <w:rPr/>
+      </w:r>
+    </w:p>
+    <w:p>
+      <w:pPr>
+        <w:pStyle w:val="Heading2"/>
         <w:numPr>
           <w:ilvl w:val="1"/>
-          <w:numId w:val="2"/>
+          <w:numId w:val="1"/>
         </w:numPr>
-      </w:pPr>
-      <w:r>
+        <w:rPr/>
+      </w:pPr>
+      <w:r>
+        <w:rPr/>
         <w:t>Oplossing</w:t>
       </w:r>
     </w:p>
-    <w:p/>
-    <w:p>
-      <w:pPr>
-        <w:pStyle w:val="Kop1"/>
+    <w:p>
+      <w:pPr>
+        <w:pStyle w:val="Normal"/>
+        <w:rPr/>
+      </w:pPr>
+      <w:r>
+        <w:rPr/>
+      </w:r>
+    </w:p>
+    <w:p>
+      <w:pPr>
+        <w:pStyle w:val="Heading1"/>
         <w:numPr>
           <w:ilvl w:val="0"/>
-          <w:numId w:val="2"/>
+          <w:numId w:val="1"/>
         </w:numPr>
-      </w:pPr>
-      <w:r>
+        <w:rPr/>
+      </w:pPr>
+      <w:r>
+        <w:rPr/>
         <w:t>Eindresultaat:</w:t>
       </w:r>
     </w:p>
-    <w:p/>
+    <w:p>
+      <w:pPr>
+        <w:pStyle w:val="Normal"/>
+        <w:widowControl/>
+        <w:bidi w:val="0"/>
+        <w:spacing w:before="0" w:after="160"/>
+        <w:jc w:val="left"/>
+        <w:rPr/>
+      </w:pPr>
+      <w:r>
+        <w:rPr/>
+      </w:r>
+    </w:p>
     <w:sectPr>
-      <w:headerReference w:type="default" r:id="rId12"/>
-      <w:footerReference w:type="default" r:id="rId13"/>
+      <w:headerReference w:type="default" r:id="rId5"/>
+      <w:footerReference w:type="default" r:id="rId6"/>
+      <w:type w:val="nextPage"/>
       <w:pgSz w:w="11906" w:h="16838"/>
-      <w:pgMar w:top="1417" w:right="1417" w:bottom="1417" w:left="1417" w:header="708" w:footer="708" w:gutter="0"/>
-      <w:pgNumType w:start="0"/>
-      <w:cols w:space="708"/>
-      <w:formProt w:val="0"/>
+      <w:pgMar w:left="1417" w:right="1417" w:header="708" w:top="1417" w:footer="708" w:bottom="1417" w:gutter="0"/>
+      <w:pgNumType w:start="0" w:fmt="decimal"/>
+      <w:formProt w:val="false"/>
       <w:titlePg/>
-      <w:docGrid w:linePitch="360" w:charSpace="-2049"/>
+      <w:textDirection w:val="lrTb"/>
+      <w:docGrid w:type="default" w:linePitch="360" w:charSpace="4294965247"/>
     </w:sectPr>
   </w:body>
 </w:document>
 </file>
 
-<file path=word/endnotes.xml><?xml version="1.0" encoding="utf-8"?>
-<w:endnotes xmlns:wpc="http://schemas.microsoft.com/office/word/2010/wordprocessingCanvas" xmlns:cx="http://schemas.microsoft.com/office/drawing/2014/chartex" xmlns:cx1="http://schemas.microsoft.com/office/drawing/2015/9/8/chartex" xmlns:cx2="http://schemas.microsoft.com/office/drawing/2015/10/21/chartex" xmlns:cx3="http://schemas.microsoft.com/office/drawing/2016/5/9/chartex" xmlns:cx4="http://schemas.microsoft.com/office/drawing/2016/5/10/chartex" xmlns:cx5="http://schemas.microsoft.com/office/drawing/2016/5/11/chartex" xmlns:cx6="http://schemas.microsoft.com/office/drawing/2016/5/12/chartex" xmlns:cx7="http://schemas.microsoft.com/office/drawing/2016/5/13/chartex" xmlns:cx8="http://schemas.microsoft.com/office/drawing/2016/5/14/chartex" xmlns:mc="http://schemas.openxmlformats.org/markup-compatibility/2006" xmlns:aink="http://schemas.microsoft.com/office/drawing/2016/ink" xmlns:am3d="http://schemas.microsoft.com/office/drawing/2017/model3d" xmlns:o="urn:schemas-microsoft-com:office:office" xmlns:r="http://schemas.openxmlformats.org/officeDocument/2006/relationships" xmlns:m="http://schemas.openxmlformats.org/officeDocument/2006/math" xmlns:v="urn:schemas-microsoft-com:vml" xmlns:wp14="http://schemas.microsoft.com/office/word/2010/wordprocessingDrawing" xmlns:wp="http://schemas.openxmlformats.org/drawingml/2006/wordprocessingDrawing" xmlns:w10="urn:schemas-microsoft-com:office:word" xmlns:w="http://schemas.openxmlformats.org/wordprocessingml/2006/main" xmlns:w14="http://schemas.microsoft.com/office/word/2010/wordml" xmlns:w15="http://schemas.microsoft.com/office/word/2012/wordml" xmlns:w16cid="http://schemas.microsoft.com/office/word/2016/wordml/cid" xmlns:w16se="http://schemas.microsoft.com/office/word/2015/wordml/symex" xmlns:wpg="http://schemas.microsoft.com/office/word/2010/wordprocessingGroup" xmlns:wpi="http://schemas.microsoft.com/office/word/2010/wordprocessingInk" xmlns:wne="http://schemas.microsoft.com/office/word/2006/wordml" xmlns:wps="http://schemas.microsoft.com/office/word/2010/wordprocessingShape" mc:Ignorable="w14 w15 w16se w16cid wp14">
-  <w:endnote w:type="separator" w:id="-1">
-    <w:p>
-      <w:pPr>
-        <w:spacing w:after="0" w:line="240" w:lineRule="auto"/>
-      </w:pPr>
-      <w:r>
-        <w:separator/>
-      </w:r>
-    </w:p>
-  </w:endnote>
-  <w:endnote w:type="continuationSeparator" w:id="0">
-    <w:p>
-      <w:pPr>
-        <w:spacing w:after="0" w:line="240" w:lineRule="auto"/>
-      </w:pPr>
-      <w:r>
-        <w:continuationSeparator/>
-      </w:r>
-    </w:p>
-  </w:endnote>
-</w:endnotes>
-</file>
-
 <file path=word/footer1.xml><?xml version="1.0" encoding="utf-8"?>
-<w:ftr xmlns:wpc="http://schemas.microsoft.com/office/word/2010/wordprocessingCanvas" xmlns:cx="http://schemas.microsoft.com/office/drawing/2014/chartex" xmlns:cx1="http://schemas.microsoft.com/office/drawing/2015/9/8/chartex" xmlns:cx2="http://schemas.microsoft.com/office/drawing/2015/10/21/chartex" xmlns:cx3="http://schemas.microsoft.com/office/drawing/2016/5/9/chartex" xmlns:cx4="http://schemas.microsoft.com/office/drawing/2016/5/10/chartex" xmlns:cx5="http://schemas.microsoft.com/office/drawing/2016/5/11/chartex" xmlns:cx6="http://schemas.microsoft.com/office/drawing/2016/5/12/chartex" xmlns:cx7="http://schemas.microsoft.com/office/drawing/2016/5/13/chartex" xmlns:cx8="http://schemas.microsoft.com/office/drawing/2016/5/14/chartex" xmlns:mc="http://schemas.openxmlformats.org/markup-compatibility/2006" xmlns:aink="http://schemas.microsoft.com/office/drawing/2016/ink" xmlns:am3d="http://schemas.microsoft.com/office/drawing/2017/model3d" xmlns:o="urn:schemas-microsoft-com:office:office" xmlns:r="http://schemas.openxmlformats.org/officeDocument/2006/relationships" xmlns:m="http://schemas.openxmlformats.org/officeDocument/2006/math" xmlns:v="urn:schemas-microsoft-com:vml" xmlns:wp14="http://schemas.microsoft.com/office/word/2010/wordprocessingDrawing" xmlns:wp="http://schemas.openxmlformats.org/drawingml/2006/wordprocessingDrawing" xmlns:w10="urn:schemas-microsoft-com:office:word" xmlns:w="http://schemas.openxmlformats.org/wordprocessingml/2006/main" xmlns:w14="http://schemas.microsoft.com/office/word/2010/wordml" xmlns:w15="http://schemas.microsoft.com/office/word/2012/wordml" xmlns:w16cid="http://schemas.microsoft.com/office/word/2016/wordml/cid" xmlns:w16se="http://schemas.microsoft.com/office/word/2015/wordml/symex" xmlns:wpg="http://schemas.microsoft.com/office/word/2010/wordprocessingGroup" xmlns:wpi="http://schemas.microsoft.com/office/word/2010/wordprocessingInk" xmlns:wne="http://schemas.microsoft.com/office/word/2006/wordml" xmlns:wps="http://schemas.microsoft.com/office/word/2010/wordprocessingShape" mc:Ignorable="w14 w15 w16se w16cid wp14">
+<w:ftr xmlns:o="urn:schemas-microsoft-com:office:office" xmlns:r="http://schemas.openxmlformats.org/officeDocument/2006/relationships" xmlns:v="urn:schemas-microsoft-com:vml" xmlns:w="http://schemas.openxmlformats.org/wordprocessingml/2006/main" xmlns:w10="urn:schemas-microsoft-com:office:word" xmlns:wp="http://schemas.openxmlformats.org/drawingml/2006/wordprocessingDrawing" xmlns:wps="http://schemas.microsoft.com/office/word/2010/wordprocessingShape" xmlns:wpg="http://schemas.microsoft.com/office/word/2010/wordprocessingGroup" xmlns:mc="http://schemas.openxmlformats.org/markup-compatibility/2006" xmlns:wp14="http://schemas.microsoft.com/office/word/2010/wordprocessingDrawing" xmlns:w14="http://schemas.microsoft.com/office/word/2010/wordml" mc:Ignorable="w14 wp14">
   <w:p>
     <w:pPr>
-      <w:pStyle w:val="Voettekst"/>
+      <w:pStyle w:val="Footer"/>
       <w:rPr>
+        <w:i/>
         <w:i/>
         <w:color w:val="808080" w:themeColor="background1" w:themeShade="80"/>
       </w:rPr>
     </w:pPr>
     <w:r>
-      <w:rPr>
-        <w:noProof/>
-      </w:rPr>
       <w:drawing>
-        <wp:anchor distT="0" distB="0" distL="114300" distR="0" simplePos="0" relativeHeight="6" behindDoc="1" locked="0" layoutInCell="1" allowOverlap="1">
+        <wp:anchor behindDoc="1" distT="0" distB="0" distL="114300" distR="0" simplePos="0" locked="0" layoutInCell="1" allowOverlap="1" relativeHeight="6">
           <wp:simplePos x="0" y="0"/>
           <wp:positionH relativeFrom="margin">
             <wp:align>right</wp:align>
@@ -1493,7 +1339,7 @@
           <wp:extent cx="1144905" cy="770255"/>
           <wp:effectExtent l="0" t="0" r="0" b="0"/>
           <wp:wrapNone/>
-          <wp:docPr id="10" name="Afbeelding 8"/>
+          <wp:docPr id="10" name="Afbeelding 8" descr=""/>
           <wp:cNvGraphicFramePr>
             <a:graphicFrameLocks xmlns:a="http://schemas.openxmlformats.org/drawingml/2006/main" noChangeAspect="1"/>
           </wp:cNvGraphicFramePr>
@@ -1501,7 +1347,7 @@
             <a:graphicData uri="http://schemas.openxmlformats.org/drawingml/2006/picture">
               <pic:pic xmlns:pic="http://schemas.openxmlformats.org/drawingml/2006/picture">
                 <pic:nvPicPr>
-                  <pic:cNvPr id="10" name="Afbeelding 8"/>
+                  <pic:cNvPr id="10" name="Afbeelding 8" descr=""/>
                   <pic:cNvPicPr>
                     <a:picLocks noChangeAspect="1" noChangeArrowheads="1"/>
                   </pic:cNvPicPr>
@@ -1532,59 +1378,42 @@
         <w:i/>
         <w:color w:val="808080" w:themeColor="background1" w:themeShade="80"/>
       </w:rPr>
-      <w:t>Labo Embedded Systems – Elektronica-ICT</w:t>
+      <w:t>L</w:t>
+    </w:r>
+    <w:r>
+      <w:rPr>
+        <w:i/>
+        <w:color w:val="808080" w:themeColor="background1" w:themeShade="80"/>
+      </w:rPr>
+      <w:t>abo Embedded Systems – Elektronica-ICT</w:t>
     </w:r>
   </w:p>
 </w:ftr>
 </file>
 
-<file path=word/footnotes.xml><?xml version="1.0" encoding="utf-8"?>
-<w:footnotes xmlns:wpc="http://schemas.microsoft.com/office/word/2010/wordprocessingCanvas" xmlns:cx="http://schemas.microsoft.com/office/drawing/2014/chartex" xmlns:cx1="http://schemas.microsoft.com/office/drawing/2015/9/8/chartex" xmlns:cx2="http://schemas.microsoft.com/office/drawing/2015/10/21/chartex" xmlns:cx3="http://schemas.microsoft.com/office/drawing/2016/5/9/chartex" xmlns:cx4="http://schemas.microsoft.com/office/drawing/2016/5/10/chartex" xmlns:cx5="http://schemas.microsoft.com/office/drawing/2016/5/11/chartex" xmlns:cx6="http://schemas.microsoft.com/office/drawing/2016/5/12/chartex" xmlns:cx7="http://schemas.microsoft.com/office/drawing/2016/5/13/chartex" xmlns:cx8="http://schemas.microsoft.com/office/drawing/2016/5/14/chartex" xmlns:mc="http://schemas.openxmlformats.org/markup-compatibility/2006" xmlns:aink="http://schemas.microsoft.com/office/drawing/2016/ink" xmlns:am3d="http://schemas.microsoft.com/office/drawing/2017/model3d" xmlns:o="urn:schemas-microsoft-com:office:office" xmlns:r="http://schemas.openxmlformats.org/officeDocument/2006/relationships" xmlns:m="http://schemas.openxmlformats.org/officeDocument/2006/math" xmlns:v="urn:schemas-microsoft-com:vml" xmlns:wp14="http://schemas.microsoft.com/office/word/2010/wordprocessingDrawing" xmlns:wp="http://schemas.openxmlformats.org/drawingml/2006/wordprocessingDrawing" xmlns:w10="urn:schemas-microsoft-com:office:word" xmlns:w="http://schemas.openxmlformats.org/wordprocessingml/2006/main" xmlns:w14="http://schemas.microsoft.com/office/word/2010/wordml" xmlns:w15="http://schemas.microsoft.com/office/word/2012/wordml" xmlns:w16cid="http://schemas.microsoft.com/office/word/2016/wordml/cid" xmlns:w16se="http://schemas.microsoft.com/office/word/2015/wordml/symex" xmlns:wpg="http://schemas.microsoft.com/office/word/2010/wordprocessingGroup" xmlns:wpi="http://schemas.microsoft.com/office/word/2010/wordprocessingInk" xmlns:wne="http://schemas.microsoft.com/office/word/2006/wordml" xmlns:wps="http://schemas.microsoft.com/office/word/2010/wordprocessingShape" mc:Ignorable="w14 w15 w16se w16cid wp14">
-  <w:footnote w:type="separator" w:id="-1">
-    <w:p>
-      <w:pPr>
-        <w:spacing w:after="0" w:line="240" w:lineRule="auto"/>
-      </w:pPr>
-      <w:r>
-        <w:separator/>
-      </w:r>
-    </w:p>
-  </w:footnote>
-  <w:footnote w:type="continuationSeparator" w:id="0">
-    <w:p>
-      <w:pPr>
-        <w:spacing w:after="0" w:line="240" w:lineRule="auto"/>
-      </w:pPr>
-      <w:r>
-        <w:continuationSeparator/>
-      </w:r>
-    </w:p>
-  </w:footnote>
-</w:footnotes>
-</file>
-
 <file path=word/header1.xml><?xml version="1.0" encoding="utf-8"?>
-<w:hdr xmlns:wpc="http://schemas.microsoft.com/office/word/2010/wordprocessingCanvas" xmlns:cx="http://schemas.microsoft.com/office/drawing/2014/chartex" xmlns:cx1="http://schemas.microsoft.com/office/drawing/2015/9/8/chartex" xmlns:cx2="http://schemas.microsoft.com/office/drawing/2015/10/21/chartex" xmlns:cx3="http://schemas.microsoft.com/office/drawing/2016/5/9/chartex" xmlns:cx4="http://schemas.microsoft.com/office/drawing/2016/5/10/chartex" xmlns:cx5="http://schemas.microsoft.com/office/drawing/2016/5/11/chartex" xmlns:cx6="http://schemas.microsoft.com/office/drawing/2016/5/12/chartex" xmlns:cx7="http://schemas.microsoft.com/office/drawing/2016/5/13/chartex" xmlns:cx8="http://schemas.microsoft.com/office/drawing/2016/5/14/chartex" xmlns:mc="http://schemas.openxmlformats.org/markup-compatibility/2006" xmlns:aink="http://schemas.microsoft.com/office/drawing/2016/ink" xmlns:am3d="http://schemas.microsoft.com/office/drawing/2017/model3d" xmlns:o="urn:schemas-microsoft-com:office:office" xmlns:r="http://schemas.openxmlformats.org/officeDocument/2006/relationships" xmlns:m="http://schemas.openxmlformats.org/officeDocument/2006/math" xmlns:v="urn:schemas-microsoft-com:vml" xmlns:wp14="http://schemas.microsoft.com/office/word/2010/wordprocessingDrawing" xmlns:wp="http://schemas.openxmlformats.org/drawingml/2006/wordprocessingDrawing" xmlns:w10="urn:schemas-microsoft-com:office:word" xmlns:w="http://schemas.openxmlformats.org/wordprocessingml/2006/main" xmlns:w14="http://schemas.microsoft.com/office/word/2010/wordml" xmlns:w15="http://schemas.microsoft.com/office/word/2012/wordml" xmlns:w16cid="http://schemas.microsoft.com/office/word/2016/wordml/cid" xmlns:w16se="http://schemas.microsoft.com/office/word/2015/wordml/symex" xmlns:wpg="http://schemas.microsoft.com/office/word/2010/wordprocessingGroup" xmlns:wpi="http://schemas.microsoft.com/office/word/2010/wordprocessingInk" xmlns:wne="http://schemas.microsoft.com/office/word/2006/wordml" xmlns:wps="http://schemas.microsoft.com/office/word/2010/wordprocessingShape" mc:Ignorable="w14 w15 w16se w16cid wp14">
+<w:hdr xmlns:o="urn:schemas-microsoft-com:office:office" xmlns:r="http://schemas.openxmlformats.org/officeDocument/2006/relationships" xmlns:v="urn:schemas-microsoft-com:vml" xmlns:w="http://schemas.openxmlformats.org/wordprocessingml/2006/main" xmlns:w10="urn:schemas-microsoft-com:office:word" xmlns:wp="http://schemas.openxmlformats.org/drawingml/2006/wordprocessingDrawing" xmlns:wps="http://schemas.microsoft.com/office/word/2010/wordprocessingShape" xmlns:wpg="http://schemas.microsoft.com/office/word/2010/wordprocessingGroup" xmlns:mc="http://schemas.openxmlformats.org/markup-compatibility/2006" xmlns:wp14="http://schemas.microsoft.com/office/word/2010/wordprocessingDrawing" xmlns:w14="http://schemas.microsoft.com/office/word/2010/wordml" mc:Ignorable="w14 wp14">
   <w:sdt>
     <w:sdtPr>
-      <w:id w:val="1398224987"/>
       <w:docPartObj>
         <w:docPartGallery w:val="Page Numbers (Top of Page)"/>
-        <w:docPartUnique/>
+        <w:docPartUnique w:val="true"/>
       </w:docPartObj>
+      <w:id w:val="1888400153"/>
     </w:sdtPr>
-    <w:sdtEndPr/>
     <w:sdtContent>
       <w:p>
         <w:pPr>
-          <w:pStyle w:val="Koptekst"/>
+          <w:pStyle w:val="Header"/>
           <w:jc w:val="right"/>
+          <w:rPr/>
         </w:pPr>
         <w:r>
+          <w:rPr/>
           <w:fldChar w:fldCharType="begin"/>
         </w:r>
         <w:r>
-          <w:instrText>PAGE</w:instrText>
+          <w:instrText> PAGE </w:instrText>
         </w:r>
         <w:r>
           <w:fldChar w:fldCharType="separate"/>
@@ -1600,18 +1429,102 @@
   </w:sdt>
   <w:p>
     <w:pPr>
-      <w:pStyle w:val="Koptekst"/>
+      <w:pStyle w:val="Header"/>
+      <w:rPr/>
     </w:pPr>
+    <w:r>
+      <w:rPr/>
+    </w:r>
   </w:p>
 </w:hdr>
 </file>
 
 <file path=word/numbering.xml><?xml version="1.0" encoding="utf-8"?>
-<w:numbering xmlns:wpc="http://schemas.microsoft.com/office/word/2010/wordprocessingCanvas" xmlns:cx="http://schemas.microsoft.com/office/drawing/2014/chartex" xmlns:cx1="http://schemas.microsoft.com/office/drawing/2015/9/8/chartex" xmlns:cx2="http://schemas.microsoft.com/office/drawing/2015/10/21/chartex" xmlns:cx3="http://schemas.microsoft.com/office/drawing/2016/5/9/chartex" xmlns:cx4="http://schemas.microsoft.com/office/drawing/2016/5/10/chartex" xmlns:cx5="http://schemas.microsoft.com/office/drawing/2016/5/11/chartex" xmlns:cx6="http://schemas.microsoft.com/office/drawing/2016/5/12/chartex" xmlns:cx7="http://schemas.microsoft.com/office/drawing/2016/5/13/chartex" xmlns:cx8="http://schemas.microsoft.com/office/drawing/2016/5/14/chartex" xmlns:mc="http://schemas.openxmlformats.org/markup-compatibility/2006" xmlns:aink="http://schemas.microsoft.com/office/drawing/2016/ink" xmlns:am3d="http://schemas.microsoft.com/office/drawing/2017/model3d" xmlns:o="urn:schemas-microsoft-com:office:office" xmlns:r="http://schemas.openxmlformats.org/officeDocument/2006/relationships" xmlns:m="http://schemas.openxmlformats.org/officeDocument/2006/math" xmlns:v="urn:schemas-microsoft-com:vml" xmlns:wp14="http://schemas.microsoft.com/office/word/2010/wordprocessingDrawing" xmlns:wp="http://schemas.openxmlformats.org/drawingml/2006/wordprocessingDrawing" xmlns:w10="urn:schemas-microsoft-com:office:word" xmlns:w="http://schemas.openxmlformats.org/wordprocessingml/2006/main" xmlns:w14="http://schemas.microsoft.com/office/word/2010/wordml" xmlns:w15="http://schemas.microsoft.com/office/word/2012/wordml" xmlns:w16cid="http://schemas.microsoft.com/office/word/2016/wordml/cid" xmlns:w16se="http://schemas.microsoft.com/office/word/2015/wordml/symex" xmlns:wpg="http://schemas.microsoft.com/office/word/2010/wordprocessingGroup" xmlns:wpi="http://schemas.microsoft.com/office/word/2010/wordprocessingInk" xmlns:wne="http://schemas.microsoft.com/office/word/2006/wordml" xmlns:wps="http://schemas.microsoft.com/office/word/2010/wordprocessingShape" mc:Ignorable="w14 w15 w16se w16cid wp14">
-  <w:abstractNum w:abstractNumId="0" w15:restartNumberingAfterBreak="0">
-    <w:nsid w:val="19F04E4C"/>
-    <w:multiLevelType w:val="multilevel"/>
-    <w:tmpl w:val="103C12E6"/>
+<w:numbering xmlns:w="http://schemas.openxmlformats.org/wordprocessingml/2006/main" xmlns:o="urn:schemas-microsoft-com:office:office" xmlns:r="http://schemas.openxmlformats.org/officeDocument/2006/relationships" xmlns:v="urn:schemas-microsoft-com:vml">
+  <w:abstractNum w:abstractNumId="1">
+    <w:lvl w:ilvl="0">
+      <w:start w:val="1"/>
+      <w:numFmt w:val="decimal"/>
+      <w:lvlText w:val="%1"/>
+      <w:lvlJc w:val="left"/>
+      <w:pPr>
+        <w:ind w:left="432" w:hanging="432"/>
+      </w:pPr>
+    </w:lvl>
+    <w:lvl w:ilvl="1">
+      <w:start w:val="1"/>
+      <w:numFmt w:val="decimal"/>
+      <w:lvlText w:val="%1.%2"/>
+      <w:lvlJc w:val="left"/>
+      <w:pPr>
+        <w:ind w:left="576" w:hanging="576"/>
+      </w:pPr>
+    </w:lvl>
+    <w:lvl w:ilvl="2">
+      <w:start w:val="1"/>
+      <w:numFmt w:val="decimal"/>
+      <w:lvlText w:val="%1.%2.%3"/>
+      <w:lvlJc w:val="left"/>
+      <w:pPr>
+        <w:ind w:left="720" w:hanging="720"/>
+      </w:pPr>
+    </w:lvl>
+    <w:lvl w:ilvl="3">
+      <w:start w:val="1"/>
+      <w:numFmt w:val="decimal"/>
+      <w:lvlText w:val="%1.%2.%3.%4"/>
+      <w:lvlJc w:val="left"/>
+      <w:pPr>
+        <w:ind w:left="864" w:hanging="864"/>
+      </w:pPr>
+    </w:lvl>
+    <w:lvl w:ilvl="4">
+      <w:start w:val="1"/>
+      <w:numFmt w:val="decimal"/>
+      <w:lvlText w:val="%1.%2.%3.%4.%5"/>
+      <w:lvlJc w:val="left"/>
+      <w:pPr>
+        <w:ind w:left="1008" w:hanging="1008"/>
+      </w:pPr>
+    </w:lvl>
+    <w:lvl w:ilvl="5">
+      <w:start w:val="1"/>
+      <w:numFmt w:val="decimal"/>
+      <w:lvlText w:val="%1.%2.%3.%4.%5.%6"/>
+      <w:lvlJc w:val="left"/>
+      <w:pPr>
+        <w:ind w:left="1152" w:hanging="1152"/>
+      </w:pPr>
+    </w:lvl>
+    <w:lvl w:ilvl="6">
+      <w:start w:val="1"/>
+      <w:numFmt w:val="decimal"/>
+      <w:lvlText w:val="%1.%2.%3.%4.%5.%6.%7"/>
+      <w:lvlJc w:val="left"/>
+      <w:pPr>
+        <w:ind w:left="1296" w:hanging="1296"/>
+      </w:pPr>
+    </w:lvl>
+    <w:lvl w:ilvl="7">
+      <w:start w:val="1"/>
+      <w:numFmt w:val="decimal"/>
+      <w:lvlText w:val="%1.%2.%3.%4.%5.%6.%7.%8"/>
+      <w:lvlJc w:val="left"/>
+      <w:pPr>
+        <w:ind w:left="1440" w:hanging="1440"/>
+      </w:pPr>
+    </w:lvl>
+    <w:lvl w:ilvl="8">
+      <w:start w:val="1"/>
+      <w:numFmt w:val="decimal"/>
+      <w:lvlText w:val="%1.%2.%3.%4.%5.%6.%7.%8.%9"/>
+      <w:lvlJc w:val="left"/>
+      <w:pPr>
+        <w:ind w:left="1584" w:hanging="1584"/>
+      </w:pPr>
+    </w:lvl>
+  </w:abstractNum>
+  <w:abstractNum w:abstractNumId="2">
     <w:lvl w:ilvl="0">
       <w:start w:val="1"/>
       <w:numFmt w:val="bullet"/>
@@ -1622,6 +1535,7 @@
       </w:pPr>
       <w:rPr>
         <w:rFonts w:ascii="Calibri" w:hAnsi="Calibri" w:cs="Calibri" w:hint="default"/>
+        <w:rFonts w:cs="Calibri"/>
       </w:rPr>
     </w:lvl>
     <w:lvl w:ilvl="1">
@@ -1634,6 +1548,7 @@
       </w:pPr>
       <w:rPr>
         <w:rFonts w:ascii="Courier New" w:hAnsi="Courier New" w:cs="Courier New" w:hint="default"/>
+        <w:rFonts w:cs="Courier New"/>
       </w:rPr>
     </w:lvl>
     <w:lvl w:ilvl="2">
@@ -1646,6 +1561,7 @@
       </w:pPr>
       <w:rPr>
         <w:rFonts w:ascii="Wingdings" w:hAnsi="Wingdings" w:cs="Wingdings" w:hint="default"/>
+        <w:rFonts w:cs="Wingdings"/>
       </w:rPr>
     </w:lvl>
     <w:lvl w:ilvl="3">
@@ -1658,6 +1574,7 @@
       </w:pPr>
       <w:rPr>
         <w:rFonts w:ascii="Symbol" w:hAnsi="Symbol" w:cs="Symbol" w:hint="default"/>
+        <w:rFonts w:cs="Symbol"/>
       </w:rPr>
     </w:lvl>
     <w:lvl w:ilvl="4">
@@ -1670,6 +1587,7 @@
       </w:pPr>
       <w:rPr>
         <w:rFonts w:ascii="Courier New" w:hAnsi="Courier New" w:cs="Courier New" w:hint="default"/>
+        <w:rFonts w:cs="Courier New"/>
       </w:rPr>
     </w:lvl>
     <w:lvl w:ilvl="5">
@@ -1682,6 +1600,7 @@
       </w:pPr>
       <w:rPr>
         <w:rFonts w:ascii="Wingdings" w:hAnsi="Wingdings" w:cs="Wingdings" w:hint="default"/>
+        <w:rFonts w:cs="Wingdings"/>
       </w:rPr>
     </w:lvl>
     <w:lvl w:ilvl="6">
@@ -1694,6 +1613,7 @@
       </w:pPr>
       <w:rPr>
         <w:rFonts w:ascii="Symbol" w:hAnsi="Symbol" w:cs="Symbol" w:hint="default"/>
+        <w:rFonts w:cs="Symbol"/>
       </w:rPr>
     </w:lvl>
     <w:lvl w:ilvl="7">
@@ -1706,6 +1626,7 @@
       </w:pPr>
       <w:rPr>
         <w:rFonts w:ascii="Courier New" w:hAnsi="Courier New" w:cs="Courier New" w:hint="default"/>
+        <w:rFonts w:cs="Courier New"/>
       </w:rPr>
     </w:lvl>
     <w:lvl w:ilvl="8">
@@ -1718,99 +1639,11 @@
       </w:pPr>
       <w:rPr>
         <w:rFonts w:ascii="Wingdings" w:hAnsi="Wingdings" w:cs="Wingdings" w:hint="default"/>
+        <w:rFonts w:cs="Wingdings"/>
       </w:rPr>
     </w:lvl>
   </w:abstractNum>
-  <w:abstractNum w:abstractNumId="1" w15:restartNumberingAfterBreak="0">
-    <w:nsid w:val="39C33CE9"/>
-    <w:multiLevelType w:val="multilevel"/>
-    <w:tmpl w:val="E1340C10"/>
-    <w:lvl w:ilvl="0">
-      <w:start w:val="1"/>
-      <w:numFmt w:val="decimal"/>
-      <w:lvlText w:val="%1"/>
-      <w:lvlJc w:val="left"/>
-      <w:pPr>
-        <w:ind w:left="432" w:hanging="432"/>
-      </w:pPr>
-    </w:lvl>
-    <w:lvl w:ilvl="1">
-      <w:start w:val="1"/>
-      <w:numFmt w:val="decimal"/>
-      <w:lvlText w:val="%1.%2"/>
-      <w:lvlJc w:val="left"/>
-      <w:pPr>
-        <w:ind w:left="576" w:hanging="576"/>
-      </w:pPr>
-    </w:lvl>
-    <w:lvl w:ilvl="2">
-      <w:start w:val="1"/>
-      <w:numFmt w:val="decimal"/>
-      <w:lvlText w:val="%1.%2.%3"/>
-      <w:lvlJc w:val="left"/>
-      <w:pPr>
-        <w:ind w:left="720" w:hanging="720"/>
-      </w:pPr>
-    </w:lvl>
-    <w:lvl w:ilvl="3">
-      <w:start w:val="1"/>
-      <w:numFmt w:val="decimal"/>
-      <w:lvlText w:val="%1.%2.%3.%4"/>
-      <w:lvlJc w:val="left"/>
-      <w:pPr>
-        <w:ind w:left="864" w:hanging="864"/>
-      </w:pPr>
-    </w:lvl>
-    <w:lvl w:ilvl="4">
-      <w:start w:val="1"/>
-      <w:numFmt w:val="decimal"/>
-      <w:lvlText w:val="%1.%2.%3.%4.%5"/>
-      <w:lvlJc w:val="left"/>
-      <w:pPr>
-        <w:ind w:left="1008" w:hanging="1008"/>
-      </w:pPr>
-    </w:lvl>
-    <w:lvl w:ilvl="5">
-      <w:start w:val="1"/>
-      <w:numFmt w:val="decimal"/>
-      <w:lvlText w:val="%1.%2.%3.%4.%5.%6"/>
-      <w:lvlJc w:val="left"/>
-      <w:pPr>
-        <w:ind w:left="1152" w:hanging="1152"/>
-      </w:pPr>
-    </w:lvl>
-    <w:lvl w:ilvl="6">
-      <w:start w:val="1"/>
-      <w:numFmt w:val="decimal"/>
-      <w:lvlText w:val="%1.%2.%3.%4.%5.%6.%7"/>
-      <w:lvlJc w:val="left"/>
-      <w:pPr>
-        <w:ind w:left="1296" w:hanging="1296"/>
-      </w:pPr>
-    </w:lvl>
-    <w:lvl w:ilvl="7">
-      <w:start w:val="1"/>
-      <w:numFmt w:val="decimal"/>
-      <w:lvlText w:val="%1.%2.%3.%4.%5.%6.%7.%8"/>
-      <w:lvlJc w:val="left"/>
-      <w:pPr>
-        <w:ind w:left="1440" w:hanging="1440"/>
-      </w:pPr>
-    </w:lvl>
-    <w:lvl w:ilvl="8">
-      <w:start w:val="1"/>
-      <w:numFmt w:val="decimal"/>
-      <w:lvlText w:val="%1.%2.%3.%4.%5.%6.%7.%8.%9"/>
-      <w:lvlJc w:val="left"/>
-      <w:pPr>
-        <w:ind w:left="1584" w:hanging="1584"/>
-      </w:pPr>
-    </w:lvl>
-  </w:abstractNum>
-  <w:abstractNum w:abstractNumId="2" w15:restartNumberingAfterBreak="0">
-    <w:nsid w:val="41C4389F"/>
-    <w:multiLevelType w:val="multilevel"/>
-    <w:tmpl w:val="ED22E50E"/>
+  <w:abstractNum w:abstractNumId="3">
     <w:lvl w:ilvl="0">
       <w:start w:val="1"/>
       <w:numFmt w:val="decimal"/>
@@ -1893,144 +1726,167 @@
       </w:pPr>
     </w:lvl>
   </w:abstractNum>
-  <w:abstractNum w:abstractNumId="3" w15:restartNumberingAfterBreak="0">
-    <w:nsid w:val="5B87171A"/>
-    <w:multiLevelType w:val="multilevel"/>
-    <w:tmpl w:val="E15060D6"/>
+  <w:abstractNum w:abstractNumId="4">
     <w:lvl w:ilvl="0">
       <w:start w:val="1"/>
-      <w:numFmt w:val="decimal"/>
-      <w:pStyle w:val="Kop1"/>
-      <w:lvlText w:val="%1"/>
+      <w:numFmt w:val="none"/>
+      <w:suff w:val="nothing"/>
+      <w:lvlText w:val=""/>
       <w:lvlJc w:val="left"/>
       <w:pPr>
+        <w:tabs>
+          <w:tab w:val="num" w:pos="432"/>
+        </w:tabs>
         <w:ind w:left="432" w:hanging="432"/>
       </w:pPr>
     </w:lvl>
     <w:lvl w:ilvl="1">
       <w:start w:val="1"/>
-      <w:numFmt w:val="decimal"/>
-      <w:pStyle w:val="Kop2"/>
-      <w:lvlText w:val="%1.%2"/>
+      <w:numFmt w:val="none"/>
+      <w:suff w:val="nothing"/>
+      <w:lvlText w:val=""/>
       <w:lvlJc w:val="left"/>
       <w:pPr>
+        <w:tabs>
+          <w:tab w:val="num" w:pos="576"/>
+        </w:tabs>
         <w:ind w:left="576" w:hanging="576"/>
       </w:pPr>
     </w:lvl>
     <w:lvl w:ilvl="2">
       <w:start w:val="1"/>
-      <w:numFmt w:val="decimal"/>
-      <w:pStyle w:val="Kop3"/>
-      <w:lvlText w:val="%1.%2.%3"/>
+      <w:numFmt w:val="none"/>
+      <w:suff w:val="nothing"/>
+      <w:lvlText w:val=""/>
       <w:lvlJc w:val="left"/>
       <w:pPr>
+        <w:tabs>
+          <w:tab w:val="num" w:pos="720"/>
+        </w:tabs>
         <w:ind w:left="720" w:hanging="720"/>
       </w:pPr>
     </w:lvl>
     <w:lvl w:ilvl="3">
       <w:start w:val="1"/>
-      <w:numFmt w:val="decimal"/>
-      <w:pStyle w:val="Kop4"/>
-      <w:lvlText w:val="%1.%2.%3.%4"/>
+      <w:numFmt w:val="none"/>
+      <w:suff w:val="nothing"/>
+      <w:lvlText w:val=""/>
       <w:lvlJc w:val="left"/>
       <w:pPr>
+        <w:tabs>
+          <w:tab w:val="num" w:pos="864"/>
+        </w:tabs>
         <w:ind w:left="864" w:hanging="864"/>
       </w:pPr>
     </w:lvl>
     <w:lvl w:ilvl="4">
       <w:start w:val="1"/>
-      <w:numFmt w:val="decimal"/>
-      <w:pStyle w:val="Kop5"/>
-      <w:lvlText w:val="%1.%2.%3.%4.%5"/>
+      <w:numFmt w:val="none"/>
+      <w:suff w:val="nothing"/>
+      <w:lvlText w:val=""/>
       <w:lvlJc w:val="left"/>
       <w:pPr>
+        <w:tabs>
+          <w:tab w:val="num" w:pos="1008"/>
+        </w:tabs>
         <w:ind w:left="1008" w:hanging="1008"/>
       </w:pPr>
     </w:lvl>
     <w:lvl w:ilvl="5">
       <w:start w:val="1"/>
-      <w:numFmt w:val="decimal"/>
-      <w:pStyle w:val="Kop6"/>
-      <w:lvlText w:val="%1.%2.%3.%4.%5.%6"/>
+      <w:numFmt w:val="none"/>
+      <w:suff w:val="nothing"/>
+      <w:lvlText w:val=""/>
       <w:lvlJc w:val="left"/>
       <w:pPr>
+        <w:tabs>
+          <w:tab w:val="num" w:pos="1152"/>
+        </w:tabs>
         <w:ind w:left="1152" w:hanging="1152"/>
       </w:pPr>
     </w:lvl>
     <w:lvl w:ilvl="6">
       <w:start w:val="1"/>
-      <w:numFmt w:val="decimal"/>
-      <w:pStyle w:val="Kop7"/>
-      <w:lvlText w:val="%1.%2.%3.%4.%5.%6.%7"/>
+      <w:numFmt w:val="none"/>
+      <w:suff w:val="nothing"/>
+      <w:lvlText w:val=""/>
       <w:lvlJc w:val="left"/>
       <w:pPr>
+        <w:tabs>
+          <w:tab w:val="num" w:pos="1296"/>
+        </w:tabs>
         <w:ind w:left="1296" w:hanging="1296"/>
       </w:pPr>
     </w:lvl>
     <w:lvl w:ilvl="7">
       <w:start w:val="1"/>
-      <w:numFmt w:val="decimal"/>
-      <w:pStyle w:val="Kop8"/>
-      <w:lvlText w:val="%1.%2.%3.%4.%5.%6.%7.%8"/>
+      <w:numFmt w:val="none"/>
+      <w:suff w:val="nothing"/>
+      <w:lvlText w:val=""/>
       <w:lvlJc w:val="left"/>
       <w:pPr>
+        <w:tabs>
+          <w:tab w:val="num" w:pos="1440"/>
+        </w:tabs>
         <w:ind w:left="1440" w:hanging="1440"/>
       </w:pPr>
     </w:lvl>
     <w:lvl w:ilvl="8">
       <w:start w:val="1"/>
-      <w:numFmt w:val="decimal"/>
-      <w:pStyle w:val="Kop9"/>
-      <w:lvlText w:val="%1.%2.%3.%4.%5.%6.%7.%8.%9"/>
+      <w:numFmt w:val="none"/>
+      <w:suff w:val="nothing"/>
+      <w:lvlText w:val=""/>
       <w:lvlJc w:val="left"/>
       <w:pPr>
+        <w:tabs>
+          <w:tab w:val="num" w:pos="1584"/>
+        </w:tabs>
         <w:ind w:left="1584" w:hanging="1584"/>
       </w:pPr>
     </w:lvl>
   </w:abstractNum>
   <w:num w:numId="1">
+    <w:abstractNumId w:val="1"/>
+  </w:num>
+  <w:num w:numId="2">
+    <w:abstractNumId w:val="2"/>
+  </w:num>
+  <w:num w:numId="3">
     <w:abstractNumId w:val="3"/>
   </w:num>
-  <w:num w:numId="2">
-    <w:abstractNumId w:val="1"/>
-  </w:num>
-  <w:num w:numId="3">
-    <w:abstractNumId w:val="0"/>
-  </w:num>
   <w:num w:numId="4">
-    <w:abstractNumId w:val="2"/>
+    <w:abstractNumId w:val="4"/>
   </w:num>
 </w:numbering>
 </file>
 
 <file path=word/styles.xml><?xml version="1.0" encoding="utf-8"?>
-<w:styles xmlns:mc="http://schemas.openxmlformats.org/markup-compatibility/2006" xmlns:r="http://schemas.openxmlformats.org/officeDocument/2006/relationships" xmlns:w="http://schemas.openxmlformats.org/wordprocessingml/2006/main" xmlns:w14="http://schemas.microsoft.com/office/word/2010/wordml" xmlns:w15="http://schemas.microsoft.com/office/word/2012/wordml" xmlns:w16cid="http://schemas.microsoft.com/office/word/2016/wordml/cid" xmlns:w16se="http://schemas.microsoft.com/office/word/2015/wordml/symex" mc:Ignorable="w14 w15 w16se w16cid">
+<w:styles xmlns:w="http://schemas.openxmlformats.org/wordprocessingml/2006/main" xmlns:w14="http://schemas.microsoft.com/office/word/2010/wordml" xmlns:mc="http://schemas.openxmlformats.org/markup-compatibility/2006" mc:Ignorable="w14">
   <w:docDefaults>
     <w:rPrDefault>
       <w:rPr>
-        <w:rFonts w:asciiTheme="minorHAnsi" w:eastAsiaTheme="minorHAnsi" w:hAnsiTheme="minorHAnsi" w:cstheme="minorBidi"/>
-        <w:sz w:val="22"/>
+        <w:rFonts w:ascii="Calibri" w:hAnsi="Calibri" w:eastAsia="Calibri" w:cs="" w:asciiTheme="minorHAnsi" w:cstheme="minorBidi" w:eastAsiaTheme="minorHAnsi" w:hAnsiTheme="minorHAnsi"/>
         <w:szCs w:val="22"/>
         <w:lang w:val="nl-BE" w:eastAsia="en-US" w:bidi="ar-SA"/>
       </w:rPr>
     </w:rPrDefault>
     <w:pPrDefault>
       <w:pPr>
-        <w:spacing w:line="259" w:lineRule="auto"/>
+        <w:spacing w:lineRule="auto" w:line="259"/>
       </w:pPr>
     </w:pPrDefault>
   </w:docDefaults>
   <w:latentStyles w:defLockedState="0" w:defUIPriority="99" w:defSemiHidden="0" w:defUnhideWhenUsed="0" w:defQFormat="0" w:count="375">
     <w:lsdException w:name="Normal" w:uiPriority="0" w:qFormat="1"/>
     <w:lsdException w:name="heading 1" w:uiPriority="0" w:qFormat="1"/>
-    <w:lsdException w:name="heading 2" w:semiHidden="1" w:uiPriority="0" w:unhideWhenUsed="1" w:qFormat="1"/>
-    <w:lsdException w:name="heading 3" w:semiHidden="1" w:uiPriority="0" w:unhideWhenUsed="1" w:qFormat="1"/>
-    <w:lsdException w:name="heading 4" w:semiHidden="1" w:uiPriority="9" w:unhideWhenUsed="1" w:qFormat="1"/>
-    <w:lsdException w:name="heading 5" w:semiHidden="1" w:uiPriority="9" w:unhideWhenUsed="1" w:qFormat="1"/>
-    <w:lsdException w:name="heading 6" w:semiHidden="1" w:uiPriority="9" w:unhideWhenUsed="1" w:qFormat="1"/>
-    <w:lsdException w:name="heading 7" w:semiHidden="1" w:uiPriority="9" w:unhideWhenUsed="1" w:qFormat="1"/>
-    <w:lsdException w:name="heading 8" w:semiHidden="1" w:uiPriority="9" w:unhideWhenUsed="1" w:qFormat="1"/>
-    <w:lsdException w:name="heading 9" w:semiHidden="1" w:uiPriority="9" w:unhideWhenUsed="1" w:qFormat="1"/>
+    <w:lsdException w:name="heading 2" w:uiPriority="0" w:semiHidden="1" w:unhideWhenUsed="1" w:qFormat="1"/>
+    <w:lsdException w:name="heading 3" w:uiPriority="0" w:semiHidden="1" w:unhideWhenUsed="1" w:qFormat="1"/>
+    <w:lsdException w:name="heading 4" w:uiPriority="9" w:semiHidden="1" w:unhideWhenUsed="1" w:qFormat="1"/>
+    <w:lsdException w:name="heading 5" w:uiPriority="9" w:semiHidden="1" w:unhideWhenUsed="1" w:qFormat="1"/>
+    <w:lsdException w:name="heading 6" w:uiPriority="9" w:semiHidden="1" w:unhideWhenUsed="1" w:qFormat="1"/>
+    <w:lsdException w:name="heading 7" w:uiPriority="9" w:semiHidden="1" w:unhideWhenUsed="1" w:qFormat="1"/>
+    <w:lsdException w:name="heading 8" w:uiPriority="9" w:semiHidden="1" w:unhideWhenUsed="1" w:qFormat="1"/>
+    <w:lsdException w:name="heading 9" w:uiPriority="9" w:semiHidden="1" w:unhideWhenUsed="1" w:qFormat="1"/>
     <w:lsdException w:name="index 1" w:semiHidden="1" w:unhideWhenUsed="1"/>
     <w:lsdException w:name="index 2" w:semiHidden="1" w:unhideWhenUsed="1"/>
     <w:lsdException w:name="index 3" w:semiHidden="1" w:unhideWhenUsed="1"/>
@@ -2040,22 +1896,22 @@
     <w:lsdException w:name="index 7" w:semiHidden="1" w:unhideWhenUsed="1"/>
     <w:lsdException w:name="index 8" w:semiHidden="1" w:unhideWhenUsed="1"/>
     <w:lsdException w:name="index 9" w:semiHidden="1" w:unhideWhenUsed="1"/>
-    <w:lsdException w:name="toc 1" w:semiHidden="1" w:uiPriority="39" w:unhideWhenUsed="1"/>
-    <w:lsdException w:name="toc 2" w:semiHidden="1" w:uiPriority="39" w:unhideWhenUsed="1"/>
-    <w:lsdException w:name="toc 3" w:semiHidden="1" w:uiPriority="39" w:unhideWhenUsed="1"/>
-    <w:lsdException w:name="toc 4" w:semiHidden="1" w:uiPriority="39" w:unhideWhenUsed="1"/>
-    <w:lsdException w:name="toc 5" w:semiHidden="1" w:uiPriority="39" w:unhideWhenUsed="1"/>
-    <w:lsdException w:name="toc 6" w:semiHidden="1" w:uiPriority="39" w:unhideWhenUsed="1"/>
-    <w:lsdException w:name="toc 7" w:semiHidden="1" w:uiPriority="39" w:unhideWhenUsed="1"/>
-    <w:lsdException w:name="toc 8" w:semiHidden="1" w:uiPriority="39" w:unhideWhenUsed="1"/>
-    <w:lsdException w:name="toc 9" w:semiHidden="1" w:uiPriority="39" w:unhideWhenUsed="1"/>
+    <w:lsdException w:name="toc 1" w:uiPriority="39" w:semiHidden="1" w:unhideWhenUsed="1"/>
+    <w:lsdException w:name="toc 2" w:uiPriority="39" w:semiHidden="1" w:unhideWhenUsed="1"/>
+    <w:lsdException w:name="toc 3" w:uiPriority="39" w:semiHidden="1" w:unhideWhenUsed="1"/>
+    <w:lsdException w:name="toc 4" w:uiPriority="39" w:semiHidden="1" w:unhideWhenUsed="1"/>
+    <w:lsdException w:name="toc 5" w:uiPriority="39" w:semiHidden="1" w:unhideWhenUsed="1"/>
+    <w:lsdException w:name="toc 6" w:uiPriority="39" w:semiHidden="1" w:unhideWhenUsed="1"/>
+    <w:lsdException w:name="toc 7" w:uiPriority="39" w:semiHidden="1" w:unhideWhenUsed="1"/>
+    <w:lsdException w:name="toc 8" w:uiPriority="39" w:semiHidden="1" w:unhideWhenUsed="1"/>
+    <w:lsdException w:name="toc 9" w:uiPriority="39" w:semiHidden="1" w:unhideWhenUsed="1"/>
     <w:lsdException w:name="Normal Indent" w:semiHidden="1" w:unhideWhenUsed="1"/>
     <w:lsdException w:name="footnote text" w:semiHidden="1" w:unhideWhenUsed="1"/>
     <w:lsdException w:name="annotation text" w:semiHidden="1" w:unhideWhenUsed="1"/>
     <w:lsdException w:name="header" w:semiHidden="1" w:unhideWhenUsed="1"/>
     <w:lsdException w:name="footer" w:semiHidden="1" w:unhideWhenUsed="1"/>
     <w:lsdException w:name="index heading" w:semiHidden="1" w:unhideWhenUsed="1"/>
-    <w:lsdException w:name="caption" w:semiHidden="1" w:uiPriority="35" w:unhideWhenUsed="1" w:qFormat="1"/>
+    <w:lsdException w:name="caption" w:uiPriority="35" w:semiHidden="1" w:unhideWhenUsed="1" w:qFormat="1"/>
     <w:lsdException w:name="table of figures" w:semiHidden="1" w:unhideWhenUsed="1"/>
     <w:lsdException w:name="envelope address" w:semiHidden="1" w:unhideWhenUsed="1"/>
     <w:lsdException w:name="envelope return" w:semiHidden="1" w:unhideWhenUsed="1"/>
@@ -2086,7 +1942,7 @@
     <w:lsdException w:name="Title" w:uiPriority="10" w:qFormat="1"/>
     <w:lsdException w:name="Closing" w:semiHidden="1" w:unhideWhenUsed="1"/>
     <w:lsdException w:name="Signature" w:semiHidden="1" w:unhideWhenUsed="1"/>
-    <w:lsdException w:name="Default Paragraph Font" w:semiHidden="1" w:uiPriority="1" w:unhideWhenUsed="1"/>
+    <w:lsdException w:name="Default Paragraph Font" w:uiPriority="1" w:semiHidden="1" w:unhideWhenUsed="1"/>
     <w:lsdException w:name="Body Text" w:semiHidden="1" w:unhideWhenUsed="1"/>
     <w:lsdException w:name="Body Text Indent" w:semiHidden="1" w:unhideWhenUsed="1"/>
     <w:lsdException w:name="List Continue" w:semiHidden="1" w:unhideWhenUsed="1"/>
@@ -2130,7 +1986,7 @@
     <w:lsdException w:name="annotation subject" w:semiHidden="1" w:unhideWhenUsed="1"/>
     <w:lsdException w:name="No List" w:semiHidden="1" w:unhideWhenUsed="1"/>
     <w:lsdException w:name="Outline List 1" w:semiHidden="1" w:unhideWhenUsed="1"/>
-    <w:lsdException w:name="Outline List 2" w:semiHidden="1" w:uiPriority="0" w:unhideWhenUsed="1"/>
+    <w:lsdException w:name="Outline List 2" w:uiPriority="0" w:semiHidden="1" w:unhideWhenUsed="1"/>
     <w:lsdException w:name="Outline List 3" w:semiHidden="1" w:unhideWhenUsed="1"/>
     <w:lsdException w:name="Table Simple 1" w:semiHidden="1" w:unhideWhenUsed="1"/>
     <w:lsdException w:name="Table Simple 2" w:semiHidden="1" w:unhideWhenUsed="1"/>
@@ -2286,8 +2142,8 @@
     <w:lsdException w:name="Subtle Reference" w:uiPriority="31" w:qFormat="1"/>
     <w:lsdException w:name="Intense Reference" w:uiPriority="32" w:qFormat="1"/>
     <w:lsdException w:name="Book Title" w:uiPriority="33" w:qFormat="1"/>
-    <w:lsdException w:name="Bibliography" w:semiHidden="1" w:uiPriority="37" w:unhideWhenUsed="1"/>
-    <w:lsdException w:name="TOC Heading" w:semiHidden="1" w:uiPriority="39" w:unhideWhenUsed="1" w:qFormat="1"/>
+    <w:lsdException w:name="Bibliography" w:uiPriority="37" w:semiHidden="1" w:unhideWhenUsed="1"/>
+    <w:lsdException w:name="TOC Heading" w:uiPriority="39" w:semiHidden="1" w:unhideWhenUsed="1" w:qFormat="1"/>
     <w:lsdException w:name="Plain Table 1" w:uiPriority="41"/>
     <w:lsdException w:name="Plain Table 2" w:uiPriority="42"/>
     <w:lsdException w:name="Plain Table 3" w:uiPriority="43"/>
@@ -2397,101 +2253,96 @@
     <w:lsdException w:name="Hashtag" w:semiHidden="1" w:unhideWhenUsed="1"/>
     <w:lsdException w:name="Unresolved Mention" w:semiHidden="1" w:unhideWhenUsed="1"/>
   </w:latentStyles>
-  <w:style w:type="paragraph" w:default="1" w:styleId="Standaard">
+  <w:style w:type="paragraph" w:styleId="Normal" w:default="1">
     <w:name w:val="Normal"/>
     <w:qFormat/>
     <w:pPr>
-      <w:spacing w:after="160"/>
+      <w:widowControl/>
+      <w:bidi w:val="0"/>
+      <w:spacing w:lineRule="auto" w:line="259" w:before="0" w:after="160"/>
+      <w:jc w:val="left"/>
     </w:pPr>
-  </w:style>
-  <w:style w:type="paragraph" w:styleId="Kop1">
-    <w:name w:val="heading 1"/>
-    <w:basedOn w:val="Standaard"/>
+    <w:rPr>
+      <w:rFonts w:ascii="Calibri" w:hAnsi="Calibri" w:eastAsia="Calibri" w:cs="" w:asciiTheme="minorHAnsi" w:cstheme="minorBidi" w:eastAsiaTheme="minorHAnsi" w:hAnsiTheme="minorHAnsi"/>
+      <w:color w:val="00000A"/>
+      <w:sz w:val="22"/>
+      <w:szCs w:val="22"/>
+      <w:lang w:val="nl-BE" w:eastAsia="en-US" w:bidi="ar-SA"/>
+    </w:rPr>
+  </w:style>
+  <w:style w:type="paragraph" w:styleId="Heading1">
+    <w:name w:val="Heading 1"/>
+    <w:basedOn w:val="Normal"/>
     <w:link w:val="Kop1Char"/>
     <w:qFormat/>
-    <w:rsid w:val="00D93A10"/>
+    <w:rsid w:val="00d93a10"/>
     <w:pPr>
       <w:keepNext/>
       <w:keepLines/>
-      <w:numPr>
-        <w:numId w:val="1"/>
-      </w:numPr>
       <w:spacing w:before="240" w:after="0"/>
       <w:outlineLvl w:val="0"/>
     </w:pPr>
     <w:rPr>
-      <w:rFonts w:asciiTheme="majorHAnsi" w:eastAsiaTheme="majorEastAsia" w:hAnsiTheme="majorHAnsi" w:cstheme="majorBidi"/>
-      <w:color w:val="2E74B5" w:themeColor="accent1" w:themeShade="BF"/>
+      <w:rFonts w:ascii="Calibri Light" w:hAnsi="Calibri Light" w:eastAsia="" w:cs="" w:asciiTheme="majorHAnsi" w:cstheme="majorBidi" w:eastAsiaTheme="majorEastAsia" w:hAnsiTheme="majorHAnsi"/>
+      <w:color w:val="2E74B5" w:themeColor="accent1" w:themeShade="bf"/>
       <w:sz w:val="32"/>
       <w:szCs w:val="32"/>
     </w:rPr>
   </w:style>
-  <w:style w:type="paragraph" w:styleId="Kop2">
-    <w:name w:val="heading 2"/>
-    <w:basedOn w:val="Standaard"/>
+  <w:style w:type="paragraph" w:styleId="Heading2">
+    <w:name w:val="Heading 2"/>
+    <w:basedOn w:val="Normal"/>
     <w:link w:val="Kop2Char"/>
     <w:unhideWhenUsed/>
     <w:qFormat/>
-    <w:rsid w:val="00D93A10"/>
+    <w:rsid w:val="00d93a10"/>
     <w:pPr>
       <w:keepNext/>
       <w:keepLines/>
-      <w:numPr>
-        <w:ilvl w:val="1"/>
-        <w:numId w:val="1"/>
-      </w:numPr>
       <w:spacing w:before="40" w:after="0"/>
       <w:outlineLvl w:val="1"/>
     </w:pPr>
     <w:rPr>
-      <w:rFonts w:asciiTheme="majorHAnsi" w:eastAsiaTheme="majorEastAsia" w:hAnsiTheme="majorHAnsi" w:cstheme="majorBidi"/>
-      <w:color w:val="2E74B5" w:themeColor="accent1" w:themeShade="BF"/>
+      <w:rFonts w:ascii="Calibri Light" w:hAnsi="Calibri Light" w:eastAsia="" w:cs="" w:asciiTheme="majorHAnsi" w:cstheme="majorBidi" w:eastAsiaTheme="majorEastAsia" w:hAnsiTheme="majorHAnsi"/>
+      <w:color w:val="2E74B5" w:themeColor="accent1" w:themeShade="bf"/>
       <w:sz w:val="26"/>
       <w:szCs w:val="26"/>
     </w:rPr>
   </w:style>
-  <w:style w:type="paragraph" w:styleId="Kop3">
-    <w:name w:val="heading 3"/>
-    <w:basedOn w:val="Standaard"/>
+  <w:style w:type="paragraph" w:styleId="Heading3">
+    <w:name w:val="Heading 3"/>
+    <w:basedOn w:val="Normal"/>
     <w:link w:val="Kop3Char"/>
     <w:unhideWhenUsed/>
     <w:qFormat/>
-    <w:rsid w:val="00165EB6"/>
+    <w:rsid w:val="00165eb6"/>
     <w:pPr>
       <w:keepNext/>
       <w:keepLines/>
-      <w:numPr>
-        <w:ilvl w:val="2"/>
-        <w:numId w:val="1"/>
-      </w:numPr>
       <w:spacing w:before="40" w:after="0"/>
       <w:outlineLvl w:val="2"/>
     </w:pPr>
     <w:rPr>
-      <w:rFonts w:asciiTheme="majorHAnsi" w:eastAsiaTheme="majorEastAsia" w:hAnsiTheme="majorHAnsi" w:cstheme="majorBidi"/>
-      <w:color w:val="1F4D78" w:themeColor="accent1" w:themeShade="7F"/>
+      <w:rFonts w:ascii="Calibri Light" w:hAnsi="Calibri Light" w:eastAsia="" w:cs="" w:asciiTheme="majorHAnsi" w:cstheme="majorBidi" w:eastAsiaTheme="majorEastAsia" w:hAnsiTheme="majorHAnsi"/>
+      <w:color w:val="1F4D78" w:themeColor="accent1" w:themeShade="7f"/>
       <w:sz w:val="24"/>
       <w:szCs w:val="24"/>
     </w:rPr>
   </w:style>
-  <w:style w:type="paragraph" w:styleId="Kop4">
-    <w:name w:val="heading 4"/>
-    <w:basedOn w:val="Standaard"/>
+  <w:style w:type="paragraph" w:styleId="Heading4">
+    <w:name w:val="Heading 4"/>
+    <w:basedOn w:val="Normal"/>
     <w:link w:val="Kop4Char"/>
     <w:uiPriority w:val="9"/>
     <w:qFormat/>
-    <w:rsid w:val="00496C0B"/>
+    <w:rsid w:val="00496c0b"/>
     <w:pPr>
       <w:keepNext/>
-      <w:numPr>
-        <w:ilvl w:val="3"/>
-        <w:numId w:val="1"/>
-      </w:numPr>
-      <w:spacing w:before="140" w:after="0" w:line="280" w:lineRule="atLeast"/>
+      <w:spacing w:lineRule="atLeast" w:line="280" w:before="140" w:after="0"/>
       <w:outlineLvl w:val="3"/>
     </w:pPr>
     <w:rPr>
-      <w:rFonts w:ascii="Arial" w:eastAsia="Times New Roman" w:hAnsi="Arial" w:cs="Times New Roman"/>
+      <w:rFonts w:ascii="Arial" w:hAnsi="Arial" w:eastAsia="Times New Roman" w:cs="Times New Roman"/>
       <w:b/>
       <w:bCs/>
       <w:sz w:val="18"/>
@@ -2499,137 +2350,647 @@
       <w:lang w:val="nl-NL" w:eastAsia="nl-NL"/>
     </w:rPr>
   </w:style>
-  <w:style w:type="paragraph" w:styleId="Kop5">
-    <w:name w:val="heading 5"/>
-    <w:basedOn w:val="Standaard"/>
+  <w:style w:type="paragraph" w:styleId="Heading5">
+    <w:name w:val="Heading 5"/>
+    <w:basedOn w:val="Normal"/>
     <w:link w:val="Kop5Char"/>
     <w:uiPriority w:val="9"/>
     <w:unhideWhenUsed/>
     <w:qFormat/>
-    <w:rsid w:val="00D1282C"/>
+    <w:rsid w:val="00d1282c"/>
     <w:pPr>
       <w:keepNext/>
       <w:keepLines/>
-      <w:numPr>
-        <w:ilvl w:val="4"/>
-        <w:numId w:val="1"/>
-      </w:numPr>
       <w:spacing w:before="40" w:after="0"/>
       <w:outlineLvl w:val="4"/>
     </w:pPr>
     <w:rPr>
-      <w:rFonts w:asciiTheme="majorHAnsi" w:eastAsiaTheme="majorEastAsia" w:hAnsiTheme="majorHAnsi" w:cstheme="majorBidi"/>
-      <w:color w:val="2E74B5" w:themeColor="accent1" w:themeShade="BF"/>
-    </w:rPr>
-  </w:style>
-  <w:style w:type="paragraph" w:styleId="Kop6">
-    <w:name w:val="heading 6"/>
-    <w:basedOn w:val="Standaard"/>
+      <w:rFonts w:ascii="Calibri Light" w:hAnsi="Calibri Light" w:eastAsia="" w:cs="" w:asciiTheme="majorHAnsi" w:cstheme="majorBidi" w:eastAsiaTheme="majorEastAsia" w:hAnsiTheme="majorHAnsi"/>
+      <w:color w:val="2E74B5" w:themeColor="accent1" w:themeShade="bf"/>
+    </w:rPr>
+  </w:style>
+  <w:style w:type="paragraph" w:styleId="Heading6">
+    <w:name w:val="Heading 6"/>
+    <w:basedOn w:val="Normal"/>
     <w:link w:val="Kop6Char"/>
     <w:uiPriority w:val="9"/>
     <w:semiHidden/>
     <w:unhideWhenUsed/>
     <w:qFormat/>
-    <w:rsid w:val="00D1282C"/>
+    <w:rsid w:val="00d1282c"/>
     <w:pPr>
       <w:keepNext/>
       <w:keepLines/>
-      <w:numPr>
-        <w:ilvl w:val="5"/>
-        <w:numId w:val="1"/>
-      </w:numPr>
       <w:spacing w:before="40" w:after="0"/>
       <w:outlineLvl w:val="5"/>
     </w:pPr>
     <w:rPr>
-      <w:rFonts w:asciiTheme="majorHAnsi" w:eastAsiaTheme="majorEastAsia" w:hAnsiTheme="majorHAnsi" w:cstheme="majorBidi"/>
-      <w:color w:val="1F4D78" w:themeColor="accent1" w:themeShade="7F"/>
-    </w:rPr>
-  </w:style>
-  <w:style w:type="paragraph" w:styleId="Kop7">
-    <w:name w:val="heading 7"/>
-    <w:basedOn w:val="Standaard"/>
+      <w:rFonts w:ascii="Calibri Light" w:hAnsi="Calibri Light" w:eastAsia="" w:cs="" w:asciiTheme="majorHAnsi" w:cstheme="majorBidi" w:eastAsiaTheme="majorEastAsia" w:hAnsiTheme="majorHAnsi"/>
+      <w:color w:val="1F4D78" w:themeColor="accent1" w:themeShade="7f"/>
+    </w:rPr>
+  </w:style>
+  <w:style w:type="paragraph" w:styleId="Heading7">
+    <w:name w:val="Heading 7"/>
+    <w:basedOn w:val="Normal"/>
     <w:link w:val="Kop7Char"/>
     <w:uiPriority w:val="9"/>
     <w:semiHidden/>
     <w:unhideWhenUsed/>
     <w:qFormat/>
-    <w:rsid w:val="00D1282C"/>
+    <w:rsid w:val="00d1282c"/>
     <w:pPr>
       <w:keepNext/>
       <w:keepLines/>
-      <w:numPr>
-        <w:ilvl w:val="6"/>
-        <w:numId w:val="1"/>
-      </w:numPr>
       <w:spacing w:before="40" w:after="0"/>
       <w:outlineLvl w:val="6"/>
     </w:pPr>
     <w:rPr>
-      <w:rFonts w:asciiTheme="majorHAnsi" w:eastAsiaTheme="majorEastAsia" w:hAnsiTheme="majorHAnsi" w:cstheme="majorBidi"/>
+      <w:rFonts w:ascii="Calibri Light" w:hAnsi="Calibri Light" w:eastAsia="" w:cs="" w:asciiTheme="majorHAnsi" w:cstheme="majorBidi" w:eastAsiaTheme="majorEastAsia" w:hAnsiTheme="majorHAnsi"/>
       <w:i/>
       <w:iCs/>
-      <w:color w:val="1F4D78" w:themeColor="accent1" w:themeShade="7F"/>
-    </w:rPr>
-  </w:style>
-  <w:style w:type="paragraph" w:styleId="Kop8">
-    <w:name w:val="heading 8"/>
-    <w:basedOn w:val="Standaard"/>
+      <w:color w:val="1F4D78" w:themeColor="accent1" w:themeShade="7f"/>
+    </w:rPr>
+  </w:style>
+  <w:style w:type="paragraph" w:styleId="Heading8">
+    <w:name w:val="Heading 8"/>
+    <w:basedOn w:val="Normal"/>
     <w:link w:val="Kop8Char"/>
     <w:uiPriority w:val="9"/>
     <w:semiHidden/>
     <w:unhideWhenUsed/>
     <w:qFormat/>
-    <w:rsid w:val="00D1282C"/>
+    <w:rsid w:val="00d1282c"/>
     <w:pPr>
       <w:keepNext/>
       <w:keepLines/>
-      <w:numPr>
-        <w:ilvl w:val="7"/>
-        <w:numId w:val="1"/>
-      </w:numPr>
       <w:spacing w:before="40" w:after="0"/>
       <w:outlineLvl w:val="7"/>
     </w:pPr>
     <w:rPr>
-      <w:rFonts w:asciiTheme="majorHAnsi" w:eastAsiaTheme="majorEastAsia" w:hAnsiTheme="majorHAnsi" w:cstheme="majorBidi"/>
-      <w:color w:val="272727" w:themeColor="text1" w:themeTint="D8"/>
+      <w:rFonts w:ascii="Calibri Light" w:hAnsi="Calibri Light" w:eastAsia="" w:cs="" w:asciiTheme="majorHAnsi" w:cstheme="majorBidi" w:eastAsiaTheme="majorEastAsia" w:hAnsiTheme="majorHAnsi"/>
+      <w:color w:val="272727" w:themeColor="text1" w:themeTint="d8"/>
       <w:sz w:val="21"/>
       <w:szCs w:val="21"/>
     </w:rPr>
   </w:style>
-  <w:style w:type="paragraph" w:styleId="Kop9">
-    <w:name w:val="heading 9"/>
-    <w:basedOn w:val="Standaard"/>
+  <w:style w:type="paragraph" w:styleId="Heading9">
+    <w:name w:val="Heading 9"/>
+    <w:basedOn w:val="Normal"/>
     <w:link w:val="Kop9Char"/>
     <w:uiPriority w:val="9"/>
     <w:semiHidden/>
     <w:unhideWhenUsed/>
     <w:qFormat/>
-    <w:rsid w:val="00D1282C"/>
+    <w:rsid w:val="00d1282c"/>
     <w:pPr>
       <w:keepNext/>
       <w:keepLines/>
-      <w:numPr>
-        <w:ilvl w:val="8"/>
-        <w:numId w:val="1"/>
-      </w:numPr>
       <w:spacing w:before="40" w:after="0"/>
       <w:outlineLvl w:val="8"/>
     </w:pPr>
     <w:rPr>
-      <w:rFonts w:asciiTheme="majorHAnsi" w:eastAsiaTheme="majorEastAsia" w:hAnsiTheme="majorHAnsi" w:cstheme="majorBidi"/>
+      <w:rFonts w:ascii="Calibri Light" w:hAnsi="Calibri Light" w:eastAsia="" w:cs="" w:asciiTheme="majorHAnsi" w:cstheme="majorBidi" w:eastAsiaTheme="majorEastAsia" w:hAnsiTheme="majorHAnsi"/>
       <w:i/>
       <w:iCs/>
-      <w:color w:val="272727" w:themeColor="text1" w:themeTint="D8"/>
+      <w:color w:val="272727" w:themeColor="text1" w:themeTint="d8"/>
       <w:sz w:val="21"/>
       <w:szCs w:val="21"/>
     </w:rPr>
   </w:style>
-  <w:style w:type="character" w:default="1" w:styleId="Standaardalinea-lettertype">
+  <w:style w:type="character" w:styleId="DefaultParagraphFont" w:default="1">
     <w:name w:val="Default Paragraph Font"/>
     <w:uiPriority w:val="1"/>
     <w:unhideWhenUsed/>
+    <w:qFormat/>
+    <w:rPr/>
+  </w:style>
+  <w:style w:type="character" w:styleId="KoptekstChar" w:customStyle="1">
+    <w:name w:val="Koptekst Char"/>
+    <w:basedOn w:val="DefaultParagraphFont"/>
+    <w:link w:val="Koptekst"/>
+    <w:uiPriority w:val="99"/>
+    <w:qFormat/>
+    <w:rsid w:val="00e20374"/>
+    <w:rPr/>
+  </w:style>
+  <w:style w:type="character" w:styleId="VoettekstChar" w:customStyle="1">
+    <w:name w:val="Voettekst Char"/>
+    <w:basedOn w:val="DefaultParagraphFont"/>
+    <w:link w:val="Voettekst"/>
+    <w:uiPriority w:val="99"/>
+    <w:qFormat/>
+    <w:rsid w:val="00e20374"/>
+    <w:rPr/>
+  </w:style>
+  <w:style w:type="character" w:styleId="GeenafstandChar" w:customStyle="1">
+    <w:name w:val="Geen afstand Char"/>
+    <w:basedOn w:val="DefaultParagraphFont"/>
+    <w:link w:val="Geenafstand"/>
+    <w:uiPriority w:val="1"/>
+    <w:qFormat/>
+    <w:rsid w:val="00e20374"/>
+    <w:rPr>
+      <w:rFonts w:eastAsia="" w:eastAsiaTheme="minorEastAsia"/>
+      <w:lang w:eastAsia="nl-BE"/>
+    </w:rPr>
+  </w:style>
+  <w:style w:type="character" w:styleId="TitelChar" w:customStyle="1">
+    <w:name w:val="Titel Char"/>
+    <w:basedOn w:val="DefaultParagraphFont"/>
+    <w:link w:val="Titel"/>
+    <w:uiPriority w:val="10"/>
+    <w:qFormat/>
+    <w:rsid w:val="00d93a10"/>
+    <w:rPr>
+      <w:rFonts w:ascii="Calibri Light" w:hAnsi="Calibri Light" w:eastAsia="" w:cs="" w:asciiTheme="majorHAnsi" w:cstheme="majorBidi" w:eastAsiaTheme="majorEastAsia" w:hAnsiTheme="majorHAnsi"/>
+      <w:spacing w:val="0"/>
+      <w:sz w:val="56"/>
+      <w:szCs w:val="56"/>
+    </w:rPr>
+  </w:style>
+  <w:style w:type="character" w:styleId="Kop1Char" w:customStyle="1">
+    <w:name w:val="Kop 1 Char"/>
+    <w:basedOn w:val="DefaultParagraphFont"/>
+    <w:link w:val="Kop1"/>
+    <w:qFormat/>
+    <w:rsid w:val="00d93a10"/>
+    <w:rPr>
+      <w:rFonts w:ascii="Calibri Light" w:hAnsi="Calibri Light" w:eastAsia="" w:cs="" w:asciiTheme="majorHAnsi" w:cstheme="majorBidi" w:eastAsiaTheme="majorEastAsia" w:hAnsiTheme="majorHAnsi"/>
+      <w:color w:val="2E74B5" w:themeColor="accent1" w:themeShade="bf"/>
+      <w:sz w:val="32"/>
+      <w:szCs w:val="32"/>
+    </w:rPr>
+  </w:style>
+  <w:style w:type="character" w:styleId="Kop2Char" w:customStyle="1">
+    <w:name w:val="Kop 2 Char"/>
+    <w:basedOn w:val="DefaultParagraphFont"/>
+    <w:link w:val="Kop2"/>
+    <w:qFormat/>
+    <w:rsid w:val="00d93a10"/>
+    <w:rPr>
+      <w:rFonts w:ascii="Calibri Light" w:hAnsi="Calibri Light" w:eastAsia="" w:cs="" w:asciiTheme="majorHAnsi" w:cstheme="majorBidi" w:eastAsiaTheme="majorEastAsia" w:hAnsiTheme="majorHAnsi"/>
+      <w:color w:val="2E74B5" w:themeColor="accent1" w:themeShade="bf"/>
+      <w:sz w:val="26"/>
+      <w:szCs w:val="26"/>
+    </w:rPr>
+  </w:style>
+  <w:style w:type="character" w:styleId="Kop3Char" w:customStyle="1">
+    <w:name w:val="Kop 3 Char"/>
+    <w:basedOn w:val="DefaultParagraphFont"/>
+    <w:link w:val="Kop3"/>
+    <w:qFormat/>
+    <w:rsid w:val="00165eb6"/>
+    <w:rPr>
+      <w:rFonts w:ascii="Calibri Light" w:hAnsi="Calibri Light" w:eastAsia="" w:cs="" w:asciiTheme="majorHAnsi" w:cstheme="majorBidi" w:eastAsiaTheme="majorEastAsia" w:hAnsiTheme="majorHAnsi"/>
+      <w:color w:val="1F4D78" w:themeColor="accent1" w:themeShade="7f"/>
+      <w:sz w:val="24"/>
+      <w:szCs w:val="24"/>
+    </w:rPr>
+  </w:style>
+  <w:style w:type="character" w:styleId="CitaatChar" w:customStyle="1">
+    <w:name w:val="Citaat Char"/>
+    <w:basedOn w:val="DefaultParagraphFont"/>
+    <w:link w:val="Citaat"/>
+    <w:uiPriority w:val="29"/>
+    <w:qFormat/>
+    <w:rsid w:val="00c30dc3"/>
+    <w:rPr>
+      <w:i/>
+      <w:iCs/>
+      <w:color w:val="404040" w:themeColor="text1" w:themeTint="bf"/>
+    </w:rPr>
+  </w:style>
+  <w:style w:type="character" w:styleId="Kop4Char" w:customStyle="1">
+    <w:name w:val="Kop 4 Char"/>
+    <w:basedOn w:val="DefaultParagraphFont"/>
+    <w:link w:val="Kop4"/>
+    <w:uiPriority w:val="9"/>
+    <w:qFormat/>
+    <w:rsid w:val="00496c0b"/>
+    <w:rPr>
+      <w:rFonts w:ascii="Arial" w:hAnsi="Arial" w:eastAsia="Times New Roman" w:cs="Times New Roman"/>
+      <w:b/>
+      <w:bCs/>
+      <w:sz w:val="18"/>
+      <w:szCs w:val="28"/>
+      <w:lang w:val="nl-NL" w:eastAsia="nl-NL"/>
+    </w:rPr>
+  </w:style>
+  <w:style w:type="character" w:styleId="PlaceholderText">
+    <w:name w:val="Placeholder Text"/>
+    <w:basedOn w:val="DefaultParagraphFont"/>
+    <w:uiPriority w:val="99"/>
+    <w:semiHidden/>
+    <w:qFormat/>
+    <w:rsid w:val="00501671"/>
+    <w:rPr>
+      <w:color w:val="808080"/>
+    </w:rPr>
+  </w:style>
+  <w:style w:type="character" w:styleId="Kop5Char" w:customStyle="1">
+    <w:name w:val="Kop 5 Char"/>
+    <w:basedOn w:val="DefaultParagraphFont"/>
+    <w:link w:val="Kop5"/>
+    <w:uiPriority w:val="9"/>
+    <w:qFormat/>
+    <w:rsid w:val="00d1282c"/>
+    <w:rPr>
+      <w:rFonts w:ascii="Calibri Light" w:hAnsi="Calibri Light" w:eastAsia="" w:cs="" w:asciiTheme="majorHAnsi" w:cstheme="majorBidi" w:eastAsiaTheme="majorEastAsia" w:hAnsiTheme="majorHAnsi"/>
+      <w:color w:val="2E74B5" w:themeColor="accent1" w:themeShade="bf"/>
+    </w:rPr>
+  </w:style>
+  <w:style w:type="character" w:styleId="Kop6Char" w:customStyle="1">
+    <w:name w:val="Kop 6 Char"/>
+    <w:basedOn w:val="DefaultParagraphFont"/>
+    <w:link w:val="Kop6"/>
+    <w:uiPriority w:val="9"/>
+    <w:semiHidden/>
+    <w:qFormat/>
+    <w:rsid w:val="00d1282c"/>
+    <w:rPr>
+      <w:rFonts w:ascii="Calibri Light" w:hAnsi="Calibri Light" w:eastAsia="" w:cs="" w:asciiTheme="majorHAnsi" w:cstheme="majorBidi" w:eastAsiaTheme="majorEastAsia" w:hAnsiTheme="majorHAnsi"/>
+      <w:color w:val="1F4D78" w:themeColor="accent1" w:themeShade="7f"/>
+    </w:rPr>
+  </w:style>
+  <w:style w:type="character" w:styleId="Kop7Char" w:customStyle="1">
+    <w:name w:val="Kop 7 Char"/>
+    <w:basedOn w:val="DefaultParagraphFont"/>
+    <w:link w:val="Kop7"/>
+    <w:uiPriority w:val="9"/>
+    <w:semiHidden/>
+    <w:qFormat/>
+    <w:rsid w:val="00d1282c"/>
+    <w:rPr>
+      <w:rFonts w:ascii="Calibri Light" w:hAnsi="Calibri Light" w:eastAsia="" w:cs="" w:asciiTheme="majorHAnsi" w:cstheme="majorBidi" w:eastAsiaTheme="majorEastAsia" w:hAnsiTheme="majorHAnsi"/>
+      <w:i/>
+      <w:iCs/>
+      <w:color w:val="1F4D78" w:themeColor="accent1" w:themeShade="7f"/>
+    </w:rPr>
+  </w:style>
+  <w:style w:type="character" w:styleId="Kop8Char" w:customStyle="1">
+    <w:name w:val="Kop 8 Char"/>
+    <w:basedOn w:val="DefaultParagraphFont"/>
+    <w:link w:val="Kop8"/>
+    <w:uiPriority w:val="9"/>
+    <w:semiHidden/>
+    <w:qFormat/>
+    <w:rsid w:val="00d1282c"/>
+    <w:rPr>
+      <w:rFonts w:ascii="Calibri Light" w:hAnsi="Calibri Light" w:eastAsia="" w:cs="" w:asciiTheme="majorHAnsi" w:cstheme="majorBidi" w:eastAsiaTheme="majorEastAsia" w:hAnsiTheme="majorHAnsi"/>
+      <w:color w:val="272727" w:themeColor="text1" w:themeTint="d8"/>
+      <w:sz w:val="21"/>
+      <w:szCs w:val="21"/>
+    </w:rPr>
+  </w:style>
+  <w:style w:type="character" w:styleId="Kop9Char" w:customStyle="1">
+    <w:name w:val="Kop 9 Char"/>
+    <w:basedOn w:val="DefaultParagraphFont"/>
+    <w:link w:val="Kop9"/>
+    <w:uiPriority w:val="9"/>
+    <w:semiHidden/>
+    <w:qFormat/>
+    <w:rsid w:val="00d1282c"/>
+    <w:rPr>
+      <w:rFonts w:ascii="Calibri Light" w:hAnsi="Calibri Light" w:eastAsia="" w:cs="" w:asciiTheme="majorHAnsi" w:cstheme="majorBidi" w:eastAsiaTheme="majorEastAsia" w:hAnsiTheme="majorHAnsi"/>
+      <w:i/>
+      <w:iCs/>
+      <w:color w:val="272727" w:themeColor="text1" w:themeTint="d8"/>
+      <w:sz w:val="21"/>
+      <w:szCs w:val="21"/>
+    </w:rPr>
+  </w:style>
+  <w:style w:type="character" w:styleId="InternetLink" w:customStyle="1">
+    <w:name w:val="Internet Link"/>
+    <w:basedOn w:val="DefaultParagraphFont"/>
+    <w:uiPriority w:val="99"/>
+    <w:rsid w:val="006a7448"/>
+    <w:rPr>
+      <w:color w:val="0000FF"/>
+      <w:u w:val="single"/>
+    </w:rPr>
+  </w:style>
+  <w:style w:type="character" w:styleId="Appleconvertedspace" w:customStyle="1">
+    <w:name w:val="apple-converted-space"/>
+    <w:basedOn w:val="DefaultParagraphFont"/>
+    <w:qFormat/>
+    <w:rsid w:val="006a7448"/>
+    <w:rPr/>
+  </w:style>
+  <w:style w:type="character" w:styleId="IntenseEmphasis">
+    <w:name w:val="Intense Emphasis"/>
+    <w:basedOn w:val="DefaultParagraphFont"/>
+    <w:uiPriority w:val="21"/>
+    <w:qFormat/>
+    <w:rsid w:val="00793d54"/>
+    <w:rPr>
+      <w:i/>
+      <w:iCs/>
+      <w:color w:val="5B9BD5" w:themeColor="accent1"/>
+    </w:rPr>
+  </w:style>
+  <w:style w:type="character" w:styleId="ListLabel1" w:customStyle="1">
+    <w:name w:val="ListLabel 1"/>
+    <w:qFormat/>
+    <w:rPr>
+      <w:rFonts w:cs="Courier New"/>
+    </w:rPr>
+  </w:style>
+  <w:style w:type="character" w:styleId="ListLabel2" w:customStyle="1">
+    <w:name w:val="ListLabel 2"/>
+    <w:qFormat/>
+    <w:rPr>
+      <w:rFonts w:eastAsia="Calibri"/>
+    </w:rPr>
+  </w:style>
+  <w:style w:type="character" w:styleId="ListLabel3" w:customStyle="1">
+    <w:name w:val="ListLabel 3"/>
+    <w:qFormat/>
+    <w:rPr>
+      <w:position w:val="0"/>
+      <w:sz w:val="22"/>
+      <w:sz w:val="22"/>
+      <w:vertAlign w:val="baseline"/>
+    </w:rPr>
+  </w:style>
+  <w:style w:type="character" w:styleId="ListLabel4">
+    <w:name w:val="ListLabel 4"/>
+    <w:qFormat/>
+    <w:rPr>
+      <w:rFonts w:cs="Calibri"/>
+    </w:rPr>
+  </w:style>
+  <w:style w:type="character" w:styleId="ListLabel5">
+    <w:name w:val="ListLabel 5"/>
+    <w:qFormat/>
+    <w:rPr>
+      <w:rFonts w:cs="Courier New"/>
+    </w:rPr>
+  </w:style>
+  <w:style w:type="character" w:styleId="ListLabel6">
+    <w:name w:val="ListLabel 6"/>
+    <w:qFormat/>
+    <w:rPr>
+      <w:rFonts w:cs="Wingdings"/>
+    </w:rPr>
+  </w:style>
+  <w:style w:type="character" w:styleId="ListLabel7">
+    <w:name w:val="ListLabel 7"/>
+    <w:qFormat/>
+    <w:rPr>
+      <w:rFonts w:cs="Symbol"/>
+    </w:rPr>
+  </w:style>
+  <w:style w:type="character" w:styleId="ListLabel8">
+    <w:name w:val="ListLabel 8"/>
+    <w:qFormat/>
+    <w:rPr>
+      <w:rFonts w:cs="Calibri"/>
+    </w:rPr>
+  </w:style>
+  <w:style w:type="character" w:styleId="ListLabel9">
+    <w:name w:val="ListLabel 9"/>
+    <w:qFormat/>
+    <w:rPr>
+      <w:rFonts w:cs="Courier New"/>
+    </w:rPr>
+  </w:style>
+  <w:style w:type="character" w:styleId="ListLabel10">
+    <w:name w:val="ListLabel 10"/>
+    <w:qFormat/>
+    <w:rPr>
+      <w:rFonts w:cs="Wingdings"/>
+    </w:rPr>
+  </w:style>
+  <w:style w:type="character" w:styleId="ListLabel11">
+    <w:name w:val="ListLabel 11"/>
+    <w:qFormat/>
+    <w:rPr>
+      <w:rFonts w:cs="Symbol"/>
+    </w:rPr>
+  </w:style>
+  <w:style w:type="paragraph" w:styleId="Heading" w:customStyle="1">
+    <w:name w:val="Heading"/>
+    <w:basedOn w:val="Normal"/>
+    <w:next w:val="TextBody"/>
+    <w:qFormat/>
+    <w:pPr>
+      <w:keepNext/>
+      <w:spacing w:before="240" w:after="120"/>
+    </w:pPr>
+    <w:rPr>
+      <w:rFonts w:ascii="Liberation Sans" w:hAnsi="Liberation Sans" w:eastAsia="Microsoft YaHei" w:cs="Mangal"/>
+      <w:sz w:val="28"/>
+      <w:szCs w:val="28"/>
+    </w:rPr>
+  </w:style>
+  <w:style w:type="paragraph" w:styleId="TextBody" w:customStyle="1">
+    <w:name w:val="Text Body"/>
+    <w:basedOn w:val="Normal"/>
+    <w:pPr>
+      <w:spacing w:lineRule="auto" w:line="288" w:before="0" w:after="140"/>
+    </w:pPr>
+    <w:rPr/>
+  </w:style>
+  <w:style w:type="paragraph" w:styleId="List">
+    <w:name w:val="List"/>
+    <w:basedOn w:val="TextBody"/>
+    <w:pPr/>
+    <w:rPr>
+      <w:rFonts w:cs="Mangal"/>
+    </w:rPr>
+  </w:style>
+  <w:style w:type="paragraph" w:styleId="Caption">
+    <w:name w:val="Caption"/>
+    <w:basedOn w:val="Normal"/>
+    <w:qFormat/>
+    <w:pPr>
+      <w:suppressLineNumbers/>
+      <w:spacing w:before="120" w:after="120"/>
+    </w:pPr>
+    <w:rPr>
+      <w:rFonts w:cs="Mangal"/>
+      <w:i/>
+      <w:iCs/>
+      <w:sz w:val="24"/>
+      <w:szCs w:val="24"/>
+    </w:rPr>
+  </w:style>
+  <w:style w:type="paragraph" w:styleId="Index" w:customStyle="1">
+    <w:name w:val="Index"/>
+    <w:basedOn w:val="Normal"/>
+    <w:qFormat/>
+    <w:pPr>
+      <w:suppressLineNumbers/>
+    </w:pPr>
+    <w:rPr>
+      <w:rFonts w:cs="Mangal"/>
+    </w:rPr>
+  </w:style>
+  <w:style w:type="paragraph" w:styleId="Caption1">
+    <w:name w:val="caption"/>
+    <w:basedOn w:val="Normal"/>
+    <w:qFormat/>
+    <w:pPr>
+      <w:suppressLineNumbers/>
+      <w:spacing w:before="120" w:after="120"/>
+    </w:pPr>
+    <w:rPr>
+      <w:rFonts w:cs="Mangal"/>
+      <w:i/>
+      <w:iCs/>
+      <w:sz w:val="24"/>
+      <w:szCs w:val="24"/>
+    </w:rPr>
+  </w:style>
+  <w:style w:type="paragraph" w:styleId="Header">
+    <w:name w:val="Header"/>
+    <w:basedOn w:val="Normal"/>
+    <w:link w:val="KoptekstChar"/>
+    <w:uiPriority w:val="99"/>
+    <w:unhideWhenUsed/>
+    <w:rsid w:val="00e20374"/>
+    <w:pPr>
+      <w:tabs>
+        <w:tab w:val="center" w:pos="4536" w:leader="none"/>
+        <w:tab w:val="right" w:pos="9072" w:leader="none"/>
+      </w:tabs>
+      <w:spacing w:lineRule="auto" w:line="240" w:before="0" w:after="0"/>
+    </w:pPr>
+    <w:rPr/>
+  </w:style>
+  <w:style w:type="paragraph" w:styleId="Footer">
+    <w:name w:val="Footer"/>
+    <w:basedOn w:val="Normal"/>
+    <w:link w:val="VoettekstChar"/>
+    <w:uiPriority w:val="99"/>
+    <w:unhideWhenUsed/>
+    <w:rsid w:val="00e20374"/>
+    <w:pPr>
+      <w:tabs>
+        <w:tab w:val="center" w:pos="4536" w:leader="none"/>
+        <w:tab w:val="right" w:pos="9072" w:leader="none"/>
+      </w:tabs>
+      <w:spacing w:lineRule="auto" w:line="240" w:before="0" w:after="0"/>
+    </w:pPr>
+    <w:rPr/>
+  </w:style>
+  <w:style w:type="paragraph" w:styleId="NoSpacing">
+    <w:name w:val="No Spacing"/>
+    <w:link w:val="GeenafstandChar"/>
+    <w:uiPriority w:val="1"/>
+    <w:qFormat/>
+    <w:rsid w:val="00e20374"/>
+    <w:pPr>
+      <w:widowControl/>
+      <w:bidi w:val="0"/>
+      <w:spacing w:lineRule="auto" w:line="240"/>
+      <w:jc w:val="left"/>
+    </w:pPr>
+    <w:rPr>
+      <w:rFonts w:ascii="Calibri" w:hAnsi="Calibri" w:eastAsia="" w:cs="" w:eastAsiaTheme="minorEastAsia"/>
+      <w:color w:val="00000A"/>
+      <w:sz w:val="22"/>
+      <w:szCs w:val="22"/>
+      <w:lang w:val="nl-BE" w:eastAsia="nl-BE" w:bidi="ar-SA"/>
+    </w:rPr>
+  </w:style>
+  <w:style w:type="paragraph" w:styleId="Title">
+    <w:name w:val="Title"/>
+    <w:basedOn w:val="Normal"/>
+    <w:link w:val="TitelChar"/>
+    <w:uiPriority w:val="10"/>
+    <w:qFormat/>
+    <w:rsid w:val="00d93a10"/>
+    <w:pPr>
+      <w:spacing w:lineRule="auto" w:line="240" w:before="0" w:after="0"/>
+      <w:contextualSpacing/>
+    </w:pPr>
+    <w:rPr>
+      <w:rFonts w:ascii="Calibri Light" w:hAnsi="Calibri Light" w:eastAsia="" w:cs="" w:asciiTheme="majorHAnsi" w:cstheme="majorBidi" w:eastAsiaTheme="majorEastAsia" w:hAnsiTheme="majorHAnsi"/>
+      <w:sz w:val="56"/>
+      <w:szCs w:val="56"/>
+    </w:rPr>
+  </w:style>
+  <w:style w:type="paragraph" w:styleId="ListParagraph">
+    <w:name w:val="List Paragraph"/>
+    <w:basedOn w:val="Normal"/>
+    <w:uiPriority w:val="34"/>
+    <w:qFormat/>
+    <w:rsid w:val="00041bcf"/>
+    <w:pPr>
+      <w:spacing w:before="0" w:after="160"/>
+      <w:ind w:left="720" w:hanging="0"/>
+      <w:contextualSpacing/>
+    </w:pPr>
+    <w:rPr/>
+  </w:style>
+  <w:style w:type="paragraph" w:styleId="NormalWeb">
+    <w:name w:val="Normal (Web)"/>
+    <w:basedOn w:val="Normal"/>
+    <w:uiPriority w:val="99"/>
+    <w:semiHidden/>
+    <w:unhideWhenUsed/>
+    <w:qFormat/>
+    <w:rsid w:val="009c5103"/>
+    <w:pPr>
+      <w:spacing w:lineRule="auto" w:line="240" w:beforeAutospacing="1" w:afterAutospacing="1"/>
+    </w:pPr>
+    <w:rPr>
+      <w:rFonts w:ascii="Times New Roman" w:hAnsi="Times New Roman" w:eastAsia="" w:cs="Times New Roman" w:eastAsiaTheme="minorEastAsia"/>
+      <w:sz w:val="24"/>
+      <w:szCs w:val="24"/>
+      <w:lang w:eastAsia="nl-BE"/>
+    </w:rPr>
+  </w:style>
+  <w:style w:type="paragraph" w:styleId="Quote">
+    <w:name w:val="Quote"/>
+    <w:basedOn w:val="Normal"/>
+    <w:link w:val="CitaatChar"/>
+    <w:uiPriority w:val="29"/>
+    <w:qFormat/>
+    <w:rsid w:val="00c30dc3"/>
+    <w:pPr>
+      <w:spacing w:before="200" w:after="160"/>
+      <w:ind w:left="864" w:right="864" w:hanging="0"/>
+      <w:jc w:val="center"/>
+    </w:pPr>
+    <w:rPr>
+      <w:i/>
+      <w:iCs/>
+      <w:color w:val="404040" w:themeColor="text1" w:themeTint="bf"/>
+    </w:rPr>
+  </w:style>
+  <w:style w:type="paragraph" w:styleId="FrameContents" w:customStyle="1">
+    <w:name w:val="Frame Contents"/>
+    <w:basedOn w:val="Normal"/>
+    <w:qFormat/>
+    <w:pPr/>
+    <w:rPr/>
+  </w:style>
+  <w:style w:type="paragraph" w:styleId="Quotations" w:customStyle="1">
+    <w:name w:val="Quotations"/>
+    <w:basedOn w:val="Normal"/>
+    <w:qFormat/>
+    <w:pPr/>
+    <w:rPr/>
+  </w:style>
+  <w:style w:type="paragraph" w:styleId="Subtitle">
+    <w:name w:val="Subtitle"/>
+    <w:basedOn w:val="Heading"/>
+    <w:qFormat/>
+    <w:pPr/>
+    <w:rPr/>
+  </w:style>
+  <w:style w:type="numbering" w:styleId="NoList" w:default="1">
+    <w:name w:val="No List"/>
+    <w:uiPriority w:val="99"/>
+    <w:semiHidden/>
+    <w:unhideWhenUsed/>
+  </w:style>
+  <w:style w:type="numbering" w:styleId="OutlineList2">
+    <w:name w:val="Outline List 2"/>
+    <w:semiHidden/>
+    <w:rsid w:val="00496c0b"/>
   </w:style>
   <w:style w:type="table" w:default="1" w:styleId="Standaardtabel">
     <w:name w:val="Normal Table"/>
@@ -2646,460 +3007,26 @@
       </w:tblCellMar>
     </w:tblPr>
   </w:style>
-  <w:style w:type="numbering" w:default="1" w:styleId="Geenlijst">
-    <w:name w:val="No List"/>
-    <w:uiPriority w:val="99"/>
-    <w:semiHidden/>
-    <w:unhideWhenUsed/>
-  </w:style>
-  <w:style w:type="character" w:customStyle="1" w:styleId="KoptekstChar">
-    <w:name w:val="Koptekst Char"/>
-    <w:basedOn w:val="Standaardalinea-lettertype"/>
-    <w:link w:val="Koptekst"/>
-    <w:uiPriority w:val="99"/>
-    <w:qFormat/>
-    <w:rsid w:val="00E20374"/>
-  </w:style>
-  <w:style w:type="character" w:customStyle="1" w:styleId="VoettekstChar">
-    <w:name w:val="Voettekst Char"/>
-    <w:basedOn w:val="Standaardalinea-lettertype"/>
-    <w:link w:val="Voettekst"/>
-    <w:uiPriority w:val="99"/>
-    <w:qFormat/>
-    <w:rsid w:val="00E20374"/>
-  </w:style>
-  <w:style w:type="character" w:customStyle="1" w:styleId="GeenafstandChar">
-    <w:name w:val="Geen afstand Char"/>
-    <w:basedOn w:val="Standaardalinea-lettertype"/>
-    <w:link w:val="Geenafstand"/>
-    <w:uiPriority w:val="1"/>
-    <w:qFormat/>
-    <w:rsid w:val="00E20374"/>
-    <w:rPr>
-      <w:rFonts w:eastAsiaTheme="minorEastAsia"/>
-      <w:lang w:eastAsia="nl-BE"/>
-    </w:rPr>
-  </w:style>
-  <w:style w:type="character" w:customStyle="1" w:styleId="TitelChar">
-    <w:name w:val="Titel Char"/>
-    <w:basedOn w:val="Standaardalinea-lettertype"/>
-    <w:link w:val="Titel"/>
-    <w:uiPriority w:val="10"/>
-    <w:qFormat/>
-    <w:rsid w:val="00D93A10"/>
-    <w:rPr>
-      <w:rFonts w:asciiTheme="majorHAnsi" w:eastAsiaTheme="majorEastAsia" w:hAnsiTheme="majorHAnsi" w:cstheme="majorBidi"/>
-      <w:spacing w:val="0"/>
-      <w:sz w:val="56"/>
-      <w:szCs w:val="56"/>
-    </w:rPr>
-  </w:style>
-  <w:style w:type="character" w:customStyle="1" w:styleId="Kop1Char">
-    <w:name w:val="Kop 1 Char"/>
-    <w:basedOn w:val="Standaardalinea-lettertype"/>
-    <w:link w:val="Kop1"/>
-    <w:qFormat/>
-    <w:rsid w:val="00D93A10"/>
-    <w:rPr>
-      <w:rFonts w:asciiTheme="majorHAnsi" w:eastAsiaTheme="majorEastAsia" w:hAnsiTheme="majorHAnsi" w:cstheme="majorBidi"/>
-      <w:color w:val="2E74B5" w:themeColor="accent1" w:themeShade="BF"/>
-      <w:sz w:val="32"/>
-      <w:szCs w:val="32"/>
-    </w:rPr>
-  </w:style>
-  <w:style w:type="character" w:customStyle="1" w:styleId="Kop2Char">
-    <w:name w:val="Kop 2 Char"/>
-    <w:basedOn w:val="Standaardalinea-lettertype"/>
-    <w:link w:val="Kop2"/>
-    <w:qFormat/>
-    <w:rsid w:val="00D93A10"/>
-    <w:rPr>
-      <w:rFonts w:asciiTheme="majorHAnsi" w:eastAsiaTheme="majorEastAsia" w:hAnsiTheme="majorHAnsi" w:cstheme="majorBidi"/>
-      <w:color w:val="2E74B5" w:themeColor="accent1" w:themeShade="BF"/>
-      <w:sz w:val="26"/>
-      <w:szCs w:val="26"/>
-    </w:rPr>
-  </w:style>
-  <w:style w:type="character" w:customStyle="1" w:styleId="Kop3Char">
-    <w:name w:val="Kop 3 Char"/>
-    <w:basedOn w:val="Standaardalinea-lettertype"/>
-    <w:link w:val="Kop3"/>
-    <w:qFormat/>
-    <w:rsid w:val="00165EB6"/>
-    <w:rPr>
-      <w:rFonts w:asciiTheme="majorHAnsi" w:eastAsiaTheme="majorEastAsia" w:hAnsiTheme="majorHAnsi" w:cstheme="majorBidi"/>
-      <w:color w:val="1F4D78" w:themeColor="accent1" w:themeShade="7F"/>
-      <w:sz w:val="24"/>
-      <w:szCs w:val="24"/>
-    </w:rPr>
-  </w:style>
-  <w:style w:type="character" w:customStyle="1" w:styleId="CitaatChar">
-    <w:name w:val="Citaat Char"/>
-    <w:basedOn w:val="Standaardalinea-lettertype"/>
-    <w:link w:val="Citaat"/>
-    <w:uiPriority w:val="29"/>
-    <w:qFormat/>
-    <w:rsid w:val="00C30DC3"/>
-    <w:rPr>
-      <w:i/>
-      <w:iCs/>
-      <w:color w:val="404040" w:themeColor="text1" w:themeTint="BF"/>
-    </w:rPr>
-  </w:style>
-  <w:style w:type="character" w:customStyle="1" w:styleId="Kop4Char">
-    <w:name w:val="Kop 4 Char"/>
-    <w:basedOn w:val="Standaardalinea-lettertype"/>
-    <w:link w:val="Kop4"/>
-    <w:uiPriority w:val="9"/>
-    <w:qFormat/>
-    <w:rsid w:val="00496C0B"/>
-    <w:rPr>
-      <w:rFonts w:ascii="Arial" w:eastAsia="Times New Roman" w:hAnsi="Arial" w:cs="Times New Roman"/>
-      <w:b/>
-      <w:bCs/>
-      <w:sz w:val="18"/>
-      <w:szCs w:val="28"/>
-      <w:lang w:val="nl-NL" w:eastAsia="nl-NL"/>
-    </w:rPr>
-  </w:style>
-  <w:style w:type="character" w:styleId="Tekstvantijdelijkeaanduiding">
-    <w:name w:val="Placeholder Text"/>
-    <w:basedOn w:val="Standaardalinea-lettertype"/>
-    <w:uiPriority w:val="99"/>
-    <w:semiHidden/>
-    <w:qFormat/>
-    <w:rsid w:val="00501671"/>
-    <w:rPr>
-      <w:color w:val="808080"/>
-    </w:rPr>
-  </w:style>
-  <w:style w:type="character" w:customStyle="1" w:styleId="Kop5Char">
-    <w:name w:val="Kop 5 Char"/>
-    <w:basedOn w:val="Standaardalinea-lettertype"/>
-    <w:link w:val="Kop5"/>
-    <w:uiPriority w:val="9"/>
-    <w:qFormat/>
-    <w:rsid w:val="00D1282C"/>
-    <w:rPr>
-      <w:rFonts w:asciiTheme="majorHAnsi" w:eastAsiaTheme="majorEastAsia" w:hAnsiTheme="majorHAnsi" w:cstheme="majorBidi"/>
-      <w:color w:val="2E74B5" w:themeColor="accent1" w:themeShade="BF"/>
-    </w:rPr>
-  </w:style>
-  <w:style w:type="character" w:customStyle="1" w:styleId="Kop6Char">
-    <w:name w:val="Kop 6 Char"/>
-    <w:basedOn w:val="Standaardalinea-lettertype"/>
-    <w:link w:val="Kop6"/>
-    <w:uiPriority w:val="9"/>
-    <w:semiHidden/>
-    <w:qFormat/>
-    <w:rsid w:val="00D1282C"/>
-    <w:rPr>
-      <w:rFonts w:asciiTheme="majorHAnsi" w:eastAsiaTheme="majorEastAsia" w:hAnsiTheme="majorHAnsi" w:cstheme="majorBidi"/>
-      <w:color w:val="1F4D78" w:themeColor="accent1" w:themeShade="7F"/>
-    </w:rPr>
-  </w:style>
-  <w:style w:type="character" w:customStyle="1" w:styleId="Kop7Char">
-    <w:name w:val="Kop 7 Char"/>
-    <w:basedOn w:val="Standaardalinea-lettertype"/>
-    <w:link w:val="Kop7"/>
-    <w:uiPriority w:val="9"/>
-    <w:semiHidden/>
-    <w:qFormat/>
-    <w:rsid w:val="00D1282C"/>
-    <w:rPr>
-      <w:rFonts w:asciiTheme="majorHAnsi" w:eastAsiaTheme="majorEastAsia" w:hAnsiTheme="majorHAnsi" w:cstheme="majorBidi"/>
-      <w:i/>
-      <w:iCs/>
-      <w:color w:val="1F4D78" w:themeColor="accent1" w:themeShade="7F"/>
-    </w:rPr>
-  </w:style>
-  <w:style w:type="character" w:customStyle="1" w:styleId="Kop8Char">
-    <w:name w:val="Kop 8 Char"/>
-    <w:basedOn w:val="Standaardalinea-lettertype"/>
-    <w:link w:val="Kop8"/>
-    <w:uiPriority w:val="9"/>
-    <w:semiHidden/>
-    <w:qFormat/>
-    <w:rsid w:val="00D1282C"/>
-    <w:rPr>
-      <w:rFonts w:asciiTheme="majorHAnsi" w:eastAsiaTheme="majorEastAsia" w:hAnsiTheme="majorHAnsi" w:cstheme="majorBidi"/>
-      <w:color w:val="272727" w:themeColor="text1" w:themeTint="D8"/>
-      <w:sz w:val="21"/>
-      <w:szCs w:val="21"/>
-    </w:rPr>
-  </w:style>
-  <w:style w:type="character" w:customStyle="1" w:styleId="Kop9Char">
-    <w:name w:val="Kop 9 Char"/>
-    <w:basedOn w:val="Standaardalinea-lettertype"/>
-    <w:link w:val="Kop9"/>
-    <w:uiPriority w:val="9"/>
-    <w:semiHidden/>
-    <w:qFormat/>
-    <w:rsid w:val="00D1282C"/>
-    <w:rPr>
-      <w:rFonts w:asciiTheme="majorHAnsi" w:eastAsiaTheme="majorEastAsia" w:hAnsiTheme="majorHAnsi" w:cstheme="majorBidi"/>
-      <w:i/>
-      <w:iCs/>
-      <w:color w:val="272727" w:themeColor="text1" w:themeTint="D8"/>
-      <w:sz w:val="21"/>
-      <w:szCs w:val="21"/>
-    </w:rPr>
-  </w:style>
-  <w:style w:type="character" w:customStyle="1" w:styleId="InternetLink">
-    <w:name w:val="Internet Link"/>
-    <w:basedOn w:val="Standaardalinea-lettertype"/>
-    <w:uiPriority w:val="99"/>
-    <w:rsid w:val="006A7448"/>
-    <w:rPr>
-      <w:color w:val="0000FF"/>
-      <w:u w:val="single"/>
-    </w:rPr>
-  </w:style>
-  <w:style w:type="character" w:customStyle="1" w:styleId="apple-converted-space">
-    <w:name w:val="apple-converted-space"/>
-    <w:basedOn w:val="Standaardalinea-lettertype"/>
-    <w:qFormat/>
-    <w:rsid w:val="006A7448"/>
-  </w:style>
-  <w:style w:type="character" w:styleId="Intensievebenadrukking">
-    <w:name w:val="Intense Emphasis"/>
-    <w:basedOn w:val="Standaardalinea-lettertype"/>
-    <w:uiPriority w:val="21"/>
-    <w:qFormat/>
-    <w:rsid w:val="00793D54"/>
-    <w:rPr>
-      <w:i/>
-      <w:iCs/>
-      <w:color w:val="5B9BD5" w:themeColor="accent1"/>
-    </w:rPr>
-  </w:style>
-  <w:style w:type="character" w:customStyle="1" w:styleId="ListLabel1">
-    <w:name w:val="ListLabel 1"/>
-    <w:qFormat/>
-    <w:rPr>
-      <w:rFonts w:cs="Courier New"/>
-    </w:rPr>
-  </w:style>
-  <w:style w:type="character" w:customStyle="1" w:styleId="ListLabel2">
-    <w:name w:val="ListLabel 2"/>
-    <w:qFormat/>
-    <w:rPr>
-      <w:rFonts w:eastAsia="Calibri"/>
-    </w:rPr>
-  </w:style>
-  <w:style w:type="character" w:customStyle="1" w:styleId="ListLabel3">
-    <w:name w:val="ListLabel 3"/>
-    <w:qFormat/>
-    <w:rPr>
-      <w:position w:val="0"/>
-      <w:sz w:val="22"/>
-      <w:vertAlign w:val="baseline"/>
-    </w:rPr>
-  </w:style>
-  <w:style w:type="paragraph" w:customStyle="1" w:styleId="Heading">
-    <w:name w:val="Heading"/>
-    <w:basedOn w:val="Standaard"/>
-    <w:next w:val="TextBody"/>
-    <w:qFormat/>
-    <w:pPr>
-      <w:keepNext/>
-      <w:spacing w:before="240" w:after="120"/>
-    </w:pPr>
-    <w:rPr>
-      <w:rFonts w:ascii="Liberation Sans" w:eastAsia="Microsoft YaHei" w:hAnsi="Liberation Sans" w:cs="Mangal"/>
-      <w:sz w:val="28"/>
-      <w:szCs w:val="28"/>
-    </w:rPr>
-  </w:style>
-  <w:style w:type="paragraph" w:customStyle="1" w:styleId="TextBody">
-    <w:name w:val="Text Body"/>
-    <w:basedOn w:val="Standaard"/>
-    <w:pPr>
-      <w:spacing w:after="140" w:line="288" w:lineRule="auto"/>
-    </w:pPr>
-  </w:style>
-  <w:style w:type="paragraph" w:styleId="Lijst">
-    <w:name w:val="List"/>
-    <w:basedOn w:val="TextBody"/>
-    <w:rPr>
-      <w:rFonts w:cs="Mangal"/>
-    </w:rPr>
-  </w:style>
-  <w:style w:type="paragraph" w:styleId="Bijschrift">
-    <w:name w:val="caption"/>
-    <w:basedOn w:val="Standaard"/>
-    <w:qFormat/>
-    <w:pPr>
-      <w:suppressLineNumbers/>
-      <w:spacing w:before="120" w:after="120"/>
-    </w:pPr>
-    <w:rPr>
-      <w:rFonts w:cs="Mangal"/>
-      <w:i/>
-      <w:iCs/>
-      <w:sz w:val="24"/>
-      <w:szCs w:val="24"/>
-    </w:rPr>
-  </w:style>
-  <w:style w:type="paragraph" w:customStyle="1" w:styleId="Index">
-    <w:name w:val="Index"/>
-    <w:basedOn w:val="Standaard"/>
-    <w:qFormat/>
-    <w:pPr>
-      <w:suppressLineNumbers/>
-    </w:pPr>
-    <w:rPr>
-      <w:rFonts w:cs="Mangal"/>
-    </w:rPr>
-  </w:style>
-  <w:style w:type="paragraph" w:styleId="Koptekst">
-    <w:name w:val="header"/>
-    <w:basedOn w:val="Standaard"/>
-    <w:link w:val="KoptekstChar"/>
-    <w:uiPriority w:val="99"/>
-    <w:unhideWhenUsed/>
-    <w:rsid w:val="00E20374"/>
-    <w:pPr>
-      <w:tabs>
-        <w:tab w:val="center" w:pos="4536"/>
-        <w:tab w:val="right" w:pos="9072"/>
-      </w:tabs>
-      <w:spacing w:after="0" w:line="240" w:lineRule="auto"/>
-    </w:pPr>
-  </w:style>
-  <w:style w:type="paragraph" w:styleId="Voettekst">
-    <w:name w:val="footer"/>
-    <w:basedOn w:val="Standaard"/>
-    <w:link w:val="VoettekstChar"/>
-    <w:uiPriority w:val="99"/>
-    <w:unhideWhenUsed/>
-    <w:rsid w:val="00E20374"/>
-    <w:pPr>
-      <w:tabs>
-        <w:tab w:val="center" w:pos="4536"/>
-        <w:tab w:val="right" w:pos="9072"/>
-      </w:tabs>
-      <w:spacing w:after="0" w:line="240" w:lineRule="auto"/>
-    </w:pPr>
-  </w:style>
-  <w:style w:type="paragraph" w:styleId="Geenafstand">
-    <w:name w:val="No Spacing"/>
-    <w:link w:val="GeenafstandChar"/>
-    <w:uiPriority w:val="1"/>
-    <w:qFormat/>
-    <w:rsid w:val="00E20374"/>
-    <w:pPr>
-      <w:spacing w:line="240" w:lineRule="auto"/>
-    </w:pPr>
-    <w:rPr>
-      <w:rFonts w:ascii="Calibri" w:eastAsiaTheme="minorEastAsia" w:hAnsi="Calibri"/>
-      <w:lang w:eastAsia="nl-BE"/>
-    </w:rPr>
-  </w:style>
-  <w:style w:type="paragraph" w:styleId="Titel">
-    <w:name w:val="Title"/>
-    <w:basedOn w:val="Standaard"/>
-    <w:link w:val="TitelChar"/>
-    <w:uiPriority w:val="10"/>
-    <w:qFormat/>
-    <w:rsid w:val="00D93A10"/>
-    <w:pPr>
-      <w:spacing w:after="0" w:line="240" w:lineRule="auto"/>
-      <w:contextualSpacing/>
-    </w:pPr>
-    <w:rPr>
-      <w:rFonts w:asciiTheme="majorHAnsi" w:eastAsiaTheme="majorEastAsia" w:hAnsiTheme="majorHAnsi" w:cstheme="majorBidi"/>
-      <w:sz w:val="56"/>
-      <w:szCs w:val="56"/>
-    </w:rPr>
-  </w:style>
-  <w:style w:type="paragraph" w:styleId="Lijstalinea">
-    <w:name w:val="List Paragraph"/>
-    <w:basedOn w:val="Standaard"/>
-    <w:uiPriority w:val="34"/>
-    <w:qFormat/>
-    <w:rsid w:val="00041BCF"/>
-    <w:pPr>
-      <w:ind w:left="720"/>
-      <w:contextualSpacing/>
-    </w:pPr>
-  </w:style>
-  <w:style w:type="paragraph" w:styleId="Normaalweb">
-    <w:name w:val="Normal (Web)"/>
-    <w:basedOn w:val="Standaard"/>
-    <w:uiPriority w:val="99"/>
-    <w:semiHidden/>
-    <w:unhideWhenUsed/>
-    <w:qFormat/>
-    <w:rsid w:val="009C5103"/>
-    <w:pPr>
-      <w:spacing w:beforeAutospacing="1" w:afterAutospacing="1" w:line="240" w:lineRule="auto"/>
-    </w:pPr>
-    <w:rPr>
-      <w:rFonts w:ascii="Times New Roman" w:eastAsiaTheme="minorEastAsia" w:hAnsi="Times New Roman" w:cs="Times New Roman"/>
-      <w:sz w:val="24"/>
-      <w:szCs w:val="24"/>
-      <w:lang w:eastAsia="nl-BE"/>
-    </w:rPr>
-  </w:style>
-  <w:style w:type="paragraph" w:styleId="Citaat">
-    <w:name w:val="Quote"/>
-    <w:basedOn w:val="Standaard"/>
-    <w:link w:val="CitaatChar"/>
-    <w:uiPriority w:val="29"/>
-    <w:qFormat/>
-    <w:rsid w:val="00C30DC3"/>
-    <w:pPr>
-      <w:spacing w:before="200"/>
-      <w:ind w:left="864" w:right="864"/>
-      <w:jc w:val="center"/>
-    </w:pPr>
-    <w:rPr>
-      <w:i/>
-      <w:iCs/>
-      <w:color w:val="404040" w:themeColor="text1" w:themeTint="BF"/>
-    </w:rPr>
-  </w:style>
-  <w:style w:type="paragraph" w:customStyle="1" w:styleId="FrameContents">
-    <w:name w:val="Frame Contents"/>
-    <w:basedOn w:val="Standaard"/>
-    <w:qFormat/>
-  </w:style>
-  <w:style w:type="paragraph" w:customStyle="1" w:styleId="Quotations">
-    <w:name w:val="Quotations"/>
-    <w:basedOn w:val="Standaard"/>
-    <w:qFormat/>
-  </w:style>
-  <w:style w:type="paragraph" w:styleId="Ondertitel">
-    <w:name w:val="Subtitle"/>
-    <w:basedOn w:val="Heading"/>
-    <w:qFormat/>
-  </w:style>
-  <w:style w:type="numbering" w:styleId="111111">
-    <w:name w:val="Outline List 2"/>
-    <w:semiHidden/>
-    <w:rsid w:val="00496C0B"/>
-  </w:style>
   <w:style w:type="table" w:styleId="Tabelraster">
     <w:name w:val="Table Grid"/>
     <w:basedOn w:val="Standaardtabel"/>
-    <w:rsid w:val="00BB35B3"/>
+    <w:rsid w:val="00bb35b3"/>
     <w:pPr>
       <w:spacing w:line="280" w:lineRule="atLeast"/>
     </w:pPr>
     <w:rPr>
+      <w:lang w:eastAsia="nl-BE"/>
       <w:sz w:val="20"/>
       <w:szCs w:val="20"/>
-      <w:lang w:eastAsia="nl-BE"/>
     </w:rPr>
     <w:tblPr>
       <w:tblBorders>
-        <w:top w:val="single" w:sz="2" w:space="0" w:color="666666"/>
-        <w:left w:val="single" w:sz="2" w:space="0" w:color="666666"/>
-        <w:bottom w:val="single" w:sz="2" w:space="0" w:color="666666"/>
-        <w:right w:val="single" w:sz="2" w:space="0" w:color="666666"/>
-        <w:insideH w:val="single" w:sz="2" w:space="0" w:color="666666"/>
-        <w:insideV w:val="single" w:sz="2" w:space="0" w:color="666666"/>
+        <w:top w:val="single" w:color="666666" w:sz="2" w:space="0"/>
+        <w:left w:val="single" w:color="666666" w:sz="2" w:space="0"/>
+        <w:bottom w:val="single" w:color="666666" w:sz="2" w:space="0"/>
+        <w:right w:val="single" w:color="666666" w:sz="2" w:space="0"/>
+        <w:insideH w:val="single" w:color="666666" w:sz="2" w:space="0"/>
+        <w:insideV w:val="single" w:color="666666" w:sz="2" w:space="0"/>
       </w:tblBorders>
       <w:tblCellMar>
         <w:left w:w="57" w:type="dxa"/>
@@ -3372,6 +3299,10 @@
 </file>
 
 <file path=customXml/item1.xml><?xml version="1.0" encoding="utf-8"?>
+<b:Sources xmlns:b="http://schemas.openxmlformats.org/officeDocument/2006/bibliography" xmlns="http://schemas.openxmlformats.org/officeDocument/2006/bibliography" SelectedStyle="\APASixthEditionOfficeOnline.xsl" StyleName="APA" Version="6"/>
+</file>
+
+<file path=customXml/item2.xml><?xml version="1.0" encoding="utf-8"?>
 <CoverPageProperties xmlns="http://schemas.microsoft.com/office/2006/coverPageProps">
   <PublishDate/>
   <Abstract/>
@@ -3382,22 +3313,18 @@
 </CoverPageProperties>
 </file>
 
-<file path=customXml/item2.xml><?xml version="1.0" encoding="utf-8"?>
-<b:Sources xmlns:b="http://schemas.openxmlformats.org/officeDocument/2006/bibliography" xmlns="http://schemas.openxmlformats.org/officeDocument/2006/bibliography" SelectedStyle="\APASixthEditionOfficeOnline.xsl" StyleName="APA" Version="6"/>
+<file path=customXml/itemProps1.xml><?xml version="1.0" encoding="utf-8"?>
+<ds:datastoreItem xmlns:ds="http://schemas.openxmlformats.org/officeDocument/2006/customXml" ds:itemID="{762D81B1-D721-4379-9B6D-84C7122198C4}">
+  <ds:schemaRefs>
+    <ds:schemaRef ds:uri="http://schemas.openxmlformats.org/officeDocument/2006/bibliography"/>
+  </ds:schemaRefs>
+</ds:datastoreItem>
 </file>
 
-<file path=customXml/itemProps1.xml><?xml version="1.0" encoding="utf-8"?>
+<file path=customXml/itemProps2.xml><?xml version="1.0" encoding="utf-8"?>
 <ds:datastoreItem xmlns:ds="http://schemas.openxmlformats.org/officeDocument/2006/customXml" ds:itemID="{55AF091B-3C7A-41E3-B477-F2FDAA23CFDA}">
   <ds:schemaRefs>
     <ds:schemaRef ds:uri="http://schemas.microsoft.com/office/2006/coverPageProps"/>
   </ds:schemaRefs>
 </ds:datastoreItem>
-</file>
-
-<file path=customXml/itemProps2.xml><?xml version="1.0" encoding="utf-8"?>
-<ds:datastoreItem xmlns:ds="http://schemas.openxmlformats.org/officeDocument/2006/customXml" ds:itemID="{762D81B1-D721-4379-9B6D-84C7122198C4}">
-  <ds:schemaRefs>
-    <ds:schemaRef ds:uri="http://schemas.openxmlformats.org/officeDocument/2006/bibliography"/>
-  </ds:schemaRefs>
-</ds:datastoreItem>
 </file>
--- a/Verslag.docx
+++ b/Verslag.docx
@@ -213,7 +213,7 @@
                                 <w:docPartGallery w:val="Cover Pages"/>
                                 <w:docPartUnique w:val="true"/>
                               </w:docPartObj>
-                              <w:id w:val="1005744369"/>
+                              <w:id w:val="2073822017"/>
                               <w:alias w:val="Titel"/>
                             </w:sdtPr>
                             <w:sdtContent>
@@ -221,10 +221,14 @@
                                 <w:pPr>
                                   <w:pStyle w:val="NoSpacing"/>
                                   <w:jc w:val="right"/>
-                                  <w:rPr/>
+                                  <w:rPr>
+                                    <w:color w:val="000000"/>
+                                  </w:rPr>
                                 </w:pPr>
                                 <w:r>
-                                  <w:rPr/>
+                                  <w:rPr>
+                                    <w:color w:val="000000"/>
+                                  </w:rPr>
                                 </w:r>
                               </w:p>
                             </w:sdtContent>
@@ -261,7 +265,7 @@
                           <w:docPartGallery w:val="Cover Pages"/>
                           <w:docPartUnique w:val="true"/>
                         </w:docPartObj>
-                        <w:id w:val="1476497697"/>
+                        <w:id w:val="822718845"/>
                         <w:alias w:val="Titel"/>
                       </w:sdtPr>
                       <w:sdtContent>
@@ -269,10 +273,14 @@
                           <w:pPr>
                             <w:pStyle w:val="NoSpacing"/>
                             <w:jc w:val="right"/>
-                            <w:rPr/>
+                            <w:rPr>
+                              <w:color w:val="000000"/>
+                            </w:rPr>
                           </w:pPr>
                           <w:r>
-                            <w:rPr/>
+                            <w:rPr>
+                              <w:color w:val="000000"/>
+                            </w:rPr>
                           </w:r>
                         </w:p>
                       </w:sdtContent>
@@ -292,7 +300,7 @@
                   <wp:posOffset>168910</wp:posOffset>
                 </wp:positionH>
                 <wp:positionV relativeFrom="page">
-                  <wp:posOffset>7940040</wp:posOffset>
+                  <wp:posOffset>8086090</wp:posOffset>
                 </wp:positionV>
                 <wp:extent cx="7279640" cy="171450"/>
                 <wp:effectExtent l="0" t="0" r="0" b="0"/>
@@ -327,10 +335,14 @@
                             <w:pPr>
                               <w:pStyle w:val="NoSpacing"/>
                               <w:jc w:val="right"/>
-                              <w:rPr/>
+                              <w:rPr>
+                                <w:color w:val="000000"/>
+                              </w:rPr>
                             </w:pPr>
                             <w:r>
-                              <w:rPr/>
+                              <w:rPr>
+                                <w:color w:val="000000"/>
+                              </w:rPr>
                             </w:r>
                           </w:p>
                         </w:txbxContent>
@@ -353,7 +365,7 @@
           </mc:Choice>
           <mc:Fallback>
             <w:pict>
-              <v:rect id="shape_0" ID="Tekstvak 153" stroked="f" style="position:absolute;margin-left:13.3pt;margin-top:625.2pt;width:573.1pt;height:13.4pt;mso-position-horizontal-relative:page;mso-position-vertical-relative:page" wp14:anchorId="4DDB6A18">
+              <v:rect id="shape_0" ID="Tekstvak 153" stroked="f" style="position:absolute;margin-left:13.3pt;margin-top:636.7pt;width:573.1pt;height:13.4pt;mso-position-horizontal-relative:page;mso-position-vertical-relative:page" wp14:anchorId="4DDB6A18">
                 <w10:wrap type="none"/>
                 <v:fill o:detectmouseclick="t" on="false"/>
                 <v:stroke color="#3465a4" weight="6480" joinstyle="round" endcap="flat"/>
@@ -363,10 +375,14 @@
                       <w:pPr>
                         <w:pStyle w:val="NoSpacing"/>
                         <w:jc w:val="right"/>
-                        <w:rPr/>
+                        <w:rPr>
+                          <w:color w:val="000000"/>
+                        </w:rPr>
                       </w:pPr>
                       <w:r>
-                        <w:rPr/>
+                        <w:rPr>
+                          <w:color w:val="000000"/>
+                        </w:rPr>
                       </w:r>
                     </w:p>
                   </w:txbxContent>
@@ -386,7 +402,7 @@
                 <wp:positionV relativeFrom="page">
                   <wp:posOffset>245745</wp:posOffset>
                 </wp:positionV>
-                <wp:extent cx="7317105" cy="1217295"/>
+                <wp:extent cx="7317740" cy="1217930"/>
                 <wp:effectExtent l="0" t="0" r="0" b="1905"/>
                 <wp:wrapNone/>
                 <wp:docPr id="7" name="Groep 149"/>
@@ -397,7 +413,7 @@
                       <wpg:grpSpPr>
                         <a:xfrm>
                           <a:off x="0" y="0"/>
-                          <a:ext cx="7316640" cy="1216800"/>
+                          <a:ext cx="7317000" cy="1217160"/>
                         </a:xfrm>
                       </wpg:grpSpPr>
                       <wps:wsp>
@@ -405,7 +421,7 @@
                         <wps:spPr>
                           <a:xfrm>
                             <a:off x="0" y="0"/>
-                            <a:ext cx="7316640" cy="1130760"/>
+                            <a:ext cx="7317000" cy="1131480"/>
                           </a:xfrm>
                           <a:custGeom>
                             <a:avLst/>
@@ -466,7 +482,7 @@
                         <wps:spPr>
                           <a:xfrm>
                             <a:off x="0" y="0"/>
-                            <a:ext cx="7316640" cy="1216800"/>
+                            <a:ext cx="7317000" cy="1217160"/>
                           </a:xfrm>
                           <a:prstGeom prst="rect">
                             <a:avLst/>
@@ -508,8 +524,8 @@
           </mc:Choice>
           <mc:Fallback>
             <w:pict>
-              <v:group id="shape_0" alt="Groep 149" style="position:absolute;margin-left:9.6pt;margin-top:19.35pt;width:576.1pt;height:95.8pt" coordorigin="192,387" coordsize="11522,1916">
-                <v:rect id="shape_0" fillcolor="#c00000" stroked="f" style="position:absolute;left:192;top:387;width:11521;height:1915;mso-position-horizontal:center;mso-position-horizontal-relative:page;mso-position-vertical-relative:page">
+              <v:group id="shape_0" alt="Groep 149" style="position:absolute;margin-left:9.55pt;margin-top:19.35pt;width:576.15pt;height:95.85pt" coordorigin="191,387" coordsize="11523,1917">
+                <v:rect id="shape_0" fillcolor="#c00000" stroked="f" style="position:absolute;left:191;top:387;width:11522;height:1916;mso-position-horizontal:center;mso-position-horizontal-relative:page;mso-position-vertical-relative:page">
                   <w10:wrap type="none"/>
                   <v:fill o:detectmouseclick="t" type="solid" color2="#3fffff"/>
                   <v:stroke color="#3465a4" weight="12600" joinstyle="miter" endcap="flat"/>
@@ -609,15 +625,7 @@
       </w:pPr>
       <w:r>
         <w:rPr/>
-        <w:t>Joeri T</w:t>
-      </w:r>
-      <w:r>
-        <w:rPr/>
-        <w:t>e</w:t>
-      </w:r>
-      <w:r>
-        <w:rPr/>
-        <w:t>mmerman</w:t>
+        <w:t>Joeri Temmerman</w:t>
       </w:r>
     </w:p>
     <w:p>
@@ -632,6 +640,20 @@
       <w:r>
         <w:rPr/>
         <w:t>Maximiliaan Carton</w:t>
+      </w:r>
+    </w:p>
+    <w:p>
+      <w:pPr>
+        <w:pStyle w:val="ListParagraph"/>
+        <w:numPr>
+          <w:ilvl w:val="0"/>
+          <w:numId w:val="2"/>
+        </w:numPr>
+        <w:rPr/>
+      </w:pPr>
+      <w:r>
+        <w:rPr/>
+        <w:t>Vova Kukharuk</w:t>
       </w:r>
     </w:p>
     <w:p>
@@ -734,14 +756,7 @@
       </w:r>
       <w:r>
         <w:rPr/>
-        <w:t xml:space="preserve">a een schets van de opstelling zijn we tot de conclusie gekomen dat het probleem te vereenvoudigen is tot de intersecties te zoeken van 2 </w:t>
-      </w:r>
-      <w:r>
-        <w:rPr/>
-        <w:t>cirkels.</w:t>
-      </w:r>
-      <w:r>
-        <w:rPr/>
+        <w:t>a een schets van de opstelling zijn we tot de conclusie gekomen dat het probleem te vereenvoudigen is tot de intersecties te zoeken van 2 cirkels.</w:t>
         <w:br/>
         <w:t>Aangezien de armen een vaste lengte hebben zijn intersect A en intersect B respectievelijk de intersectie van een cirkel rond motor A en motor B, met een circel rond punt P</w:t>
         <w:br/>
@@ -764,15 +779,7 @@
       </w:pPr>
       <w:r>
         <w:rPr/>
-        <w:t xml:space="preserve">Nadat we intersect A en B hebben is het enkel een zaak van de </w:t>
-      </w:r>
-      <w:r>
-        <w:rPr/>
-        <w:t>coördinaten</w:t>
-      </w:r>
-      <w:r>
-        <w:rPr/>
-        <w:t xml:space="preserve"> hiervan omzetten naar een hoek vanaf motorA en B en deze daarnaar verdraaien</w:t>
+        <w:t>Nadat we intersect A en B hebben is het enkel een zaak van de coördinaten hiervan omzetten naar een hoek vanaf motorA en B en deze daarnaar verdraaien</w:t>
       </w:r>
     </w:p>
     <w:p>
@@ -1399,7 +1406,7 @@
         <w:docPartGallery w:val="Page Numbers (Top of Page)"/>
         <w:docPartUnique w:val="true"/>
       </w:docPartObj>
-      <w:id w:val="1888400153"/>
+      <w:id w:val="1126374572"/>
     </w:sdtPr>
     <w:sdtContent>
       <w:p>
@@ -2768,6 +2775,34 @@
       <w:rFonts w:cs="Symbol"/>
     </w:rPr>
   </w:style>
+  <w:style w:type="character" w:styleId="ListLabel12">
+    <w:name w:val="ListLabel 12"/>
+    <w:qFormat/>
+    <w:rPr>
+      <w:rFonts w:cs="Calibri"/>
+    </w:rPr>
+  </w:style>
+  <w:style w:type="character" w:styleId="ListLabel13">
+    <w:name w:val="ListLabel 13"/>
+    <w:qFormat/>
+    <w:rPr>
+      <w:rFonts w:cs="Courier New"/>
+    </w:rPr>
+  </w:style>
+  <w:style w:type="character" w:styleId="ListLabel14">
+    <w:name w:val="ListLabel 14"/>
+    <w:qFormat/>
+    <w:rPr>
+      <w:rFonts w:cs="Wingdings"/>
+    </w:rPr>
+  </w:style>
+  <w:style w:type="character" w:styleId="ListLabel15">
+    <w:name w:val="ListLabel 15"/>
+    <w:qFormat/>
+    <w:rPr>
+      <w:rFonts w:cs="Symbol"/>
+    </w:rPr>
+  </w:style>
   <w:style w:type="paragraph" w:styleId="Heading" w:customStyle="1">
     <w:name w:val="Heading"/>
     <w:basedOn w:val="Normal"/>
